--- a/3. Documentation/BDC motor control Simulink Raspberry Pi.docx
+++ b/3. Documentation/BDC motor control Simulink Raspberry Pi.docx
@@ -450,13 +450,8 @@
         </w:numPr>
       </w:pPr>
       <w:r>
-        <w:t xml:space="preserve">Laptop with </w:t>
-      </w:r>
-      <w:proofErr w:type="spellStart"/>
-      <w:r>
-        <w:t>Matlab</w:t>
-      </w:r>
-      <w:proofErr w:type="spellEnd"/>
+        <w:t>Laptop with Matlab</w:t>
+      </w:r>
     </w:p>
     <w:p>
       <w:pPr>
@@ -467,15 +462,7 @@
         </w:numPr>
       </w:pPr>
       <w:r>
-        <w:t xml:space="preserve">USB type A to micro </w:t>
-      </w:r>
-      <w:proofErr w:type="spellStart"/>
-      <w:r>
-        <w:t>usb</w:t>
-      </w:r>
-      <w:proofErr w:type="spellEnd"/>
-      <w:r>
-        <w:t xml:space="preserve"> cable</w:t>
+        <w:t>USB type A to micro usb cable</w:t>
       </w:r>
     </w:p>
     <w:p>
@@ -601,13 +588,8 @@
         </w:numPr>
       </w:pPr>
       <w:r>
-        <w:t xml:space="preserve">To change from analog control to serial control a level converter is required to turn the 3.3V raspberry to 5V logic for the </w:t>
-      </w:r>
-      <w:proofErr w:type="spellStart"/>
-      <w:r>
-        <w:t>sabertooth</w:t>
-      </w:r>
-      <w:proofErr w:type="spellEnd"/>
+        <w:t>To change from analog control to serial control a level converter is required to turn the 3.3V raspberry to 5V logic for the sabertooth</w:t>
+      </w:r>
       <w:r>
         <w:t xml:space="preserve"> (</w:t>
       </w:r>
@@ -993,25 +975,7 @@
           <w:sz w:val="24"/>
           <w:szCs w:val="24"/>
         </w:rPr>
-        <w:t xml:space="preserve">of the motor. The valid input range is 0v to 5v. This makes the </w:t>
-      </w:r>
-      <w:proofErr w:type="spellStart"/>
-      <w:r>
-        <w:rPr>
-          <w:rFonts w:ascii="Times-Roman" w:hAnsi="Times-Roman" w:cs="Times-Roman"/>
-          <w:sz w:val="24"/>
-          <w:szCs w:val="24"/>
-        </w:rPr>
-        <w:t>Sabertooth</w:t>
-      </w:r>
-      <w:proofErr w:type="spellEnd"/>
-      <w:r>
-        <w:rPr>
-          <w:rFonts w:ascii="Times-Roman" w:hAnsi="Times-Roman" w:cs="Times-Roman"/>
-          <w:sz w:val="24"/>
-          <w:szCs w:val="24"/>
-        </w:rPr>
-        <w:t xml:space="preserve"> easy control using a</w:t>
+        <w:t>of the motor. The valid input range is 0v to 5v. This makes the Sabertooth easy control using a</w:t>
       </w:r>
     </w:p>
     <w:p>
@@ -1426,15 +1390,7 @@
     <w:p/>
     <w:p>
       <w:r>
-        <w:t xml:space="preserve">Debugging the raspberry pi or clearing </w:t>
-      </w:r>
-      <w:proofErr w:type="spellStart"/>
-      <w:r>
-        <w:t>Matlab</w:t>
-      </w:r>
-      <w:proofErr w:type="spellEnd"/>
-      <w:r>
-        <w:t xml:space="preserve"> files:</w:t>
+        <w:t>Debugging the raspberry pi or clearing Matlab files:</w:t>
       </w:r>
     </w:p>
     <w:p>
@@ -1446,15 +1402,7 @@
         </w:numPr>
       </w:pPr>
       <w:r>
-        <w:t xml:space="preserve">Launch Putty and connect with </w:t>
-      </w:r>
-      <w:proofErr w:type="spellStart"/>
-      <w:r>
-        <w:t>ssh</w:t>
-      </w:r>
-      <w:proofErr w:type="spellEnd"/>
-      <w:r>
-        <w:t xml:space="preserve"> to the raspberry entering the Raspberry Pi address</w:t>
+        <w:t>Launch Putty and connect with ssh to the raspberry entering the Raspberry Pi address</w:t>
       </w:r>
       <w:r>
         <w:br w:type="page"/>
@@ -1991,7 +1939,180 @@
         </w:r>
       </w:hyperlink>
     </w:p>
+    <w:p>
+      <w:pPr>
+        <w:rPr>
+          <w:b/>
+          <w:bCs/>
+        </w:rPr>
+      </w:pPr>
+      <w:r>
+        <w:rPr>
+          <w:b/>
+          <w:bCs/>
+        </w:rPr>
+        <w:t>Q:</w:t>
+      </w:r>
+      <w:r>
+        <w:rPr>
+          <w:b/>
+          <w:bCs/>
+        </w:rPr>
+        <w:t xml:space="preserve"> Where can I find the Raspberry Pi hardware configuration settings?</w:t>
+      </w:r>
+    </w:p>
+    <w:p>
+      <w:r>
+        <w:t>S: after you have set up the hardware as described in this document you may click the Hardware settings button under the hardware tab:</w:t>
+      </w:r>
+    </w:p>
+    <w:p>
+      <w:r>
+        <w:rPr>
+          <w:noProof/>
+        </w:rPr>
+        <w:drawing>
+          <wp:inline distT="0" distB="0" distL="0" distR="0" wp14:anchorId="56D800B4" wp14:editId="2C07A515">
+            <wp:extent cx="3241521" cy="1507853"/>
+            <wp:effectExtent l="0" t="0" r="0" b="0"/>
+            <wp:docPr id="15" name="Picture 15"/>
+            <wp:cNvGraphicFramePr>
+              <a:graphicFrameLocks xmlns:a="http://schemas.openxmlformats.org/drawingml/2006/main" noChangeAspect="1"/>
+            </wp:cNvGraphicFramePr>
+            <a:graphic xmlns:a="http://schemas.openxmlformats.org/drawingml/2006/main">
+              <a:graphicData uri="http://schemas.openxmlformats.org/drawingml/2006/picture">
+                <pic:pic xmlns:pic="http://schemas.openxmlformats.org/drawingml/2006/picture">
+                  <pic:nvPicPr>
+                    <pic:cNvPr id="1" name=""/>
+                    <pic:cNvPicPr/>
+                  </pic:nvPicPr>
+                  <pic:blipFill>
+                    <a:blip r:embed="rId19"/>
+                    <a:stretch>
+                      <a:fillRect/>
+                    </a:stretch>
+                  </pic:blipFill>
+                  <pic:spPr>
+                    <a:xfrm>
+                      <a:off x="0" y="0"/>
+                      <a:ext cx="3278807" cy="1525197"/>
+                    </a:xfrm>
+                    <a:prstGeom prst="rect">
+                      <a:avLst/>
+                    </a:prstGeom>
+                  </pic:spPr>
+                </pic:pic>
+              </a:graphicData>
+            </a:graphic>
+          </wp:inline>
+        </w:drawing>
+      </w:r>
+      <w:r>
+        <w:t xml:space="preserve">    </w:t>
+      </w:r>
+      <w:r>
+        <w:rPr>
+          <w:noProof/>
+        </w:rPr>
+        <w:drawing>
+          <wp:inline distT="0" distB="0" distL="0" distR="0" wp14:anchorId="38D96739" wp14:editId="15B69136">
+            <wp:extent cx="2394557" cy="1871899"/>
+            <wp:effectExtent l="0" t="0" r="6350" b="0"/>
+            <wp:docPr id="16" name="Picture 16"/>
+            <wp:cNvGraphicFramePr>
+              <a:graphicFrameLocks xmlns:a="http://schemas.openxmlformats.org/drawingml/2006/main" noChangeAspect="1"/>
+            </wp:cNvGraphicFramePr>
+            <a:graphic xmlns:a="http://schemas.openxmlformats.org/drawingml/2006/main">
+              <a:graphicData uri="http://schemas.openxmlformats.org/drawingml/2006/picture">
+                <pic:pic xmlns:pic="http://schemas.openxmlformats.org/drawingml/2006/picture">
+                  <pic:nvPicPr>
+                    <pic:cNvPr id="1" name=""/>
+                    <pic:cNvPicPr/>
+                  </pic:nvPicPr>
+                  <pic:blipFill>
+                    <a:blip r:embed="rId20"/>
+                    <a:stretch>
+                      <a:fillRect/>
+                    </a:stretch>
+                  </pic:blipFill>
+                  <pic:spPr>
+                    <a:xfrm>
+                      <a:off x="0" y="0"/>
+                      <a:ext cx="2409080" cy="1883252"/>
+                    </a:xfrm>
+                    <a:prstGeom prst="rect">
+                      <a:avLst/>
+                    </a:prstGeom>
+                  </pic:spPr>
+                </pic:pic>
+              </a:graphicData>
+            </a:graphic>
+          </wp:inline>
+        </w:drawing>
+      </w:r>
+    </w:p>
+    <w:p>
+      <w:r>
+        <w:t xml:space="preserve">And then go to Hardware implementation </w:t>
+      </w:r>
+      <w:r>
+        <w:sym w:font="Wingdings" w:char="F0E0"/>
+      </w:r>
+      <w:r>
+        <w:t xml:space="preserve"> Target hardware resources.</w:t>
+      </w:r>
+    </w:p>
+    <w:p>
+      <w:r>
+        <w:t xml:space="preserve">Q: Error </w:t>
+      </w:r>
+      <w:r>
+        <w:rPr>
+          <w:noProof/>
+        </w:rPr>
+        <w:drawing>
+          <wp:inline distT="0" distB="0" distL="0" distR="0" wp14:anchorId="59F17E7D" wp14:editId="78FD747E">
+            <wp:extent cx="5943600" cy="2769870"/>
+            <wp:effectExtent l="0" t="0" r="0" b="0"/>
+            <wp:docPr id="17" name="Picture 17"/>
+            <wp:cNvGraphicFramePr>
+              <a:graphicFrameLocks xmlns:a="http://schemas.openxmlformats.org/drawingml/2006/main" noChangeAspect="1"/>
+            </wp:cNvGraphicFramePr>
+            <a:graphic xmlns:a="http://schemas.openxmlformats.org/drawingml/2006/main">
+              <a:graphicData uri="http://schemas.openxmlformats.org/drawingml/2006/picture">
+                <pic:pic xmlns:pic="http://schemas.openxmlformats.org/drawingml/2006/picture">
+                  <pic:nvPicPr>
+                    <pic:cNvPr id="1" name=""/>
+                    <pic:cNvPicPr/>
+                  </pic:nvPicPr>
+                  <pic:blipFill>
+                    <a:blip r:embed="rId21"/>
+                    <a:stretch>
+                      <a:fillRect/>
+                    </a:stretch>
+                  </pic:blipFill>
+                  <pic:spPr>
+                    <a:xfrm>
+                      <a:off x="0" y="0"/>
+                      <a:ext cx="5943600" cy="2769870"/>
+                    </a:xfrm>
+                    <a:prstGeom prst="rect">
+                      <a:avLst/>
+                    </a:prstGeom>
+                  </pic:spPr>
+                </pic:pic>
+              </a:graphicData>
+            </a:graphic>
+          </wp:inline>
+        </w:drawing>
+      </w:r>
+    </w:p>
     <w:p/>
+    <w:p>
+      <w:r>
+        <w:t>S: Reinstall Image on Raspberry Pi. (Seek better solution to solve this regularly occurring error.)</w:t>
+      </w:r>
+    </w:p>
     <w:p/>
     <w:p/>
     <w:p/>
@@ -2008,7 +2129,7 @@
           <w:numId w:val="1"/>
         </w:numPr>
       </w:pPr>
-      <w:hyperlink r:id="rId19" w:history="1">
+      <w:hyperlink r:id="rId22" w:history="1">
         <w:r>
           <w:rPr>
             <w:rStyle w:val="Hyperlink"/>

--- a/3. Documentation/BDC motor control Simulink Raspberry Pi.docx
+++ b/3. Documentation/BDC motor control Simulink Raspberry Pi.docx
@@ -16,7 +16,14 @@
           <w:sz w:val="48"/>
           <w:szCs w:val="48"/>
         </w:rPr>
-        <w:t>Motor control with Simulink on Raspberry Pi</w:t>
+        <w:t>Elevator Control System</w:t>
+      </w:r>
+      <w:r>
+        <w:rPr>
+          <w:sz w:val="48"/>
+          <w:szCs w:val="48"/>
+        </w:rPr>
+        <w:t xml:space="preserve"> with Simulink on Raspberry Pi</w:t>
       </w:r>
     </w:p>
     <w:p/>
@@ -287,6 +294,7 @@
     <w:p/>
     <w:p/>
     <w:p/>
+    <w:p/>
     <w:p>
       <w:pPr>
         <w:rPr>
@@ -315,7 +323,25 @@
     </w:p>
     <w:p>
       <w:r>
-        <w:t>Date: 02-11-2020</w:t>
+        <w:t>First release</w:t>
+      </w:r>
+      <w:r>
+        <w:t>: 0</w:t>
+      </w:r>
+      <w:r>
+        <w:t>7</w:t>
+      </w:r>
+      <w:r>
+        <w:t>-1</w:t>
+      </w:r>
+      <w:r>
+        <w:t>2</w:t>
+      </w:r>
+      <w:r>
+        <w:t>-202</w:t>
+      </w:r>
+      <w:r>
+        <w:t>1</w:t>
       </w:r>
     </w:p>
     <w:p>
@@ -328,242 +354,2040 @@
         <w:rPr>
           <w:b/>
           <w:bCs/>
-          <w:sz w:val="24"/>
-          <w:szCs w:val="24"/>
-        </w:rPr>
-      </w:pPr>
-      <w:r>
+        </w:rPr>
+      </w:pPr>
+    </w:p>
+    <w:sdt>
+      <w:sdtPr>
+        <w:rPr>
+          <w:rFonts w:asciiTheme="minorHAnsi" w:eastAsiaTheme="minorHAnsi" w:hAnsiTheme="minorHAnsi" w:cstheme="minorBidi"/>
+          <w:color w:val="auto"/>
+          <w:sz w:val="22"/>
+          <w:szCs w:val="22"/>
+        </w:rPr>
+        <w:id w:val="-600022178"/>
+        <w:docPartObj>
+          <w:docPartGallery w:val="Table of Contents"/>
+          <w:docPartUnique/>
+        </w:docPartObj>
+      </w:sdtPr>
+      <w:sdtEndPr>
         <w:rPr>
           <w:b/>
           <w:bCs/>
-        </w:rPr>
-        <w:lastRenderedPageBreak/>
-        <w:t>Goal</w:t>
-      </w:r>
-    </w:p>
-    <w:p>
-      <w:r>
-        <w:t>The goal of this project is to setup a motor controller with a Maxon brushless DC motor using a Raspberry Pi and Simulink. This system will then be used by students to design a</w:t>
-      </w:r>
-      <w:r>
-        <w:t>n</w:t>
-      </w:r>
-      <w:r>
-        <w:t xml:space="preserve"> elevator control system.</w:t>
-      </w:r>
-    </w:p>
-    <w:p>
-      <w:r>
-        <w:t>Requirements:</w:t>
-      </w:r>
-    </w:p>
-    <w:p>
-      <w:pPr>
-        <w:pStyle w:val="ListParagraph"/>
-        <w:numPr>
-          <w:ilvl w:val="0"/>
-          <w:numId w:val="2"/>
-        </w:numPr>
-      </w:pPr>
-      <w:r>
-        <w:t>Motor control in both directions.</w:t>
-      </w:r>
-    </w:p>
-    <w:p>
-      <w:pPr>
-        <w:pStyle w:val="ListParagraph"/>
-        <w:numPr>
-          <w:ilvl w:val="0"/>
-          <w:numId w:val="2"/>
-        </w:numPr>
-      </w:pPr>
-      <w:r>
-        <w:t>Reading out the ENX encoder to determine motor position.</w:t>
-      </w:r>
-    </w:p>
-    <w:p>
-      <w:pPr>
-        <w:pStyle w:val="ListParagraph"/>
-        <w:numPr>
-          <w:ilvl w:val="0"/>
-          <w:numId w:val="2"/>
-        </w:numPr>
-      </w:pPr>
-      <w:r>
-        <w:t>Simulink model to control the motor</w:t>
-      </w:r>
-      <w:r>
-        <w:t xml:space="preserve"> on Raspberry Pi hardware.</w:t>
-      </w:r>
-    </w:p>
-    <w:p>
-      <w:r>
-        <w:t>Optional:</w:t>
-      </w:r>
-    </w:p>
-    <w:p>
-      <w:pPr>
-        <w:pStyle w:val="ListParagraph"/>
-        <w:numPr>
-          <w:ilvl w:val="0"/>
-          <w:numId w:val="2"/>
-        </w:numPr>
-      </w:pPr>
-      <w:r>
-        <w:t>Serial communication with the motor control board instead of analog input.</w:t>
-      </w:r>
-    </w:p>
-    <w:p>
-      <w:pPr>
-        <w:pStyle w:val="ListParagraph"/>
-        <w:numPr>
-          <w:ilvl w:val="0"/>
-          <w:numId w:val="2"/>
-        </w:numPr>
-      </w:pPr>
-      <w:r>
-        <w:t xml:space="preserve">Raspberry Pi shield </w:t>
-      </w:r>
-      <w:r>
-        <w:t>with connectors for the motor controller and motor</w:t>
-      </w:r>
-      <w:r>
-        <w:t xml:space="preserve"> encoder.</w:t>
-      </w:r>
-    </w:p>
-    <w:p>
-      <w:r>
-        <w:t>Equipment</w:t>
-      </w:r>
-      <w:r>
-        <w:t xml:space="preserve"> used:</w:t>
-      </w:r>
-    </w:p>
-    <w:p/>
-    <w:p/>
-    <w:p>
-      <w:pPr>
-        <w:pStyle w:val="ListParagraph"/>
-        <w:numPr>
-          <w:ilvl w:val="0"/>
-          <w:numId w:val="1"/>
-        </w:numPr>
-      </w:pPr>
-      <w:r>
-        <w:t>Laptop with Matlab</w:t>
-      </w:r>
-    </w:p>
-    <w:p>
-      <w:pPr>
-        <w:pStyle w:val="ListParagraph"/>
-        <w:numPr>
-          <w:ilvl w:val="0"/>
-          <w:numId w:val="1"/>
-        </w:numPr>
-      </w:pPr>
-      <w:r>
-        <w:t>USB type A to micro usb cable</w:t>
-      </w:r>
-    </w:p>
-    <w:p>
-      <w:pPr>
-        <w:pStyle w:val="ListParagraph"/>
-        <w:numPr>
-          <w:ilvl w:val="0"/>
-          <w:numId w:val="1"/>
-        </w:numPr>
-      </w:pPr>
-      <w:r>
-        <w:t>Raspberry Pi 3</w:t>
-      </w:r>
-      <w:r>
-        <w:t>B</w:t>
-      </w:r>
-      <w:r>
-        <w:t>+</w:t>
-      </w:r>
-    </w:p>
-    <w:p>
-      <w:pPr>
-        <w:pStyle w:val="ListParagraph"/>
-        <w:numPr>
-          <w:ilvl w:val="0"/>
-          <w:numId w:val="1"/>
-        </w:numPr>
-      </w:pPr>
-      <w:r>
-        <w:t>24V</w:t>
-      </w:r>
-      <w:r>
-        <w:t>DC</w:t>
-      </w:r>
-      <w:r>
-        <w:t xml:space="preserve"> power supply</w:t>
-      </w:r>
-    </w:p>
-    <w:p>
-      <w:pPr>
-        <w:pStyle w:val="ListParagraph"/>
-        <w:numPr>
-          <w:ilvl w:val="0"/>
-          <w:numId w:val="1"/>
-        </w:numPr>
-      </w:pPr>
-      <w:r>
-        <w:t>Multimeter</w:t>
-      </w:r>
-    </w:p>
-    <w:p>
-      <w:pPr>
-        <w:pStyle w:val="ListParagraph"/>
-        <w:numPr>
-          <w:ilvl w:val="0"/>
-          <w:numId w:val="1"/>
-        </w:numPr>
-      </w:pPr>
-      <w:r>
-        <w:t>Breadboard</w:t>
-      </w:r>
-      <w:r>
-        <w:t xml:space="preserve"> and </w:t>
-      </w:r>
-      <w:r>
-        <w:t>components for signal filtering</w:t>
-      </w:r>
-    </w:p>
-    <w:p>
-      <w:pPr>
-        <w:pStyle w:val="ListParagraph"/>
-        <w:numPr>
-          <w:ilvl w:val="0"/>
-          <w:numId w:val="1"/>
-        </w:numPr>
-      </w:pPr>
-      <w:r>
-        <w:t>Ethernet cable</w:t>
-      </w:r>
-    </w:p>
-    <w:p>
-      <w:pPr>
-        <w:pStyle w:val="ListParagraph"/>
-        <w:numPr>
-          <w:ilvl w:val="0"/>
-          <w:numId w:val="1"/>
-        </w:numPr>
-      </w:pPr>
-      <w:r>
-        <w:t xml:space="preserve">Sabertooth2x12 </w:t>
-      </w:r>
-      <w:r>
-        <w:t>V 1.00</w:t>
-      </w:r>
-      <w:r>
-        <w:t xml:space="preserve"> </w:t>
-      </w:r>
-      <w:r>
-        <w:t>motor control board</w:t>
-      </w:r>
-    </w:p>
+          <w:noProof/>
+        </w:rPr>
+      </w:sdtEndPr>
+      <w:sdtContent>
+        <w:p>
+          <w:pPr>
+            <w:pStyle w:val="TOCHeading"/>
+          </w:pPr>
+          <w:r>
+            <w:t>Contents</w:t>
+          </w:r>
+        </w:p>
+        <w:p>
+          <w:pPr>
+            <w:pStyle w:val="TOC1"/>
+            <w:tabs>
+              <w:tab w:val="left" w:pos="440"/>
+              <w:tab w:val="right" w:leader="dot" w:pos="9926"/>
+            </w:tabs>
+            <w:rPr>
+              <w:rFonts w:eastAsiaTheme="minorEastAsia"/>
+              <w:noProof/>
+            </w:rPr>
+          </w:pPr>
+          <w:r>
+            <w:fldChar w:fldCharType="begin"/>
+          </w:r>
+          <w:r>
+            <w:instrText xml:space="preserve"> TOC \o "1-3" \h \z \u </w:instrText>
+          </w:r>
+          <w:r>
+            <w:fldChar w:fldCharType="separate"/>
+          </w:r>
+          <w:hyperlink w:anchor="_Toc63591573" w:history="1">
+            <w:r>
+              <w:rPr>
+                <w:rStyle w:val="Hyperlink"/>
+                <w:noProof/>
+              </w:rPr>
+              <w:t>1.</w:t>
+            </w:r>
+            <w:r>
+              <w:rPr>
+                <w:rFonts w:eastAsiaTheme="minorEastAsia"/>
+                <w:noProof/>
+              </w:rPr>
+              <w:tab/>
+            </w:r>
+            <w:r>
+              <w:rPr>
+                <w:rStyle w:val="Hyperlink"/>
+                <w:noProof/>
+              </w:rPr>
+              <w:t>Project description</w:t>
+            </w:r>
+            <w:r>
+              <w:rPr>
+                <w:noProof/>
+                <w:webHidden/>
+              </w:rPr>
+              <w:tab/>
+            </w:r>
+            <w:r>
+              <w:rPr>
+                <w:noProof/>
+                <w:webHidden/>
+              </w:rPr>
+              <w:fldChar w:fldCharType="begin"/>
+            </w:r>
+            <w:r>
+              <w:rPr>
+                <w:noProof/>
+                <w:webHidden/>
+              </w:rPr>
+              <w:instrText xml:space="preserve"> PAGEREF _Toc63591573 \h </w:instrText>
+            </w:r>
+            <w:r>
+              <w:rPr>
+                <w:noProof/>
+                <w:webHidden/>
+              </w:rPr>
+            </w:r>
+            <w:r>
+              <w:rPr>
+                <w:noProof/>
+                <w:webHidden/>
+              </w:rPr>
+              <w:fldChar w:fldCharType="separate"/>
+            </w:r>
+            <w:r>
+              <w:rPr>
+                <w:noProof/>
+                <w:webHidden/>
+              </w:rPr>
+              <w:t>2</w:t>
+            </w:r>
+            <w:r>
+              <w:rPr>
+                <w:noProof/>
+                <w:webHidden/>
+              </w:rPr>
+              <w:fldChar w:fldCharType="end"/>
+            </w:r>
+          </w:hyperlink>
+        </w:p>
+        <w:p>
+          <w:pPr>
+            <w:pStyle w:val="TOC2"/>
+            <w:tabs>
+              <w:tab w:val="left" w:pos="880"/>
+              <w:tab w:val="right" w:leader="dot" w:pos="9926"/>
+            </w:tabs>
+            <w:rPr>
+              <w:rFonts w:eastAsiaTheme="minorEastAsia"/>
+              <w:noProof/>
+            </w:rPr>
+          </w:pPr>
+          <w:hyperlink w:anchor="_Toc63591574" w:history="1">
+            <w:r>
+              <w:rPr>
+                <w:rStyle w:val="Hyperlink"/>
+                <w:noProof/>
+                <w14:scene3d>
+                  <w14:camera w14:prst="orthographicFront"/>
+                  <w14:lightRig w14:rig="threePt" w14:dir="t">
+                    <w14:rot w14:lat="0" w14:lon="0" w14:rev="0"/>
+                  </w14:lightRig>
+                </w14:scene3d>
+              </w:rPr>
+              <w:t>1.1.</w:t>
+            </w:r>
+            <w:r>
+              <w:rPr>
+                <w:rFonts w:eastAsiaTheme="minorEastAsia"/>
+                <w:noProof/>
+              </w:rPr>
+              <w:tab/>
+            </w:r>
+            <w:r>
+              <w:rPr>
+                <w:rStyle w:val="Hyperlink"/>
+                <w:noProof/>
+              </w:rPr>
+              <w:t>Scope</w:t>
+            </w:r>
+            <w:r>
+              <w:rPr>
+                <w:noProof/>
+                <w:webHidden/>
+              </w:rPr>
+              <w:tab/>
+            </w:r>
+            <w:r>
+              <w:rPr>
+                <w:noProof/>
+                <w:webHidden/>
+              </w:rPr>
+              <w:fldChar w:fldCharType="begin"/>
+            </w:r>
+            <w:r>
+              <w:rPr>
+                <w:noProof/>
+                <w:webHidden/>
+              </w:rPr>
+              <w:instrText xml:space="preserve"> PAGEREF _Toc63591574 \h </w:instrText>
+            </w:r>
+            <w:r>
+              <w:rPr>
+                <w:noProof/>
+                <w:webHidden/>
+              </w:rPr>
+            </w:r>
+            <w:r>
+              <w:rPr>
+                <w:noProof/>
+                <w:webHidden/>
+              </w:rPr>
+              <w:fldChar w:fldCharType="separate"/>
+            </w:r>
+            <w:r>
+              <w:rPr>
+                <w:noProof/>
+                <w:webHidden/>
+              </w:rPr>
+              <w:t>2</w:t>
+            </w:r>
+            <w:r>
+              <w:rPr>
+                <w:noProof/>
+                <w:webHidden/>
+              </w:rPr>
+              <w:fldChar w:fldCharType="end"/>
+            </w:r>
+          </w:hyperlink>
+        </w:p>
+        <w:p>
+          <w:pPr>
+            <w:pStyle w:val="TOC2"/>
+            <w:tabs>
+              <w:tab w:val="left" w:pos="880"/>
+              <w:tab w:val="right" w:leader="dot" w:pos="9926"/>
+            </w:tabs>
+            <w:rPr>
+              <w:rFonts w:eastAsiaTheme="minorEastAsia"/>
+              <w:noProof/>
+            </w:rPr>
+          </w:pPr>
+          <w:hyperlink w:anchor="_Toc63591575" w:history="1">
+            <w:r>
+              <w:rPr>
+                <w:rStyle w:val="Hyperlink"/>
+                <w:noProof/>
+                <w14:scene3d>
+                  <w14:camera w14:prst="orthographicFront"/>
+                  <w14:lightRig w14:rig="threePt" w14:dir="t">
+                    <w14:rot w14:lat="0" w14:lon="0" w14:rev="0"/>
+                  </w14:lightRig>
+                </w14:scene3d>
+              </w:rPr>
+              <w:t>1.2.</w:t>
+            </w:r>
+            <w:r>
+              <w:rPr>
+                <w:rFonts w:eastAsiaTheme="minorEastAsia"/>
+                <w:noProof/>
+              </w:rPr>
+              <w:tab/>
+            </w:r>
+            <w:r>
+              <w:rPr>
+                <w:rStyle w:val="Hyperlink"/>
+                <w:noProof/>
+              </w:rPr>
+              <w:t>Functional requirements:</w:t>
+            </w:r>
+            <w:r>
+              <w:rPr>
+                <w:noProof/>
+                <w:webHidden/>
+              </w:rPr>
+              <w:tab/>
+            </w:r>
+            <w:r>
+              <w:rPr>
+                <w:noProof/>
+                <w:webHidden/>
+              </w:rPr>
+              <w:fldChar w:fldCharType="begin"/>
+            </w:r>
+            <w:r>
+              <w:rPr>
+                <w:noProof/>
+                <w:webHidden/>
+              </w:rPr>
+              <w:instrText xml:space="preserve"> PAGEREF _Toc63591575 \h </w:instrText>
+            </w:r>
+            <w:r>
+              <w:rPr>
+                <w:noProof/>
+                <w:webHidden/>
+              </w:rPr>
+            </w:r>
+            <w:r>
+              <w:rPr>
+                <w:noProof/>
+                <w:webHidden/>
+              </w:rPr>
+              <w:fldChar w:fldCharType="separate"/>
+            </w:r>
+            <w:r>
+              <w:rPr>
+                <w:noProof/>
+                <w:webHidden/>
+              </w:rPr>
+              <w:t>3</w:t>
+            </w:r>
+            <w:r>
+              <w:rPr>
+                <w:noProof/>
+                <w:webHidden/>
+              </w:rPr>
+              <w:fldChar w:fldCharType="end"/>
+            </w:r>
+          </w:hyperlink>
+        </w:p>
+        <w:p>
+          <w:pPr>
+            <w:pStyle w:val="TOC2"/>
+            <w:tabs>
+              <w:tab w:val="left" w:pos="880"/>
+              <w:tab w:val="right" w:leader="dot" w:pos="9926"/>
+            </w:tabs>
+            <w:rPr>
+              <w:rFonts w:eastAsiaTheme="minorEastAsia"/>
+              <w:noProof/>
+            </w:rPr>
+          </w:pPr>
+          <w:hyperlink w:anchor="_Toc63591576" w:history="1">
+            <w:r>
+              <w:rPr>
+                <w:rStyle w:val="Hyperlink"/>
+                <w:noProof/>
+                <w14:scene3d>
+                  <w14:camera w14:prst="orthographicFront"/>
+                  <w14:lightRig w14:rig="threePt" w14:dir="t">
+                    <w14:rot w14:lat="0" w14:lon="0" w14:rev="0"/>
+                  </w14:lightRig>
+                </w14:scene3d>
+              </w:rPr>
+              <w:t>1.3.</w:t>
+            </w:r>
+            <w:r>
+              <w:rPr>
+                <w:rFonts w:eastAsiaTheme="minorEastAsia"/>
+                <w:noProof/>
+              </w:rPr>
+              <w:tab/>
+            </w:r>
+            <w:r>
+              <w:rPr>
+                <w:rStyle w:val="Hyperlink"/>
+                <w:noProof/>
+              </w:rPr>
+              <w:t>Specifications</w:t>
+            </w:r>
+            <w:r>
+              <w:rPr>
+                <w:noProof/>
+                <w:webHidden/>
+              </w:rPr>
+              <w:tab/>
+            </w:r>
+            <w:r>
+              <w:rPr>
+                <w:noProof/>
+                <w:webHidden/>
+              </w:rPr>
+              <w:fldChar w:fldCharType="begin"/>
+            </w:r>
+            <w:r>
+              <w:rPr>
+                <w:noProof/>
+                <w:webHidden/>
+              </w:rPr>
+              <w:instrText xml:space="preserve"> PAGEREF _Toc63591576 \h </w:instrText>
+            </w:r>
+            <w:r>
+              <w:rPr>
+                <w:noProof/>
+                <w:webHidden/>
+              </w:rPr>
+            </w:r>
+            <w:r>
+              <w:rPr>
+                <w:noProof/>
+                <w:webHidden/>
+              </w:rPr>
+              <w:fldChar w:fldCharType="separate"/>
+            </w:r>
+            <w:r>
+              <w:rPr>
+                <w:noProof/>
+                <w:webHidden/>
+              </w:rPr>
+              <w:t>3</w:t>
+            </w:r>
+            <w:r>
+              <w:rPr>
+                <w:noProof/>
+                <w:webHidden/>
+              </w:rPr>
+              <w:fldChar w:fldCharType="end"/>
+            </w:r>
+          </w:hyperlink>
+        </w:p>
+        <w:p>
+          <w:pPr>
+            <w:pStyle w:val="TOC1"/>
+            <w:tabs>
+              <w:tab w:val="left" w:pos="440"/>
+              <w:tab w:val="right" w:leader="dot" w:pos="9926"/>
+            </w:tabs>
+            <w:rPr>
+              <w:rFonts w:eastAsiaTheme="minorEastAsia"/>
+              <w:noProof/>
+            </w:rPr>
+          </w:pPr>
+          <w:hyperlink w:anchor="_Toc63591577" w:history="1">
+            <w:r>
+              <w:rPr>
+                <w:rStyle w:val="Hyperlink"/>
+                <w:noProof/>
+              </w:rPr>
+              <w:t>2.</w:t>
+            </w:r>
+            <w:r>
+              <w:rPr>
+                <w:rFonts w:eastAsiaTheme="minorEastAsia"/>
+                <w:noProof/>
+              </w:rPr>
+              <w:tab/>
+            </w:r>
+            <w:r>
+              <w:rPr>
+                <w:rStyle w:val="Hyperlink"/>
+                <w:noProof/>
+              </w:rPr>
+              <w:t>System overview</w:t>
+            </w:r>
+            <w:r>
+              <w:rPr>
+                <w:noProof/>
+                <w:webHidden/>
+              </w:rPr>
+              <w:tab/>
+            </w:r>
+            <w:r>
+              <w:rPr>
+                <w:noProof/>
+                <w:webHidden/>
+              </w:rPr>
+              <w:fldChar w:fldCharType="begin"/>
+            </w:r>
+            <w:r>
+              <w:rPr>
+                <w:noProof/>
+                <w:webHidden/>
+              </w:rPr>
+              <w:instrText xml:space="preserve"> PAGEREF _Toc63591577 \h </w:instrText>
+            </w:r>
+            <w:r>
+              <w:rPr>
+                <w:noProof/>
+                <w:webHidden/>
+              </w:rPr>
+            </w:r>
+            <w:r>
+              <w:rPr>
+                <w:noProof/>
+                <w:webHidden/>
+              </w:rPr>
+              <w:fldChar w:fldCharType="separate"/>
+            </w:r>
+            <w:r>
+              <w:rPr>
+                <w:noProof/>
+                <w:webHidden/>
+              </w:rPr>
+              <w:t>4</w:t>
+            </w:r>
+            <w:r>
+              <w:rPr>
+                <w:noProof/>
+                <w:webHidden/>
+              </w:rPr>
+              <w:fldChar w:fldCharType="end"/>
+            </w:r>
+          </w:hyperlink>
+        </w:p>
+        <w:p>
+          <w:pPr>
+            <w:pStyle w:val="TOC2"/>
+            <w:tabs>
+              <w:tab w:val="left" w:pos="880"/>
+              <w:tab w:val="right" w:leader="dot" w:pos="9926"/>
+            </w:tabs>
+            <w:rPr>
+              <w:rFonts w:eastAsiaTheme="minorEastAsia"/>
+              <w:noProof/>
+            </w:rPr>
+          </w:pPr>
+          <w:hyperlink w:anchor="_Toc63591578" w:history="1">
+            <w:r>
+              <w:rPr>
+                <w:rStyle w:val="Hyperlink"/>
+                <w:noProof/>
+                <w14:scene3d>
+                  <w14:camera w14:prst="orthographicFront"/>
+                  <w14:lightRig w14:rig="threePt" w14:dir="t">
+                    <w14:rot w14:lat="0" w14:lon="0" w14:rev="0"/>
+                  </w14:lightRig>
+                </w14:scene3d>
+              </w:rPr>
+              <w:t>2.1.</w:t>
+            </w:r>
+            <w:r>
+              <w:rPr>
+                <w:rFonts w:eastAsiaTheme="minorEastAsia"/>
+                <w:noProof/>
+              </w:rPr>
+              <w:tab/>
+            </w:r>
+            <w:r>
+              <w:rPr>
+                <w:rStyle w:val="Hyperlink"/>
+                <w:noProof/>
+              </w:rPr>
+              <w:t>Equipment</w:t>
+            </w:r>
+            <w:r>
+              <w:rPr>
+                <w:noProof/>
+                <w:webHidden/>
+              </w:rPr>
+              <w:tab/>
+            </w:r>
+            <w:r>
+              <w:rPr>
+                <w:noProof/>
+                <w:webHidden/>
+              </w:rPr>
+              <w:fldChar w:fldCharType="begin"/>
+            </w:r>
+            <w:r>
+              <w:rPr>
+                <w:noProof/>
+                <w:webHidden/>
+              </w:rPr>
+              <w:instrText xml:space="preserve"> PAGEREF _Toc63591578 \h </w:instrText>
+            </w:r>
+            <w:r>
+              <w:rPr>
+                <w:noProof/>
+                <w:webHidden/>
+              </w:rPr>
+            </w:r>
+            <w:r>
+              <w:rPr>
+                <w:noProof/>
+                <w:webHidden/>
+              </w:rPr>
+              <w:fldChar w:fldCharType="separate"/>
+            </w:r>
+            <w:r>
+              <w:rPr>
+                <w:noProof/>
+                <w:webHidden/>
+              </w:rPr>
+              <w:t>4</w:t>
+            </w:r>
+            <w:r>
+              <w:rPr>
+                <w:noProof/>
+                <w:webHidden/>
+              </w:rPr>
+              <w:fldChar w:fldCharType="end"/>
+            </w:r>
+          </w:hyperlink>
+        </w:p>
+        <w:p>
+          <w:pPr>
+            <w:pStyle w:val="TOC3"/>
+            <w:tabs>
+              <w:tab w:val="right" w:leader="dot" w:pos="9926"/>
+            </w:tabs>
+            <w:rPr>
+              <w:rFonts w:eastAsiaTheme="minorEastAsia"/>
+              <w:noProof/>
+            </w:rPr>
+          </w:pPr>
+          <w:hyperlink w:anchor="_Toc63591579" w:history="1">
+            <w:r>
+              <w:rPr>
+                <w:rStyle w:val="Hyperlink"/>
+                <w:noProof/>
+              </w:rPr>
+              <w:t>Laptop with Matlab (2020a)</w:t>
+            </w:r>
+            <w:r>
+              <w:rPr>
+                <w:noProof/>
+                <w:webHidden/>
+              </w:rPr>
+              <w:tab/>
+            </w:r>
+            <w:r>
+              <w:rPr>
+                <w:noProof/>
+                <w:webHidden/>
+              </w:rPr>
+              <w:fldChar w:fldCharType="begin"/>
+            </w:r>
+            <w:r>
+              <w:rPr>
+                <w:noProof/>
+                <w:webHidden/>
+              </w:rPr>
+              <w:instrText xml:space="preserve"> PAGEREF _Toc63591579 \h </w:instrText>
+            </w:r>
+            <w:r>
+              <w:rPr>
+                <w:noProof/>
+                <w:webHidden/>
+              </w:rPr>
+            </w:r>
+            <w:r>
+              <w:rPr>
+                <w:noProof/>
+                <w:webHidden/>
+              </w:rPr>
+              <w:fldChar w:fldCharType="separate"/>
+            </w:r>
+            <w:r>
+              <w:rPr>
+                <w:noProof/>
+                <w:webHidden/>
+              </w:rPr>
+              <w:t>4</w:t>
+            </w:r>
+            <w:r>
+              <w:rPr>
+                <w:noProof/>
+                <w:webHidden/>
+              </w:rPr>
+              <w:fldChar w:fldCharType="end"/>
+            </w:r>
+          </w:hyperlink>
+        </w:p>
+        <w:p>
+          <w:pPr>
+            <w:pStyle w:val="TOC3"/>
+            <w:tabs>
+              <w:tab w:val="right" w:leader="dot" w:pos="9926"/>
+            </w:tabs>
+            <w:rPr>
+              <w:rFonts w:eastAsiaTheme="minorEastAsia"/>
+              <w:noProof/>
+            </w:rPr>
+          </w:pPr>
+          <w:hyperlink w:anchor="_Toc63591580" w:history="1">
+            <w:r>
+              <w:rPr>
+                <w:rStyle w:val="Hyperlink"/>
+                <w:noProof/>
+              </w:rPr>
+              <w:t>USB type A to micro usb cable</w:t>
+            </w:r>
+            <w:r>
+              <w:rPr>
+                <w:noProof/>
+                <w:webHidden/>
+              </w:rPr>
+              <w:tab/>
+            </w:r>
+            <w:r>
+              <w:rPr>
+                <w:noProof/>
+                <w:webHidden/>
+              </w:rPr>
+              <w:fldChar w:fldCharType="begin"/>
+            </w:r>
+            <w:r>
+              <w:rPr>
+                <w:noProof/>
+                <w:webHidden/>
+              </w:rPr>
+              <w:instrText xml:space="preserve"> PAGEREF _Toc63591580 \h </w:instrText>
+            </w:r>
+            <w:r>
+              <w:rPr>
+                <w:noProof/>
+                <w:webHidden/>
+              </w:rPr>
+            </w:r>
+            <w:r>
+              <w:rPr>
+                <w:noProof/>
+                <w:webHidden/>
+              </w:rPr>
+              <w:fldChar w:fldCharType="separate"/>
+            </w:r>
+            <w:r>
+              <w:rPr>
+                <w:noProof/>
+                <w:webHidden/>
+              </w:rPr>
+              <w:t>4</w:t>
+            </w:r>
+            <w:r>
+              <w:rPr>
+                <w:noProof/>
+                <w:webHidden/>
+              </w:rPr>
+              <w:fldChar w:fldCharType="end"/>
+            </w:r>
+          </w:hyperlink>
+        </w:p>
+        <w:p>
+          <w:pPr>
+            <w:pStyle w:val="TOC3"/>
+            <w:tabs>
+              <w:tab w:val="right" w:leader="dot" w:pos="9926"/>
+            </w:tabs>
+            <w:rPr>
+              <w:rFonts w:eastAsiaTheme="minorEastAsia"/>
+              <w:noProof/>
+            </w:rPr>
+          </w:pPr>
+          <w:hyperlink w:anchor="_Toc63591581" w:history="1">
+            <w:r>
+              <w:rPr>
+                <w:rStyle w:val="Hyperlink"/>
+                <w:noProof/>
+              </w:rPr>
+              <w:t>24VDC power supply and optionally a Raspberry Pi 5VDC power supply</w:t>
+            </w:r>
+            <w:r>
+              <w:rPr>
+                <w:noProof/>
+                <w:webHidden/>
+              </w:rPr>
+              <w:tab/>
+            </w:r>
+            <w:r>
+              <w:rPr>
+                <w:noProof/>
+                <w:webHidden/>
+              </w:rPr>
+              <w:fldChar w:fldCharType="begin"/>
+            </w:r>
+            <w:r>
+              <w:rPr>
+                <w:noProof/>
+                <w:webHidden/>
+              </w:rPr>
+              <w:instrText xml:space="preserve"> PAGEREF _Toc63591581 \h </w:instrText>
+            </w:r>
+            <w:r>
+              <w:rPr>
+                <w:noProof/>
+                <w:webHidden/>
+              </w:rPr>
+            </w:r>
+            <w:r>
+              <w:rPr>
+                <w:noProof/>
+                <w:webHidden/>
+              </w:rPr>
+              <w:fldChar w:fldCharType="separate"/>
+            </w:r>
+            <w:r>
+              <w:rPr>
+                <w:noProof/>
+                <w:webHidden/>
+              </w:rPr>
+              <w:t>4</w:t>
+            </w:r>
+            <w:r>
+              <w:rPr>
+                <w:noProof/>
+                <w:webHidden/>
+              </w:rPr>
+              <w:fldChar w:fldCharType="end"/>
+            </w:r>
+          </w:hyperlink>
+        </w:p>
+        <w:p>
+          <w:pPr>
+            <w:pStyle w:val="TOC3"/>
+            <w:tabs>
+              <w:tab w:val="right" w:leader="dot" w:pos="9926"/>
+            </w:tabs>
+            <w:rPr>
+              <w:rFonts w:eastAsiaTheme="minorEastAsia"/>
+              <w:noProof/>
+            </w:rPr>
+          </w:pPr>
+          <w:hyperlink w:anchor="_Toc63591582" w:history="1">
+            <w:r>
+              <w:rPr>
+                <w:rStyle w:val="Hyperlink"/>
+                <w:noProof/>
+              </w:rPr>
+              <w:t>Multimeter</w:t>
+            </w:r>
+            <w:r>
+              <w:rPr>
+                <w:noProof/>
+                <w:webHidden/>
+              </w:rPr>
+              <w:tab/>
+            </w:r>
+            <w:r>
+              <w:rPr>
+                <w:noProof/>
+                <w:webHidden/>
+              </w:rPr>
+              <w:fldChar w:fldCharType="begin"/>
+            </w:r>
+            <w:r>
+              <w:rPr>
+                <w:noProof/>
+                <w:webHidden/>
+              </w:rPr>
+              <w:instrText xml:space="preserve"> PAGEREF _Toc63591582 \h </w:instrText>
+            </w:r>
+            <w:r>
+              <w:rPr>
+                <w:noProof/>
+                <w:webHidden/>
+              </w:rPr>
+            </w:r>
+            <w:r>
+              <w:rPr>
+                <w:noProof/>
+                <w:webHidden/>
+              </w:rPr>
+              <w:fldChar w:fldCharType="separate"/>
+            </w:r>
+            <w:r>
+              <w:rPr>
+                <w:noProof/>
+                <w:webHidden/>
+              </w:rPr>
+              <w:t>4</w:t>
+            </w:r>
+            <w:r>
+              <w:rPr>
+                <w:noProof/>
+                <w:webHidden/>
+              </w:rPr>
+              <w:fldChar w:fldCharType="end"/>
+            </w:r>
+          </w:hyperlink>
+        </w:p>
+        <w:p>
+          <w:pPr>
+            <w:pStyle w:val="TOC3"/>
+            <w:tabs>
+              <w:tab w:val="right" w:leader="dot" w:pos="9926"/>
+            </w:tabs>
+            <w:rPr>
+              <w:rFonts w:eastAsiaTheme="minorEastAsia"/>
+              <w:noProof/>
+            </w:rPr>
+          </w:pPr>
+          <w:hyperlink w:anchor="_Toc63591583" w:history="1">
+            <w:r>
+              <w:rPr>
+                <w:rStyle w:val="Hyperlink"/>
+                <w:noProof/>
+              </w:rPr>
+              <w:t>Ethernet cable</w:t>
+            </w:r>
+            <w:r>
+              <w:rPr>
+                <w:noProof/>
+                <w:webHidden/>
+              </w:rPr>
+              <w:tab/>
+            </w:r>
+            <w:r>
+              <w:rPr>
+                <w:noProof/>
+                <w:webHidden/>
+              </w:rPr>
+              <w:fldChar w:fldCharType="begin"/>
+            </w:r>
+            <w:r>
+              <w:rPr>
+                <w:noProof/>
+                <w:webHidden/>
+              </w:rPr>
+              <w:instrText xml:space="preserve"> PAGEREF _Toc63591583 \h </w:instrText>
+            </w:r>
+            <w:r>
+              <w:rPr>
+                <w:noProof/>
+                <w:webHidden/>
+              </w:rPr>
+            </w:r>
+            <w:r>
+              <w:rPr>
+                <w:noProof/>
+                <w:webHidden/>
+              </w:rPr>
+              <w:fldChar w:fldCharType="separate"/>
+            </w:r>
+            <w:r>
+              <w:rPr>
+                <w:noProof/>
+                <w:webHidden/>
+              </w:rPr>
+              <w:t>4</w:t>
+            </w:r>
+            <w:r>
+              <w:rPr>
+                <w:noProof/>
+                <w:webHidden/>
+              </w:rPr>
+              <w:fldChar w:fldCharType="end"/>
+            </w:r>
+          </w:hyperlink>
+        </w:p>
+        <w:p>
+          <w:pPr>
+            <w:pStyle w:val="TOC2"/>
+            <w:tabs>
+              <w:tab w:val="left" w:pos="880"/>
+              <w:tab w:val="right" w:leader="dot" w:pos="9926"/>
+            </w:tabs>
+            <w:rPr>
+              <w:rFonts w:eastAsiaTheme="minorEastAsia"/>
+              <w:noProof/>
+            </w:rPr>
+          </w:pPr>
+          <w:hyperlink w:anchor="_Toc63591584" w:history="1">
+            <w:r>
+              <w:rPr>
+                <w:rStyle w:val="Hyperlink"/>
+                <w:noProof/>
+                <w14:scene3d>
+                  <w14:camera w14:prst="orthographicFront"/>
+                  <w14:lightRig w14:rig="threePt" w14:dir="t">
+                    <w14:rot w14:lat="0" w14:lon="0" w14:rev="0"/>
+                  </w14:lightRig>
+                </w14:scene3d>
+              </w:rPr>
+              <w:t>2.2.</w:t>
+            </w:r>
+            <w:r>
+              <w:rPr>
+                <w:rFonts w:eastAsiaTheme="minorEastAsia"/>
+                <w:noProof/>
+              </w:rPr>
+              <w:tab/>
+            </w:r>
+            <w:r>
+              <w:rPr>
+                <w:rStyle w:val="Hyperlink"/>
+                <w:noProof/>
+              </w:rPr>
+              <w:t>Hardware</w:t>
+            </w:r>
+            <w:r>
+              <w:rPr>
+                <w:noProof/>
+                <w:webHidden/>
+              </w:rPr>
+              <w:tab/>
+            </w:r>
+            <w:r>
+              <w:rPr>
+                <w:noProof/>
+                <w:webHidden/>
+              </w:rPr>
+              <w:fldChar w:fldCharType="begin"/>
+            </w:r>
+            <w:r>
+              <w:rPr>
+                <w:noProof/>
+                <w:webHidden/>
+              </w:rPr>
+              <w:instrText xml:space="preserve"> PAGEREF _Toc63591584 \h </w:instrText>
+            </w:r>
+            <w:r>
+              <w:rPr>
+                <w:noProof/>
+                <w:webHidden/>
+              </w:rPr>
+            </w:r>
+            <w:r>
+              <w:rPr>
+                <w:noProof/>
+                <w:webHidden/>
+              </w:rPr>
+              <w:fldChar w:fldCharType="separate"/>
+            </w:r>
+            <w:r>
+              <w:rPr>
+                <w:noProof/>
+                <w:webHidden/>
+              </w:rPr>
+              <w:t>4</w:t>
+            </w:r>
+            <w:r>
+              <w:rPr>
+                <w:noProof/>
+                <w:webHidden/>
+              </w:rPr>
+              <w:fldChar w:fldCharType="end"/>
+            </w:r>
+          </w:hyperlink>
+        </w:p>
+        <w:p>
+          <w:pPr>
+            <w:pStyle w:val="TOC3"/>
+            <w:tabs>
+              <w:tab w:val="right" w:leader="dot" w:pos="9926"/>
+            </w:tabs>
+            <w:rPr>
+              <w:rFonts w:eastAsiaTheme="minorEastAsia"/>
+              <w:noProof/>
+            </w:rPr>
+          </w:pPr>
+          <w:hyperlink w:anchor="_Toc63591585" w:history="1">
+            <w:r>
+              <w:rPr>
+                <w:rStyle w:val="Hyperlink"/>
+                <w:noProof/>
+              </w:rPr>
+              <w:t>Sabertooth2x12 V 1.00 motor control board</w:t>
+            </w:r>
+            <w:r>
+              <w:rPr>
+                <w:noProof/>
+                <w:webHidden/>
+              </w:rPr>
+              <w:tab/>
+            </w:r>
+            <w:r>
+              <w:rPr>
+                <w:noProof/>
+                <w:webHidden/>
+              </w:rPr>
+              <w:fldChar w:fldCharType="begin"/>
+            </w:r>
+            <w:r>
+              <w:rPr>
+                <w:noProof/>
+                <w:webHidden/>
+              </w:rPr>
+              <w:instrText xml:space="preserve"> PAGEREF _Toc63591585 \h </w:instrText>
+            </w:r>
+            <w:r>
+              <w:rPr>
+                <w:noProof/>
+                <w:webHidden/>
+              </w:rPr>
+            </w:r>
+            <w:r>
+              <w:rPr>
+                <w:noProof/>
+                <w:webHidden/>
+              </w:rPr>
+              <w:fldChar w:fldCharType="separate"/>
+            </w:r>
+            <w:r>
+              <w:rPr>
+                <w:noProof/>
+                <w:webHidden/>
+              </w:rPr>
+              <w:t>4</w:t>
+            </w:r>
+            <w:r>
+              <w:rPr>
+                <w:noProof/>
+                <w:webHidden/>
+              </w:rPr>
+              <w:fldChar w:fldCharType="end"/>
+            </w:r>
+          </w:hyperlink>
+        </w:p>
+        <w:p>
+          <w:pPr>
+            <w:pStyle w:val="TOC3"/>
+            <w:tabs>
+              <w:tab w:val="right" w:leader="dot" w:pos="9926"/>
+            </w:tabs>
+            <w:rPr>
+              <w:rFonts w:eastAsiaTheme="minorEastAsia"/>
+              <w:noProof/>
+            </w:rPr>
+          </w:pPr>
+          <w:hyperlink w:anchor="_Toc63591586" w:history="1">
+            <w:r>
+              <w:rPr>
+                <w:rStyle w:val="Hyperlink"/>
+                <w:noProof/>
+              </w:rPr>
+              <w:t>Raspberry Pi 4 B</w:t>
+            </w:r>
+            <w:r>
+              <w:rPr>
+                <w:noProof/>
+                <w:webHidden/>
+              </w:rPr>
+              <w:tab/>
+            </w:r>
+            <w:r>
+              <w:rPr>
+                <w:noProof/>
+                <w:webHidden/>
+              </w:rPr>
+              <w:fldChar w:fldCharType="begin"/>
+            </w:r>
+            <w:r>
+              <w:rPr>
+                <w:noProof/>
+                <w:webHidden/>
+              </w:rPr>
+              <w:instrText xml:space="preserve"> PAGEREF _Toc63591586 \h </w:instrText>
+            </w:r>
+            <w:r>
+              <w:rPr>
+                <w:noProof/>
+                <w:webHidden/>
+              </w:rPr>
+            </w:r>
+            <w:r>
+              <w:rPr>
+                <w:noProof/>
+                <w:webHidden/>
+              </w:rPr>
+              <w:fldChar w:fldCharType="separate"/>
+            </w:r>
+            <w:r>
+              <w:rPr>
+                <w:noProof/>
+                <w:webHidden/>
+              </w:rPr>
+              <w:t>5</w:t>
+            </w:r>
+            <w:r>
+              <w:rPr>
+                <w:noProof/>
+                <w:webHidden/>
+              </w:rPr>
+              <w:fldChar w:fldCharType="end"/>
+            </w:r>
+          </w:hyperlink>
+        </w:p>
+        <w:p>
+          <w:pPr>
+            <w:pStyle w:val="TOC3"/>
+            <w:tabs>
+              <w:tab w:val="right" w:leader="dot" w:pos="9926"/>
+            </w:tabs>
+            <w:rPr>
+              <w:rFonts w:eastAsiaTheme="minorEastAsia"/>
+              <w:noProof/>
+            </w:rPr>
+          </w:pPr>
+          <w:hyperlink w:anchor="_Toc63591587" w:history="1">
+            <w:r>
+              <w:rPr>
+                <w:rStyle w:val="Hyperlink"/>
+                <w:noProof/>
+              </w:rPr>
+              <w:t>Raspberry Pi Arduino motor encoder readout protoshield</w:t>
+            </w:r>
+            <w:r>
+              <w:rPr>
+                <w:noProof/>
+                <w:webHidden/>
+              </w:rPr>
+              <w:tab/>
+            </w:r>
+            <w:r>
+              <w:rPr>
+                <w:noProof/>
+                <w:webHidden/>
+              </w:rPr>
+              <w:fldChar w:fldCharType="begin"/>
+            </w:r>
+            <w:r>
+              <w:rPr>
+                <w:noProof/>
+                <w:webHidden/>
+              </w:rPr>
+              <w:instrText xml:space="preserve"> PAGEREF _Toc63591587 \h </w:instrText>
+            </w:r>
+            <w:r>
+              <w:rPr>
+                <w:noProof/>
+                <w:webHidden/>
+              </w:rPr>
+            </w:r>
+            <w:r>
+              <w:rPr>
+                <w:noProof/>
+                <w:webHidden/>
+              </w:rPr>
+              <w:fldChar w:fldCharType="separate"/>
+            </w:r>
+            <w:r>
+              <w:rPr>
+                <w:noProof/>
+                <w:webHidden/>
+              </w:rPr>
+              <w:t>5</w:t>
+            </w:r>
+            <w:r>
+              <w:rPr>
+                <w:noProof/>
+                <w:webHidden/>
+              </w:rPr>
+              <w:fldChar w:fldCharType="end"/>
+            </w:r>
+          </w:hyperlink>
+        </w:p>
+        <w:p>
+          <w:pPr>
+            <w:pStyle w:val="TOC3"/>
+            <w:tabs>
+              <w:tab w:val="right" w:leader="dot" w:pos="9926"/>
+            </w:tabs>
+            <w:rPr>
+              <w:rFonts w:eastAsiaTheme="minorEastAsia"/>
+              <w:noProof/>
+            </w:rPr>
+          </w:pPr>
+          <w:hyperlink w:anchor="_Toc63591588" w:history="1">
+            <w:r>
+              <w:rPr>
+                <w:rStyle w:val="Hyperlink"/>
+                <w:noProof/>
+              </w:rPr>
+              <w:t>Maxon Motor (exact specifications unsure)</w:t>
+            </w:r>
+            <w:r>
+              <w:rPr>
+                <w:noProof/>
+                <w:webHidden/>
+              </w:rPr>
+              <w:tab/>
+            </w:r>
+            <w:r>
+              <w:rPr>
+                <w:noProof/>
+                <w:webHidden/>
+              </w:rPr>
+              <w:fldChar w:fldCharType="begin"/>
+            </w:r>
+            <w:r>
+              <w:rPr>
+                <w:noProof/>
+                <w:webHidden/>
+              </w:rPr>
+              <w:instrText xml:space="preserve"> PAGEREF _Toc63591588 \h </w:instrText>
+            </w:r>
+            <w:r>
+              <w:rPr>
+                <w:noProof/>
+                <w:webHidden/>
+              </w:rPr>
+            </w:r>
+            <w:r>
+              <w:rPr>
+                <w:noProof/>
+                <w:webHidden/>
+              </w:rPr>
+              <w:fldChar w:fldCharType="separate"/>
+            </w:r>
+            <w:r>
+              <w:rPr>
+                <w:noProof/>
+                <w:webHidden/>
+              </w:rPr>
+              <w:t>5</w:t>
+            </w:r>
+            <w:r>
+              <w:rPr>
+                <w:noProof/>
+                <w:webHidden/>
+              </w:rPr>
+              <w:fldChar w:fldCharType="end"/>
+            </w:r>
+          </w:hyperlink>
+        </w:p>
+        <w:p>
+          <w:pPr>
+            <w:pStyle w:val="TOC3"/>
+            <w:tabs>
+              <w:tab w:val="right" w:leader="dot" w:pos="9926"/>
+            </w:tabs>
+            <w:rPr>
+              <w:rFonts w:eastAsiaTheme="minorEastAsia"/>
+              <w:noProof/>
+            </w:rPr>
+          </w:pPr>
+          <w:hyperlink w:anchor="_Toc63591589" w:history="1">
+            <w:r>
+              <w:rPr>
+                <w:rStyle w:val="Hyperlink"/>
+                <w:noProof/>
+              </w:rPr>
+              <w:t>Wiring diagram</w:t>
+            </w:r>
+            <w:r>
+              <w:rPr>
+                <w:noProof/>
+                <w:webHidden/>
+              </w:rPr>
+              <w:tab/>
+            </w:r>
+            <w:r>
+              <w:rPr>
+                <w:noProof/>
+                <w:webHidden/>
+              </w:rPr>
+              <w:fldChar w:fldCharType="begin"/>
+            </w:r>
+            <w:r>
+              <w:rPr>
+                <w:noProof/>
+                <w:webHidden/>
+              </w:rPr>
+              <w:instrText xml:space="preserve"> PAGEREF _Toc63591589 \h </w:instrText>
+            </w:r>
+            <w:r>
+              <w:rPr>
+                <w:noProof/>
+                <w:webHidden/>
+              </w:rPr>
+            </w:r>
+            <w:r>
+              <w:rPr>
+                <w:noProof/>
+                <w:webHidden/>
+              </w:rPr>
+              <w:fldChar w:fldCharType="separate"/>
+            </w:r>
+            <w:r>
+              <w:rPr>
+                <w:noProof/>
+                <w:webHidden/>
+              </w:rPr>
+              <w:t>6</w:t>
+            </w:r>
+            <w:r>
+              <w:rPr>
+                <w:noProof/>
+                <w:webHidden/>
+              </w:rPr>
+              <w:fldChar w:fldCharType="end"/>
+            </w:r>
+          </w:hyperlink>
+        </w:p>
+        <w:p>
+          <w:pPr>
+            <w:pStyle w:val="TOC2"/>
+            <w:tabs>
+              <w:tab w:val="left" w:pos="880"/>
+              <w:tab w:val="right" w:leader="dot" w:pos="9926"/>
+            </w:tabs>
+            <w:rPr>
+              <w:rFonts w:eastAsiaTheme="minorEastAsia"/>
+              <w:noProof/>
+            </w:rPr>
+          </w:pPr>
+          <w:hyperlink w:anchor="_Toc63591590" w:history="1">
+            <w:r>
+              <w:rPr>
+                <w:rStyle w:val="Hyperlink"/>
+                <w:noProof/>
+                <w14:scene3d>
+                  <w14:camera w14:prst="orthographicFront"/>
+                  <w14:lightRig w14:rig="threePt" w14:dir="t">
+                    <w14:rot w14:lat="0" w14:lon="0" w14:rev="0"/>
+                  </w14:lightRig>
+                </w14:scene3d>
+              </w:rPr>
+              <w:t>2.3.</w:t>
+            </w:r>
+            <w:r>
+              <w:rPr>
+                <w:rFonts w:eastAsiaTheme="minorEastAsia"/>
+                <w:noProof/>
+              </w:rPr>
+              <w:tab/>
+            </w:r>
+            <w:r>
+              <w:rPr>
+                <w:rStyle w:val="Hyperlink"/>
+                <w:noProof/>
+              </w:rPr>
+              <w:t>Setting up the system</w:t>
+            </w:r>
+            <w:r>
+              <w:rPr>
+                <w:noProof/>
+                <w:webHidden/>
+              </w:rPr>
+              <w:tab/>
+            </w:r>
+            <w:r>
+              <w:rPr>
+                <w:noProof/>
+                <w:webHidden/>
+              </w:rPr>
+              <w:fldChar w:fldCharType="begin"/>
+            </w:r>
+            <w:r>
+              <w:rPr>
+                <w:noProof/>
+                <w:webHidden/>
+              </w:rPr>
+              <w:instrText xml:space="preserve"> PAGEREF _Toc63591590 \h </w:instrText>
+            </w:r>
+            <w:r>
+              <w:rPr>
+                <w:noProof/>
+                <w:webHidden/>
+              </w:rPr>
+            </w:r>
+            <w:r>
+              <w:rPr>
+                <w:noProof/>
+                <w:webHidden/>
+              </w:rPr>
+              <w:fldChar w:fldCharType="separate"/>
+            </w:r>
+            <w:r>
+              <w:rPr>
+                <w:noProof/>
+                <w:webHidden/>
+              </w:rPr>
+              <w:t>6</w:t>
+            </w:r>
+            <w:r>
+              <w:rPr>
+                <w:noProof/>
+                <w:webHidden/>
+              </w:rPr>
+              <w:fldChar w:fldCharType="end"/>
+            </w:r>
+          </w:hyperlink>
+        </w:p>
+        <w:p>
+          <w:pPr>
+            <w:pStyle w:val="TOC2"/>
+            <w:tabs>
+              <w:tab w:val="left" w:pos="880"/>
+              <w:tab w:val="right" w:leader="dot" w:pos="9926"/>
+            </w:tabs>
+            <w:rPr>
+              <w:rFonts w:eastAsiaTheme="minorEastAsia"/>
+              <w:noProof/>
+            </w:rPr>
+          </w:pPr>
+          <w:hyperlink w:anchor="_Toc63591591" w:history="1">
+            <w:r>
+              <w:rPr>
+                <w:rStyle w:val="Hyperlink"/>
+                <w:noProof/>
+                <w14:scene3d>
+                  <w14:camera w14:prst="orthographicFront"/>
+                  <w14:lightRig w14:rig="threePt" w14:dir="t">
+                    <w14:rot w14:lat="0" w14:lon="0" w14:rev="0"/>
+                  </w14:lightRig>
+                </w14:scene3d>
+              </w:rPr>
+              <w:t>2.4.</w:t>
+            </w:r>
+            <w:r>
+              <w:rPr>
+                <w:rFonts w:eastAsiaTheme="minorEastAsia"/>
+                <w:noProof/>
+              </w:rPr>
+              <w:tab/>
+            </w:r>
+            <w:r>
+              <w:rPr>
+                <w:rStyle w:val="Hyperlink"/>
+                <w:noProof/>
+              </w:rPr>
+              <w:t>Suggested improvements</w:t>
+            </w:r>
+            <w:r>
+              <w:rPr>
+                <w:noProof/>
+                <w:webHidden/>
+              </w:rPr>
+              <w:tab/>
+            </w:r>
+            <w:r>
+              <w:rPr>
+                <w:noProof/>
+                <w:webHidden/>
+              </w:rPr>
+              <w:fldChar w:fldCharType="begin"/>
+            </w:r>
+            <w:r>
+              <w:rPr>
+                <w:noProof/>
+                <w:webHidden/>
+              </w:rPr>
+              <w:instrText xml:space="preserve"> PAGEREF _Toc63591591 \h </w:instrText>
+            </w:r>
+            <w:r>
+              <w:rPr>
+                <w:noProof/>
+                <w:webHidden/>
+              </w:rPr>
+            </w:r>
+            <w:r>
+              <w:rPr>
+                <w:noProof/>
+                <w:webHidden/>
+              </w:rPr>
+              <w:fldChar w:fldCharType="separate"/>
+            </w:r>
+            <w:r>
+              <w:rPr>
+                <w:noProof/>
+                <w:webHidden/>
+              </w:rPr>
+              <w:t>6</w:t>
+            </w:r>
+            <w:r>
+              <w:rPr>
+                <w:noProof/>
+                <w:webHidden/>
+              </w:rPr>
+              <w:fldChar w:fldCharType="end"/>
+            </w:r>
+          </w:hyperlink>
+        </w:p>
+        <w:p>
+          <w:pPr>
+            <w:pStyle w:val="TOC1"/>
+            <w:tabs>
+              <w:tab w:val="left" w:pos="440"/>
+              <w:tab w:val="right" w:leader="dot" w:pos="9926"/>
+            </w:tabs>
+            <w:rPr>
+              <w:rFonts w:eastAsiaTheme="minorEastAsia"/>
+              <w:noProof/>
+            </w:rPr>
+          </w:pPr>
+          <w:hyperlink w:anchor="_Toc63591592" w:history="1">
+            <w:r>
+              <w:rPr>
+                <w:rStyle w:val="Hyperlink"/>
+                <w:noProof/>
+              </w:rPr>
+              <w:t>3.</w:t>
+            </w:r>
+            <w:r>
+              <w:rPr>
+                <w:rFonts w:eastAsiaTheme="minorEastAsia"/>
+                <w:noProof/>
+              </w:rPr>
+              <w:tab/>
+            </w:r>
+            <w:r>
+              <w:rPr>
+                <w:rStyle w:val="Hyperlink"/>
+                <w:noProof/>
+              </w:rPr>
+              <w:t>Appendix</w:t>
+            </w:r>
+            <w:r>
+              <w:rPr>
+                <w:noProof/>
+                <w:webHidden/>
+              </w:rPr>
+              <w:tab/>
+            </w:r>
+            <w:r>
+              <w:rPr>
+                <w:noProof/>
+                <w:webHidden/>
+              </w:rPr>
+              <w:fldChar w:fldCharType="begin"/>
+            </w:r>
+            <w:r>
+              <w:rPr>
+                <w:noProof/>
+                <w:webHidden/>
+              </w:rPr>
+              <w:instrText xml:space="preserve"> PAGEREF _Toc63591592 \h </w:instrText>
+            </w:r>
+            <w:r>
+              <w:rPr>
+                <w:noProof/>
+                <w:webHidden/>
+              </w:rPr>
+            </w:r>
+            <w:r>
+              <w:rPr>
+                <w:noProof/>
+                <w:webHidden/>
+              </w:rPr>
+              <w:fldChar w:fldCharType="separate"/>
+            </w:r>
+            <w:r>
+              <w:rPr>
+                <w:noProof/>
+                <w:webHidden/>
+              </w:rPr>
+              <w:t>7</w:t>
+            </w:r>
+            <w:r>
+              <w:rPr>
+                <w:noProof/>
+                <w:webHidden/>
+              </w:rPr>
+              <w:fldChar w:fldCharType="end"/>
+            </w:r>
+          </w:hyperlink>
+        </w:p>
+        <w:p>
+          <w:pPr>
+            <w:pStyle w:val="TOC2"/>
+            <w:tabs>
+              <w:tab w:val="left" w:pos="880"/>
+              <w:tab w:val="right" w:leader="dot" w:pos="9926"/>
+            </w:tabs>
+            <w:rPr>
+              <w:rFonts w:eastAsiaTheme="minorEastAsia"/>
+              <w:noProof/>
+            </w:rPr>
+          </w:pPr>
+          <w:hyperlink w:anchor="_Toc63591593" w:history="1">
+            <w:r>
+              <w:rPr>
+                <w:rStyle w:val="Hyperlink"/>
+                <w:noProof/>
+                <w14:scene3d>
+                  <w14:camera w14:prst="orthographicFront"/>
+                  <w14:lightRig w14:rig="threePt" w14:dir="t">
+                    <w14:rot w14:lat="0" w14:lon="0" w14:rev="0"/>
+                  </w14:lightRig>
+                </w14:scene3d>
+              </w:rPr>
+              <w:t>3.1.</w:t>
+            </w:r>
+            <w:r>
+              <w:rPr>
+                <w:rFonts w:eastAsiaTheme="minorEastAsia"/>
+                <w:noProof/>
+              </w:rPr>
+              <w:tab/>
+            </w:r>
+            <w:r>
+              <w:rPr>
+                <w:rStyle w:val="Hyperlink"/>
+                <w:noProof/>
+              </w:rPr>
+              <w:t>How to use Simulink Support Package for Raspberry Pi Hardware</w:t>
+            </w:r>
+            <w:r>
+              <w:rPr>
+                <w:noProof/>
+                <w:webHidden/>
+              </w:rPr>
+              <w:tab/>
+            </w:r>
+            <w:r>
+              <w:rPr>
+                <w:noProof/>
+                <w:webHidden/>
+              </w:rPr>
+              <w:fldChar w:fldCharType="begin"/>
+            </w:r>
+            <w:r>
+              <w:rPr>
+                <w:noProof/>
+                <w:webHidden/>
+              </w:rPr>
+              <w:instrText xml:space="preserve"> PAGEREF _Toc63591593 \h </w:instrText>
+            </w:r>
+            <w:r>
+              <w:rPr>
+                <w:noProof/>
+                <w:webHidden/>
+              </w:rPr>
+            </w:r>
+            <w:r>
+              <w:rPr>
+                <w:noProof/>
+                <w:webHidden/>
+              </w:rPr>
+              <w:fldChar w:fldCharType="separate"/>
+            </w:r>
+            <w:r>
+              <w:rPr>
+                <w:noProof/>
+                <w:webHidden/>
+              </w:rPr>
+              <w:t>7</w:t>
+            </w:r>
+            <w:r>
+              <w:rPr>
+                <w:noProof/>
+                <w:webHidden/>
+              </w:rPr>
+              <w:fldChar w:fldCharType="end"/>
+            </w:r>
+          </w:hyperlink>
+        </w:p>
+        <w:p>
+          <w:pPr>
+            <w:pStyle w:val="TOC3"/>
+            <w:tabs>
+              <w:tab w:val="right" w:leader="dot" w:pos="9926"/>
+            </w:tabs>
+            <w:rPr>
+              <w:rFonts w:eastAsiaTheme="minorEastAsia"/>
+              <w:noProof/>
+            </w:rPr>
+          </w:pPr>
+          <w:hyperlink w:anchor="_Toc63591594" w:history="1">
+            <w:r>
+              <w:rPr>
+                <w:rStyle w:val="Hyperlink"/>
+                <w:noProof/>
+              </w:rPr>
+              <w:t>Setup Raspberry Pi hardware</w:t>
+            </w:r>
+            <w:r>
+              <w:rPr>
+                <w:noProof/>
+                <w:webHidden/>
+              </w:rPr>
+              <w:tab/>
+            </w:r>
+            <w:r>
+              <w:rPr>
+                <w:noProof/>
+                <w:webHidden/>
+              </w:rPr>
+              <w:fldChar w:fldCharType="begin"/>
+            </w:r>
+            <w:r>
+              <w:rPr>
+                <w:noProof/>
+                <w:webHidden/>
+              </w:rPr>
+              <w:instrText xml:space="preserve"> PAGEREF _Toc63591594 \h </w:instrText>
+            </w:r>
+            <w:r>
+              <w:rPr>
+                <w:noProof/>
+                <w:webHidden/>
+              </w:rPr>
+            </w:r>
+            <w:r>
+              <w:rPr>
+                <w:noProof/>
+                <w:webHidden/>
+              </w:rPr>
+              <w:fldChar w:fldCharType="separate"/>
+            </w:r>
+            <w:r>
+              <w:rPr>
+                <w:noProof/>
+                <w:webHidden/>
+              </w:rPr>
+              <w:t>7</w:t>
+            </w:r>
+            <w:r>
+              <w:rPr>
+                <w:noProof/>
+                <w:webHidden/>
+              </w:rPr>
+              <w:fldChar w:fldCharType="end"/>
+            </w:r>
+          </w:hyperlink>
+        </w:p>
+        <w:p>
+          <w:pPr>
+            <w:pStyle w:val="TOC3"/>
+            <w:tabs>
+              <w:tab w:val="right" w:leader="dot" w:pos="9926"/>
+            </w:tabs>
+            <w:rPr>
+              <w:rFonts w:eastAsiaTheme="minorEastAsia"/>
+              <w:noProof/>
+            </w:rPr>
+          </w:pPr>
+          <w:hyperlink w:anchor="_Toc63591595" w:history="1">
+            <w:r>
+              <w:rPr>
+                <w:rStyle w:val="Hyperlink"/>
+                <w:noProof/>
+              </w:rPr>
+              <w:t>Select hardware (after reopening project)</w:t>
+            </w:r>
+            <w:r>
+              <w:rPr>
+                <w:noProof/>
+                <w:webHidden/>
+              </w:rPr>
+              <w:tab/>
+            </w:r>
+            <w:r>
+              <w:rPr>
+                <w:noProof/>
+                <w:webHidden/>
+              </w:rPr>
+              <w:fldChar w:fldCharType="begin"/>
+            </w:r>
+            <w:r>
+              <w:rPr>
+                <w:noProof/>
+                <w:webHidden/>
+              </w:rPr>
+              <w:instrText xml:space="preserve"> PAGEREF _Toc63591595 \h </w:instrText>
+            </w:r>
+            <w:r>
+              <w:rPr>
+                <w:noProof/>
+                <w:webHidden/>
+              </w:rPr>
+            </w:r>
+            <w:r>
+              <w:rPr>
+                <w:noProof/>
+                <w:webHidden/>
+              </w:rPr>
+              <w:fldChar w:fldCharType="separate"/>
+            </w:r>
+            <w:r>
+              <w:rPr>
+                <w:noProof/>
+                <w:webHidden/>
+              </w:rPr>
+              <w:t>11</w:t>
+            </w:r>
+            <w:r>
+              <w:rPr>
+                <w:noProof/>
+                <w:webHidden/>
+              </w:rPr>
+              <w:fldChar w:fldCharType="end"/>
+            </w:r>
+          </w:hyperlink>
+        </w:p>
+        <w:p>
+          <w:pPr>
+            <w:pStyle w:val="TOC2"/>
+            <w:tabs>
+              <w:tab w:val="left" w:pos="880"/>
+              <w:tab w:val="right" w:leader="dot" w:pos="9926"/>
+            </w:tabs>
+            <w:rPr>
+              <w:rFonts w:eastAsiaTheme="minorEastAsia"/>
+              <w:noProof/>
+            </w:rPr>
+          </w:pPr>
+          <w:hyperlink w:anchor="_Toc63591596" w:history="1">
+            <w:r>
+              <w:rPr>
+                <w:rStyle w:val="Hyperlink"/>
+                <w:noProof/>
+                <w14:scene3d>
+                  <w14:camera w14:prst="orthographicFront"/>
+                  <w14:lightRig w14:rig="threePt" w14:dir="t">
+                    <w14:rot w14:lat="0" w14:lon="0" w14:rev="0"/>
+                  </w14:lightRig>
+                </w14:scene3d>
+              </w:rPr>
+              <w:t>3.2.</w:t>
+            </w:r>
+            <w:r>
+              <w:rPr>
+                <w:rFonts w:eastAsiaTheme="minorEastAsia"/>
+                <w:noProof/>
+              </w:rPr>
+              <w:tab/>
+            </w:r>
+            <w:r>
+              <w:rPr>
+                <w:rStyle w:val="Hyperlink"/>
+                <w:noProof/>
+              </w:rPr>
+              <w:t>Hardware setup in Simulink:</w:t>
+            </w:r>
+            <w:r>
+              <w:rPr>
+                <w:noProof/>
+                <w:webHidden/>
+              </w:rPr>
+              <w:tab/>
+            </w:r>
+            <w:r>
+              <w:rPr>
+                <w:noProof/>
+                <w:webHidden/>
+              </w:rPr>
+              <w:fldChar w:fldCharType="begin"/>
+            </w:r>
+            <w:r>
+              <w:rPr>
+                <w:noProof/>
+                <w:webHidden/>
+              </w:rPr>
+              <w:instrText xml:space="preserve"> PAGEREF _Toc63591596 \h </w:instrText>
+            </w:r>
+            <w:r>
+              <w:rPr>
+                <w:noProof/>
+                <w:webHidden/>
+              </w:rPr>
+            </w:r>
+            <w:r>
+              <w:rPr>
+                <w:noProof/>
+                <w:webHidden/>
+              </w:rPr>
+              <w:fldChar w:fldCharType="separate"/>
+            </w:r>
+            <w:r>
+              <w:rPr>
+                <w:noProof/>
+                <w:webHidden/>
+              </w:rPr>
+              <w:t>12</w:t>
+            </w:r>
+            <w:r>
+              <w:rPr>
+                <w:noProof/>
+                <w:webHidden/>
+              </w:rPr>
+              <w:fldChar w:fldCharType="end"/>
+            </w:r>
+          </w:hyperlink>
+        </w:p>
+        <w:p>
+          <w:pPr>
+            <w:pStyle w:val="TOC2"/>
+            <w:tabs>
+              <w:tab w:val="left" w:pos="880"/>
+              <w:tab w:val="right" w:leader="dot" w:pos="9926"/>
+            </w:tabs>
+            <w:rPr>
+              <w:rFonts w:eastAsiaTheme="minorEastAsia"/>
+              <w:noProof/>
+            </w:rPr>
+          </w:pPr>
+          <w:hyperlink w:anchor="_Toc63591597" w:history="1">
+            <w:r>
+              <w:rPr>
+                <w:rStyle w:val="Hyperlink"/>
+                <w:noProof/>
+                <w14:scene3d>
+                  <w14:camera w14:prst="orthographicFront"/>
+                  <w14:lightRig w14:rig="threePt" w14:dir="t">
+                    <w14:rot w14:lat="0" w14:lon="0" w14:rev="0"/>
+                  </w14:lightRig>
+                </w14:scene3d>
+              </w:rPr>
+              <w:t>3.3.</w:t>
+            </w:r>
+            <w:r>
+              <w:rPr>
+                <w:rFonts w:eastAsiaTheme="minorEastAsia"/>
+                <w:noProof/>
+              </w:rPr>
+              <w:tab/>
+            </w:r>
+            <w:r>
+              <w:rPr>
+                <w:rStyle w:val="Hyperlink"/>
+                <w:noProof/>
+              </w:rPr>
+              <w:t>F.A.Q.</w:t>
+            </w:r>
+            <w:r>
+              <w:rPr>
+                <w:noProof/>
+                <w:webHidden/>
+              </w:rPr>
+              <w:tab/>
+            </w:r>
+            <w:r>
+              <w:rPr>
+                <w:noProof/>
+                <w:webHidden/>
+              </w:rPr>
+              <w:fldChar w:fldCharType="begin"/>
+            </w:r>
+            <w:r>
+              <w:rPr>
+                <w:noProof/>
+                <w:webHidden/>
+              </w:rPr>
+              <w:instrText xml:space="preserve"> PAGEREF _Toc63591597 \h </w:instrText>
+            </w:r>
+            <w:r>
+              <w:rPr>
+                <w:noProof/>
+                <w:webHidden/>
+              </w:rPr>
+            </w:r>
+            <w:r>
+              <w:rPr>
+                <w:noProof/>
+                <w:webHidden/>
+              </w:rPr>
+              <w:fldChar w:fldCharType="separate"/>
+            </w:r>
+            <w:r>
+              <w:rPr>
+                <w:noProof/>
+                <w:webHidden/>
+              </w:rPr>
+              <w:t>13</w:t>
+            </w:r>
+            <w:r>
+              <w:rPr>
+                <w:noProof/>
+                <w:webHidden/>
+              </w:rPr>
+              <w:fldChar w:fldCharType="end"/>
+            </w:r>
+          </w:hyperlink>
+        </w:p>
+        <w:p>
+          <w:r>
+            <w:rPr>
+              <w:b/>
+              <w:bCs/>
+              <w:noProof/>
+            </w:rPr>
+            <w:fldChar w:fldCharType="end"/>
+          </w:r>
+        </w:p>
+      </w:sdtContent>
+    </w:sdt>
     <w:p>
       <w:pPr>
         <w:rPr>
@@ -571,78 +2395,1455 @@
           <w:bCs/>
         </w:rPr>
       </w:pPr>
-      <w:r>
+    </w:p>
+    <w:p>
+      <w:pPr>
         <w:rPr>
           <w:b/>
           <w:bCs/>
         </w:rPr>
-        <w:t>Suggested improvements</w:t>
-      </w:r>
-    </w:p>
-    <w:p>
-      <w:pPr>
-        <w:pStyle w:val="ListParagraph"/>
-        <w:numPr>
-          <w:ilvl w:val="0"/>
-          <w:numId w:val="1"/>
-        </w:numPr>
-      </w:pPr>
-      <w:r>
-        <w:t>To change from analog control to serial control a level converter is required to turn the 3.3V raspberry to 5V logic for the sabertooth</w:t>
-      </w:r>
-      <w:r>
-        <w:t xml:space="preserve"> (</w:t>
-      </w:r>
-      <w:hyperlink r:id="rId10" w:history="1">
+      </w:pPr>
+    </w:p>
+    <w:p>
+      <w:pPr>
+        <w:rPr>
+          <w:rFonts w:asciiTheme="majorHAnsi" w:eastAsiaTheme="majorEastAsia" w:hAnsiTheme="majorHAnsi" w:cstheme="majorBidi"/>
+          <w:color w:val="2E74B5" w:themeColor="accent1" w:themeShade="BF"/>
+          <w:sz w:val="32"/>
+          <w:szCs w:val="32"/>
+        </w:rPr>
+      </w:pPr>
+      <w:bookmarkStart w:id="0" w:name="_Toc63591573"/>
+      <w:r>
+        <w:br w:type="page"/>
+      </w:r>
+    </w:p>
+    <w:p>
+      <w:pPr>
+        <w:pStyle w:val="Heading1"/>
+      </w:pPr>
+      <w:r>
+        <w:lastRenderedPageBreak/>
+        <w:t>Project description</w:t>
+      </w:r>
+      <w:bookmarkEnd w:id="0"/>
+    </w:p>
+    <w:p>
+      <w:pPr>
+        <w:pStyle w:val="Heading2"/>
+      </w:pPr>
+      <w:bookmarkStart w:id="1" w:name="_Toc63591574"/>
+      <w:r>
+        <w:t>Scope</w:t>
+      </w:r>
+      <w:bookmarkEnd w:id="1"/>
+    </w:p>
+    <w:p>
+      <w:r>
+        <w:t xml:space="preserve">The goal of this project is to setup a motor controller with a Maxon brushless DC motor using a Raspberry Pi </w:t>
+      </w:r>
+      <w:r>
+        <w:t>4</w:t>
+      </w:r>
+      <w:r>
+        <w:t xml:space="preserve"> B</w:t>
+      </w:r>
+      <w:r>
+        <w:t xml:space="preserve"> </w:t>
+      </w:r>
+      <w:r>
+        <w:t>and Simulink. This system will then be used by students to design a</w:t>
+      </w:r>
+      <w:r>
+        <w:t>n</w:t>
+      </w:r>
+      <w:r>
+        <w:t xml:space="preserve"> elevator control system.</w:t>
+      </w:r>
+    </w:p>
+    <w:p>
+      <w:pPr>
+        <w:pStyle w:val="Heading2"/>
+      </w:pPr>
+      <w:bookmarkStart w:id="2" w:name="_Toc63591575"/>
+      <w:r>
+        <w:t>Functional r</w:t>
+      </w:r>
+      <w:r>
+        <w:t>equirements:</w:t>
+      </w:r>
+      <w:bookmarkEnd w:id="2"/>
+    </w:p>
+    <w:p>
+      <w:r>
+        <w:t xml:space="preserve">The system </w:t>
+      </w:r>
+      <w:r>
+        <w:t xml:space="preserve">functional </w:t>
+      </w:r>
+      <w:r>
+        <w:t>requirements are as following:</w:t>
+      </w:r>
+    </w:p>
+    <w:tbl>
+      <w:tblPr>
+        <w:tblStyle w:val="TableGrid"/>
+        <w:tblW w:w="0" w:type="auto"/>
+        <w:tblLook w:val="04A0" w:firstRow="1" w:lastRow="0" w:firstColumn="1" w:lastColumn="0" w:noHBand="0" w:noVBand="1"/>
+      </w:tblPr>
+      <w:tblGrid>
+        <w:gridCol w:w="1165"/>
+        <w:gridCol w:w="5580"/>
+        <w:gridCol w:w="2520"/>
+      </w:tblGrid>
+      <w:tr>
+        <w:tc>
+          <w:tcPr>
+            <w:tcW w:w="1165" w:type="dxa"/>
+          </w:tcPr>
+          <w:p>
+            <w:pPr>
+              <w:rPr>
+                <w:b/>
+                <w:bCs/>
+              </w:rPr>
+            </w:pPr>
+            <w:r>
+              <w:rPr>
+                <w:b/>
+                <w:bCs/>
+              </w:rPr>
+              <w:t>Req. Tag</w:t>
+            </w:r>
+          </w:p>
+        </w:tc>
+        <w:tc>
+          <w:tcPr>
+            <w:tcW w:w="5580" w:type="dxa"/>
+          </w:tcPr>
+          <w:p>
+            <w:pPr>
+              <w:rPr>
+                <w:b/>
+                <w:bCs/>
+              </w:rPr>
+            </w:pPr>
+            <w:r>
+              <w:rPr>
+                <w:b/>
+                <w:bCs/>
+              </w:rPr>
+              <w:t>Function</w:t>
+            </w:r>
+          </w:p>
+        </w:tc>
+        <w:tc>
+          <w:tcPr>
+            <w:tcW w:w="2520" w:type="dxa"/>
+          </w:tcPr>
+          <w:p>
+            <w:pPr>
+              <w:rPr>
+                <w:b/>
+                <w:bCs/>
+              </w:rPr>
+            </w:pPr>
+            <w:r>
+              <w:rPr>
+                <w:b/>
+                <w:bCs/>
+              </w:rPr>
+              <w:t>MoSCow</w:t>
+            </w:r>
+          </w:p>
+        </w:tc>
+      </w:tr>
+      <w:tr>
+        <w:tc>
+          <w:tcPr>
+            <w:tcW w:w="1165" w:type="dxa"/>
+          </w:tcPr>
+          <w:p>
+            <w:r>
+              <w:t>#1</w:t>
+            </w:r>
+          </w:p>
+        </w:tc>
+        <w:tc>
+          <w:tcPr>
+            <w:tcW w:w="5580" w:type="dxa"/>
+          </w:tcPr>
+          <w:p>
+            <w:r>
+              <w:t xml:space="preserve">Elevator vertical movement with a brushless DC motor </w:t>
+            </w:r>
+          </w:p>
+        </w:tc>
+        <w:tc>
+          <w:tcPr>
+            <w:tcW w:w="2520" w:type="dxa"/>
+          </w:tcPr>
+          <w:p>
+            <w:r>
+              <w:t>Must</w:t>
+            </w:r>
+          </w:p>
+        </w:tc>
+      </w:tr>
+      <w:tr>
+        <w:tc>
+          <w:tcPr>
+            <w:tcW w:w="1165" w:type="dxa"/>
+          </w:tcPr>
+          <w:p>
+            <w:r>
+              <w:t>#2</w:t>
+            </w:r>
+          </w:p>
+        </w:tc>
+        <w:tc>
+          <w:tcPr>
+            <w:tcW w:w="5580" w:type="dxa"/>
+          </w:tcPr>
+          <w:p>
+            <w:r>
+              <w:t>System modeling based on Simulink</w:t>
+            </w:r>
+          </w:p>
+        </w:tc>
+        <w:tc>
+          <w:tcPr>
+            <w:tcW w:w="2520" w:type="dxa"/>
+          </w:tcPr>
+          <w:p>
+            <w:r>
+              <w:t>Must</w:t>
+            </w:r>
+          </w:p>
+        </w:tc>
+      </w:tr>
+    </w:tbl>
+    <w:p/>
+    <w:p>
+      <w:pPr>
+        <w:pStyle w:val="Heading2"/>
+      </w:pPr>
+      <w:bookmarkStart w:id="3" w:name="_Toc63591576"/>
+      <w:r>
+        <w:t>Specifications</w:t>
+      </w:r>
+      <w:bookmarkEnd w:id="3"/>
+    </w:p>
+    <w:p>
+      <w:r>
+        <w:t>The system specifications are determined from the functional requirements.</w:t>
+      </w:r>
+    </w:p>
+    <w:tbl>
+      <w:tblPr>
+        <w:tblStyle w:val="TableGrid"/>
+        <w:tblW w:w="0" w:type="auto"/>
+        <w:tblLook w:val="04A0" w:firstRow="1" w:lastRow="0" w:firstColumn="1" w:lastColumn="0" w:noHBand="0" w:noVBand="1"/>
+      </w:tblPr>
+      <w:tblGrid>
+        <w:gridCol w:w="1074"/>
+        <w:gridCol w:w="1801"/>
+        <w:gridCol w:w="3870"/>
+        <w:gridCol w:w="1260"/>
+        <w:gridCol w:w="1260"/>
+      </w:tblGrid>
+      <w:tr>
+        <w:tc>
+          <w:tcPr>
+            <w:tcW w:w="1074" w:type="dxa"/>
+          </w:tcPr>
+          <w:p>
+            <w:pPr>
+              <w:rPr>
+                <w:b/>
+                <w:bCs/>
+              </w:rPr>
+            </w:pPr>
+            <w:r>
+              <w:rPr>
+                <w:b/>
+                <w:bCs/>
+              </w:rPr>
+              <w:t>Spec</w:t>
+            </w:r>
+            <w:r>
+              <w:rPr>
+                <w:b/>
+                <w:bCs/>
+              </w:rPr>
+              <w:t>. Tag</w:t>
+            </w:r>
+          </w:p>
+        </w:tc>
+        <w:tc>
+          <w:tcPr>
+            <w:tcW w:w="1801" w:type="dxa"/>
+          </w:tcPr>
+          <w:p>
+            <w:pPr>
+              <w:rPr>
+                <w:b/>
+                <w:bCs/>
+              </w:rPr>
+            </w:pPr>
+            <w:r>
+              <w:rPr>
+                <w:b/>
+                <w:bCs/>
+              </w:rPr>
+              <w:t>Dimension</w:t>
+            </w:r>
+          </w:p>
+        </w:tc>
+        <w:tc>
+          <w:tcPr>
+            <w:tcW w:w="3870" w:type="dxa"/>
+          </w:tcPr>
+          <w:p>
+            <w:pPr>
+              <w:rPr>
+                <w:b/>
+                <w:bCs/>
+              </w:rPr>
+            </w:pPr>
+            <w:r>
+              <w:rPr>
+                <w:b/>
+                <w:bCs/>
+              </w:rPr>
+              <w:t>Specification</w:t>
+            </w:r>
+          </w:p>
+        </w:tc>
+        <w:tc>
+          <w:tcPr>
+            <w:tcW w:w="1260" w:type="dxa"/>
+          </w:tcPr>
+          <w:p>
+            <w:pPr>
+              <w:rPr>
+                <w:b/>
+                <w:bCs/>
+              </w:rPr>
+            </w:pPr>
+            <w:r>
+              <w:rPr>
+                <w:b/>
+                <w:bCs/>
+              </w:rPr>
+              <w:t>Unit</w:t>
+            </w:r>
+          </w:p>
+        </w:tc>
+        <w:tc>
+          <w:tcPr>
+            <w:tcW w:w="1260" w:type="dxa"/>
+          </w:tcPr>
+          <w:p>
+            <w:pPr>
+              <w:rPr>
+                <w:b/>
+                <w:bCs/>
+              </w:rPr>
+            </w:pPr>
+            <w:r>
+              <w:rPr>
+                <w:b/>
+                <w:bCs/>
+              </w:rPr>
+              <w:t>Value</w:t>
+            </w:r>
+          </w:p>
+        </w:tc>
+      </w:tr>
+      <w:tr>
+        <w:tc>
+          <w:tcPr>
+            <w:tcW w:w="1074" w:type="dxa"/>
+          </w:tcPr>
+          <w:p>
+            <w:r>
+              <w:t>#1</w:t>
+            </w:r>
+          </w:p>
+        </w:tc>
+        <w:tc>
+          <w:tcPr>
+            <w:tcW w:w="1801" w:type="dxa"/>
+          </w:tcPr>
+          <w:p>
+            <w:r>
+              <w:t>Rotational speed</w:t>
+            </w:r>
+          </w:p>
+        </w:tc>
+        <w:tc>
+          <w:tcPr>
+            <w:tcW w:w="3870" w:type="dxa"/>
+          </w:tcPr>
+          <w:p>
+            <w:r>
+              <w:t xml:space="preserve">Brushless DC motor speed </w:t>
+            </w:r>
+          </w:p>
+        </w:tc>
+        <w:tc>
+          <w:tcPr>
+            <w:tcW w:w="1260" w:type="dxa"/>
+          </w:tcPr>
+          <w:p>
+            <w:r>
+              <w:t>r</w:t>
+            </w:r>
+            <w:r>
+              <w:t>pm</w:t>
+            </w:r>
+          </w:p>
+        </w:tc>
+        <w:tc>
+          <w:tcPr>
+            <w:tcW w:w="1260" w:type="dxa"/>
+          </w:tcPr>
+          <w:p>
+            <w:r>
+              <w:t>60</w:t>
+            </w:r>
+          </w:p>
+        </w:tc>
+      </w:tr>
+    </w:tbl>
+    <w:p/>
+    <w:p>
+      <w:r>
+        <w:br w:type="page"/>
+      </w:r>
+    </w:p>
+    <w:p>
+      <w:pPr>
+        <w:pStyle w:val="Heading1"/>
+      </w:pPr>
+      <w:bookmarkStart w:id="4" w:name="_Toc63591577"/>
+      <w:r>
+        <w:lastRenderedPageBreak/>
+        <w:t>System overview</w:t>
+      </w:r>
+      <w:bookmarkEnd w:id="4"/>
+    </w:p>
+    <w:p>
+      <w:pPr>
+        <w:pStyle w:val="Heading2"/>
+      </w:pPr>
+      <w:bookmarkStart w:id="5" w:name="_Toc63591578"/>
+      <w:r>
+        <w:t>Equipment</w:t>
+      </w:r>
+      <w:bookmarkEnd w:id="5"/>
+    </w:p>
+    <w:p>
+      <w:pPr>
+        <w:pStyle w:val="Heading3"/>
+      </w:pPr>
+      <w:bookmarkStart w:id="6" w:name="_Toc63591579"/>
+      <w:r>
+        <w:t>Laptop with Matlab</w:t>
+      </w:r>
+      <w:r>
+        <w:t xml:space="preserve"> (2020a)</w:t>
+      </w:r>
+      <w:bookmarkEnd w:id="6"/>
+    </w:p>
+    <w:p>
+      <w:r>
+        <w:t>A laptop with Matlab version 2020</w:t>
+      </w:r>
+      <w:r>
+        <w:t>a</w:t>
+      </w:r>
+      <w:r>
+        <w:t xml:space="preserve"> or later is required (earlier versions of Matlab are not sufficient as the Raspberry Pi 4</w:t>
+      </w:r>
+      <w:r>
+        <w:t xml:space="preserve"> B</w:t>
+      </w:r>
+      <w:r>
+        <w:t xml:space="preserve"> is not supported pre 2020a).</w:t>
+      </w:r>
+    </w:p>
+    <w:p>
+      <w:pPr>
+        <w:pStyle w:val="Heading3"/>
+      </w:pPr>
+      <w:bookmarkStart w:id="7" w:name="_Toc63591580"/>
+      <w:r>
+        <w:t>USB type A to micro usb cable</w:t>
+      </w:r>
+      <w:bookmarkEnd w:id="7"/>
+    </w:p>
+    <w:p>
+      <w:pPr>
+        <w:rPr>
+          <w:noProof/>
+        </w:rPr>
+      </w:pPr>
+      <w:r>
+        <w:rPr>
+          <w:noProof/>
+        </w:rPr>
+        <w:t xml:space="preserve">Any USB type A (1.1 – 3.0) to USB Micro-B </w:t>
+      </w:r>
+      <w:r>
+        <w:rPr>
+          <w:noProof/>
+        </w:rPr>
+        <w:t>cable is required to power the Raspberry Pi</w:t>
+      </w:r>
+      <w:r>
+        <w:rPr>
+          <w:noProof/>
+        </w:rPr>
+        <w:t xml:space="preserve"> from a laptop or </w:t>
+      </w:r>
+      <w:r>
+        <w:rPr>
+          <w:noProof/>
+        </w:rPr>
+        <w:t xml:space="preserve">USB type A </w:t>
+      </w:r>
+      <w:r>
+        <w:rPr>
+          <w:noProof/>
+        </w:rPr>
+        <w:t>phone charger.</w:t>
+      </w:r>
+      <w:r>
+        <w:rPr>
+          <w:noProof/>
+        </w:rPr>
+        <w:t xml:space="preserve"> (USB type C to USB type Micro-B also possible with USB type C phone charger)</w:t>
+      </w:r>
+      <w:r>
+        <w:rPr>
+          <w:noProof/>
+        </w:rPr>
+        <w:t>.</w:t>
+      </w:r>
+    </w:p>
+    <w:p>
+      <w:r>
+        <w:rPr>
+          <w:noProof/>
+        </w:rPr>
+        <w:drawing>
+          <wp:inline distT="0" distB="0" distL="0" distR="0" wp14:anchorId="725CF794" wp14:editId="297E9313">
+            <wp:extent cx="750642" cy="391432"/>
+            <wp:effectExtent l="0" t="0" r="0" b="0"/>
+            <wp:docPr id="19" name="Picture 19"/>
+            <wp:cNvGraphicFramePr>
+              <a:graphicFrameLocks xmlns:a="http://schemas.openxmlformats.org/drawingml/2006/main" noChangeAspect="1"/>
+            </wp:cNvGraphicFramePr>
+            <a:graphic xmlns:a="http://schemas.openxmlformats.org/drawingml/2006/main">
+              <a:graphicData uri="http://schemas.openxmlformats.org/drawingml/2006/picture">
+                <pic:pic xmlns:pic="http://schemas.openxmlformats.org/drawingml/2006/picture">
+                  <pic:nvPicPr>
+                    <pic:cNvPr id="0" name="Picture 3"/>
+                    <pic:cNvPicPr>
+                      <a:picLocks noChangeAspect="1" noChangeArrowheads="1"/>
+                    </pic:cNvPicPr>
+                  </pic:nvPicPr>
+                  <pic:blipFill rotWithShape="1">
+                    <a:blip r:embed="rId10" cstate="print">
+                      <a:extLst>
+                        <a:ext uri="{28A0092B-C50C-407E-A947-70E740481C1C}">
+                          <a14:useLocalDpi xmlns:a14="http://schemas.microsoft.com/office/drawing/2010/main" val="0"/>
+                        </a:ext>
+                      </a:extLst>
+                    </a:blip>
+                    <a:srcRect l="940" t="20247" r="66635" b="57001"/>
+                    <a:stretch/>
+                  </pic:blipFill>
+                  <pic:spPr bwMode="auto">
+                    <a:xfrm>
+                      <a:off x="0" y="0"/>
+                      <a:ext cx="753452" cy="392897"/>
+                    </a:xfrm>
+                    <a:prstGeom prst="rect">
+                      <a:avLst/>
+                    </a:prstGeom>
+                    <a:noFill/>
+                    <a:ln>
+                      <a:noFill/>
+                    </a:ln>
+                    <a:extLst>
+                      <a:ext uri="{53640926-AAD7-44D8-BBD7-CCE9431645EC}">
+                        <a14:shadowObscured xmlns:a14="http://schemas.microsoft.com/office/drawing/2010/main"/>
+                      </a:ext>
+                    </a:extLst>
+                  </pic:spPr>
+                </pic:pic>
+              </a:graphicData>
+            </a:graphic>
+          </wp:inline>
+        </w:drawing>
+      </w:r>
+      <w:r>
+        <w:t xml:space="preserve"> </w:t>
+      </w:r>
+      <w:r>
+        <w:rPr>
+          <w:noProof/>
+        </w:rPr>
+        <w:drawing>
+          <wp:inline distT="0" distB="0" distL="0" distR="0" wp14:anchorId="1D9F5F3C" wp14:editId="27B48E3A">
+            <wp:extent cx="587646" cy="370115"/>
+            <wp:effectExtent l="0" t="0" r="0" b="0"/>
+            <wp:docPr id="21" name="Picture 21"/>
+            <wp:cNvGraphicFramePr>
+              <a:graphicFrameLocks xmlns:a="http://schemas.openxmlformats.org/drawingml/2006/main" noChangeAspect="1"/>
+            </wp:cNvGraphicFramePr>
+            <a:graphic xmlns:a="http://schemas.openxmlformats.org/drawingml/2006/main">
+              <a:graphicData uri="http://schemas.openxmlformats.org/drawingml/2006/picture">
+                <pic:pic xmlns:pic="http://schemas.openxmlformats.org/drawingml/2006/picture">
+                  <pic:nvPicPr>
+                    <pic:cNvPr id="0" name="Picture 10"/>
+                    <pic:cNvPicPr>
+                      <a:picLocks noChangeAspect="1" noChangeArrowheads="1"/>
+                    </pic:cNvPicPr>
+                  </pic:nvPicPr>
+                  <pic:blipFill rotWithShape="1">
+                    <a:blip r:embed="rId11" cstate="print">
+                      <a:extLst>
+                        <a:ext uri="{28A0092B-C50C-407E-A947-70E740481C1C}">
+                          <a14:useLocalDpi xmlns:a14="http://schemas.microsoft.com/office/drawing/2010/main" val="0"/>
+                        </a:ext>
+                      </a:extLst>
+                    </a:blip>
+                    <a:srcRect l="33381" t="67875" r="41058" b="10453"/>
+                    <a:stretch/>
+                  </pic:blipFill>
+                  <pic:spPr bwMode="auto">
+                    <a:xfrm>
+                      <a:off x="0" y="0"/>
+                      <a:ext cx="593203" cy="373615"/>
+                    </a:xfrm>
+                    <a:prstGeom prst="rect">
+                      <a:avLst/>
+                    </a:prstGeom>
+                    <a:noFill/>
+                    <a:ln>
+                      <a:noFill/>
+                    </a:ln>
+                    <a:extLst>
+                      <a:ext uri="{53640926-AAD7-44D8-BBD7-CCE9431645EC}">
+                        <a14:shadowObscured xmlns:a14="http://schemas.microsoft.com/office/drawing/2010/main"/>
+                      </a:ext>
+                    </a:extLst>
+                  </pic:spPr>
+                </pic:pic>
+              </a:graphicData>
+            </a:graphic>
+          </wp:inline>
+        </w:drawing>
+      </w:r>
+      <w:r>
+        <w:rPr>
+          <w:noProof/>
+        </w:rPr>
+        <w:drawing>
+          <wp:inline distT="0" distB="0" distL="0" distR="0" wp14:anchorId="289FE2DB" wp14:editId="7AFA9124">
+            <wp:extent cx="505823" cy="397328"/>
+            <wp:effectExtent l="0" t="0" r="8890" b="3175"/>
+            <wp:docPr id="23" name="Picture 23" descr="USB-2-3-Types"/>
+            <wp:cNvGraphicFramePr>
+              <a:graphicFrameLocks xmlns:a="http://schemas.openxmlformats.org/drawingml/2006/main" noChangeAspect="1"/>
+            </wp:cNvGraphicFramePr>
+            <a:graphic xmlns:a="http://schemas.openxmlformats.org/drawingml/2006/main">
+              <a:graphicData uri="http://schemas.openxmlformats.org/drawingml/2006/picture">
+                <pic:pic xmlns:pic="http://schemas.openxmlformats.org/drawingml/2006/picture">
+                  <pic:nvPicPr>
+                    <pic:cNvPr id="0" name="Picture 12" descr="USB-2-3-Types"/>
+                    <pic:cNvPicPr>
+                      <a:picLocks noChangeAspect="1" noChangeArrowheads="1"/>
+                    </pic:cNvPicPr>
+                  </pic:nvPicPr>
+                  <pic:blipFill rotWithShape="1">
+                    <a:blip r:embed="rId12" cstate="print">
+                      <a:extLst>
+                        <a:ext uri="{28A0092B-C50C-407E-A947-70E740481C1C}">
+                          <a14:useLocalDpi xmlns:a14="http://schemas.microsoft.com/office/drawing/2010/main" val="0"/>
+                        </a:ext>
+                      </a:extLst>
+                    </a:blip>
+                    <a:srcRect l="80551" t="51162" r="1877" b="21771"/>
+                    <a:stretch/>
+                  </pic:blipFill>
+                  <pic:spPr bwMode="auto">
+                    <a:xfrm>
+                      <a:off x="0" y="0"/>
+                      <a:ext cx="514569" cy="404198"/>
+                    </a:xfrm>
+                    <a:prstGeom prst="rect">
+                      <a:avLst/>
+                    </a:prstGeom>
+                    <a:noFill/>
+                    <a:ln>
+                      <a:noFill/>
+                    </a:ln>
+                    <a:extLst>
+                      <a:ext uri="{53640926-AAD7-44D8-BBD7-CCE9431645EC}">
+                        <a14:shadowObscured xmlns:a14="http://schemas.microsoft.com/office/drawing/2010/main"/>
+                      </a:ext>
+                    </a:extLst>
+                  </pic:spPr>
+                </pic:pic>
+              </a:graphicData>
+            </a:graphic>
+          </wp:inline>
+        </w:drawing>
+      </w:r>
+    </w:p>
+    <w:p>
+      <w:pPr>
+        <w:pStyle w:val="Heading3"/>
+      </w:pPr>
+      <w:bookmarkStart w:id="8" w:name="_Toc63591581"/>
+      <w:r>
+        <w:t>24VDC power supply</w:t>
+      </w:r>
+      <w:r>
+        <w:t xml:space="preserve"> and optionally a Raspberry Pi 5VDC power supply</w:t>
+      </w:r>
+      <w:bookmarkEnd w:id="8"/>
+    </w:p>
+    <w:p>
+      <w:r>
+        <w:rPr>
+          <w:noProof/>
+        </w:rPr>
+        <w:drawing>
+          <wp:anchor distT="0" distB="0" distL="114300" distR="114300" simplePos="0" relativeHeight="251669504" behindDoc="1" locked="0" layoutInCell="1" allowOverlap="1" wp14:anchorId="406E2F51" wp14:editId="54729A0C">
+            <wp:simplePos x="0" y="0"/>
+            <wp:positionH relativeFrom="margin">
+              <wp:align>right</wp:align>
+            </wp:positionH>
+            <wp:positionV relativeFrom="paragraph">
+              <wp:posOffset>598986</wp:posOffset>
+            </wp:positionV>
+            <wp:extent cx="1861081" cy="1839595"/>
+            <wp:effectExtent l="0" t="0" r="6350" b="8255"/>
+            <wp:wrapTight wrapText="bothSides">
+              <wp:wrapPolygon edited="0">
+                <wp:start x="0" y="0"/>
+                <wp:lineTo x="0" y="21473"/>
+                <wp:lineTo x="21453" y="21473"/>
+                <wp:lineTo x="21453" y="0"/>
+                <wp:lineTo x="0" y="0"/>
+              </wp:wrapPolygon>
+            </wp:wrapTight>
+            <wp:docPr id="18" name="Picture 18" descr="rj45 interface"/>
+            <wp:cNvGraphicFramePr>
+              <a:graphicFrameLocks xmlns:a="http://schemas.openxmlformats.org/drawingml/2006/main" noChangeAspect="1"/>
+            </wp:cNvGraphicFramePr>
+            <a:graphic xmlns:a="http://schemas.openxmlformats.org/drawingml/2006/main">
+              <a:graphicData uri="http://schemas.openxmlformats.org/drawingml/2006/picture">
+                <pic:pic xmlns:pic="http://schemas.openxmlformats.org/drawingml/2006/picture">
+                  <pic:nvPicPr>
+                    <pic:cNvPr id="0" name="Picture 1" descr="rj45 interface"/>
+                    <pic:cNvPicPr>
+                      <a:picLocks noChangeAspect="1" noChangeArrowheads="1"/>
+                    </pic:cNvPicPr>
+                  </pic:nvPicPr>
+                  <pic:blipFill rotWithShape="1">
+                    <a:blip r:embed="rId13" cstate="print">
+                      <a:extLst>
+                        <a:ext uri="{28A0092B-C50C-407E-A947-70E740481C1C}">
+                          <a14:useLocalDpi xmlns:a14="http://schemas.microsoft.com/office/drawing/2010/main" val="0"/>
+                        </a:ext>
+                      </a:extLst>
+                    </a:blip>
+                    <a:srcRect l="49103"/>
+                    <a:stretch/>
+                  </pic:blipFill>
+                  <pic:spPr bwMode="auto">
+                    <a:xfrm>
+                      <a:off x="0" y="0"/>
+                      <a:ext cx="1861081" cy="1839595"/>
+                    </a:xfrm>
+                    <a:prstGeom prst="rect">
+                      <a:avLst/>
+                    </a:prstGeom>
+                    <a:noFill/>
+                    <a:ln>
+                      <a:noFill/>
+                    </a:ln>
+                    <a:extLst>
+                      <a:ext uri="{53640926-AAD7-44D8-BBD7-CCE9431645EC}">
+                        <a14:shadowObscured xmlns:a14="http://schemas.microsoft.com/office/drawing/2010/main"/>
+                      </a:ext>
+                    </a:extLst>
+                  </pic:spPr>
+                </pic:pic>
+              </a:graphicData>
+            </a:graphic>
+          </wp:anchor>
+        </w:drawing>
+      </w:r>
+      <w:r>
+        <w:t>A 24VDC power supply unit is required to power the motor controller. A 5V power supply for the Raspberry Pi is optional but this requires the 5V connection from the Motor controller to the Raspberry Pi to be disconnected.</w:t>
+      </w:r>
+    </w:p>
+    <w:p>
+      <w:pPr>
+        <w:pStyle w:val="Heading3"/>
+      </w:pPr>
+      <w:bookmarkStart w:id="9" w:name="_Toc63591582"/>
+      <w:r>
+        <w:t>Multimeter</w:t>
+      </w:r>
+      <w:bookmarkEnd w:id="9"/>
+    </w:p>
+    <w:p>
+      <w:r>
+        <w:t>A multimeter for hardware debugging purposes is suggested.</w:t>
+      </w:r>
+    </w:p>
+    <w:p>
+      <w:pPr>
+        <w:pStyle w:val="Heading3"/>
+      </w:pPr>
+      <w:bookmarkStart w:id="10" w:name="_Toc63591583"/>
+      <w:r>
+        <w:t>Ethernet cable</w:t>
+      </w:r>
+      <w:bookmarkEnd w:id="10"/>
+    </w:p>
+    <w:p>
+      <w:r>
+        <w:t>Any RJ45 male to male straight through ethernet cable cat 5 (or later)</w:t>
+      </w:r>
+      <w:r>
+        <w:t>.</w:t>
+      </w:r>
+      <w:r>
+        <w:br/>
+      </w:r>
+      <w:hyperlink r:id="rId14" w:anchor=":~:text=RJ45%20is%20a%20standard%20type,are%20also%20called%20RJ45%20cables" w:history="1">
         <w:r>
           <w:rPr>
             <w:rStyle w:val="Hyperlink"/>
+            <w:sz w:val="16"/>
+            <w:szCs w:val="16"/>
           </w:rPr>
-          <w:t>https://www.tinytronics.nl/shop/en/dc-dc-converters/level-converters/i2c-uart-bi-directional-logic-level-converter-5v-3.3v-2-channel-with-supply</w:t>
+          <w:t>https://community.fs.com/blog/introduction-of-the-rj45-interface.html#:~:text=RJ45%20is%20a%20standard%20type,are%20also%20called%20RJ45%20cables</w:t>
         </w:r>
       </w:hyperlink>
       <w:r>
+        <w:rPr>
+          <w:sz w:val="16"/>
+          <w:szCs w:val="16"/>
+        </w:rPr>
+        <w:t>.</w:t>
+      </w:r>
+    </w:p>
+    <w:p/>
+    <w:p>
+      <w:pPr>
+        <w:pStyle w:val="Heading2"/>
+      </w:pPr>
+      <w:bookmarkStart w:id="11" w:name="_Toc63591584"/>
+      <w:r>
+        <w:t>Hardware</w:t>
+      </w:r>
+      <w:bookmarkEnd w:id="11"/>
+    </w:p>
+    <w:p>
+      <w:pPr>
+        <w:rPr>
+          <w:noProof/>
+        </w:rPr>
+      </w:pPr>
+      <w:r>
+        <w:rPr>
+          <w:noProof/>
+        </w:rPr>
+        <w:t>The hardware contains the following components:</w:t>
+      </w:r>
+    </w:p>
+    <w:p>
+      <w:pPr>
+        <w:pStyle w:val="Heading3"/>
+      </w:pPr>
+      <w:bookmarkStart w:id="12" w:name="_Toc63591585"/>
+      <w:r>
+        <w:t xml:space="preserve">Sabertooth2x12 </w:t>
+      </w:r>
+      <w:r>
+        <w:t>V 1.00</w:t>
+      </w:r>
+      <w:r>
+        <w:t xml:space="preserve"> motor control board</w:t>
+      </w:r>
+      <w:bookmarkEnd w:id="12"/>
+    </w:p>
+    <w:p>
+      <w:pPr>
+        <w:rPr>
+          <w:rFonts w:eastAsiaTheme="minorEastAsia"/>
+        </w:rPr>
+      </w:pPr>
+      <w:r>
+        <w:t xml:space="preserve">The sabertooth 2x12 V 1.00 is a brushless dc motor controller able to provide two motors with power in two directions. The board is supplied with </w:t>
+      </w:r>
+      <w:r>
+        <w:t>a battery power source</w:t>
+      </w:r>
+      <w:r>
+        <w:t xml:space="preserve"> (</w:t>
+      </w:r>
+      <w:r>
+        <w:t>but a bench power supply can be provided in parallel with the battery</w:t>
+      </w:r>
+      <w:r>
         <w:t>)</w:t>
       </w:r>
-    </w:p>
-    <w:p>
-      <w:pPr>
-        <w:pStyle w:val="ListParagraph"/>
-        <w:numPr>
-          <w:ilvl w:val="0"/>
-          <w:numId w:val="1"/>
-        </w:numPr>
-      </w:pPr>
-      <w:r>
-        <w:br w:type="page"/>
-      </w:r>
-    </w:p>
-    <w:p>
-      <w:pPr>
-        <w:rPr>
-          <w:b/>
-          <w:bCs/>
-        </w:rPr>
-      </w:pPr>
-      <w:r>
-        <w:rPr>
-          <w:b/>
-          <w:bCs/>
+      <w:r>
+        <w:t xml:space="preserve"> between </w:t>
+      </w:r>
+      <m:oMath>
+        <m:r>
+          <w:rPr>
+            <w:rFonts w:ascii="Cambria Math" w:hAnsi="Cambria Math"/>
+          </w:rPr>
+          <m:t>6</m:t>
+        </m:r>
+      </m:oMath>
+      <w:r>
+        <w:t xml:space="preserve"> and </w:t>
+      </w:r>
+      <m:oMath>
+        <m:r>
+          <w:rPr>
+            <w:rFonts w:ascii="Cambria Math" w:hAnsi="Cambria Math"/>
+          </w:rPr>
+          <m:t>24 VDC</m:t>
+        </m:r>
+      </m:oMath>
+      <w:r>
+        <w:rPr>
+          <w:rFonts w:eastAsiaTheme="minorEastAsia"/>
+        </w:rPr>
+        <w:t>.</w:t>
+      </w:r>
+      <w:r>
+        <w:rPr>
+          <w:rFonts w:eastAsiaTheme="minorEastAsia"/>
+        </w:rPr>
+        <w:t xml:space="preserve"> The board features 6 dip switches which have to be set in a certain order to function properly:</w:t>
+      </w:r>
+    </w:p>
+    <w:tbl>
+      <w:tblPr>
+        <w:tblStyle w:val="TableGrid"/>
+        <w:tblW w:w="0" w:type="auto"/>
+        <w:tblLook w:val="04A0" w:firstRow="1" w:lastRow="0" w:firstColumn="1" w:lastColumn="0" w:noHBand="0" w:noVBand="1"/>
+      </w:tblPr>
+      <w:tblGrid>
+        <w:gridCol w:w="1345"/>
+        <w:gridCol w:w="1350"/>
+        <w:gridCol w:w="1530"/>
+        <w:gridCol w:w="2070"/>
+        <w:gridCol w:w="1976"/>
+        <w:gridCol w:w="1655"/>
+      </w:tblGrid>
+      <w:tr>
+        <w:tc>
+          <w:tcPr>
+            <w:tcW w:w="1345" w:type="dxa"/>
+          </w:tcPr>
+          <w:p>
+            <w:pPr>
+              <w:rPr>
+                <w:rFonts w:eastAsiaTheme="minorEastAsia"/>
+              </w:rPr>
+            </w:pPr>
+            <w:r>
+              <w:rPr>
+                <w:rFonts w:eastAsiaTheme="minorEastAsia"/>
+              </w:rPr>
+              <w:t>Dip 1</w:t>
+            </w:r>
+          </w:p>
+        </w:tc>
+        <w:tc>
+          <w:tcPr>
+            <w:tcW w:w="1350" w:type="dxa"/>
+          </w:tcPr>
+          <w:p>
+            <w:pPr>
+              <w:rPr>
+                <w:rFonts w:eastAsiaTheme="minorEastAsia"/>
+              </w:rPr>
+            </w:pPr>
+            <w:r>
+              <w:rPr>
+                <w:rFonts w:eastAsiaTheme="minorEastAsia"/>
+              </w:rPr>
+              <w:t>Dip 2</w:t>
+            </w:r>
+          </w:p>
+        </w:tc>
+        <w:tc>
+          <w:tcPr>
+            <w:tcW w:w="1530" w:type="dxa"/>
+          </w:tcPr>
+          <w:p>
+            <w:pPr>
+              <w:rPr>
+                <w:rFonts w:eastAsiaTheme="minorEastAsia"/>
+              </w:rPr>
+            </w:pPr>
+            <w:r>
+              <w:rPr>
+                <w:rFonts w:eastAsiaTheme="minorEastAsia"/>
+              </w:rPr>
+              <w:t>Dip 3</w:t>
+            </w:r>
+          </w:p>
+        </w:tc>
+        <w:tc>
+          <w:tcPr>
+            <w:tcW w:w="2070" w:type="dxa"/>
+          </w:tcPr>
+          <w:p>
+            <w:pPr>
+              <w:rPr>
+                <w:rFonts w:eastAsiaTheme="minorEastAsia"/>
+              </w:rPr>
+            </w:pPr>
+            <w:r>
+              <w:rPr>
+                <w:rFonts w:eastAsiaTheme="minorEastAsia"/>
+              </w:rPr>
+              <w:t>Dip 4</w:t>
+            </w:r>
+          </w:p>
+        </w:tc>
+        <w:tc>
+          <w:tcPr>
+            <w:tcW w:w="1976" w:type="dxa"/>
+          </w:tcPr>
+          <w:p>
+            <w:pPr>
+              <w:rPr>
+                <w:rFonts w:eastAsiaTheme="minorEastAsia"/>
+              </w:rPr>
+            </w:pPr>
+            <w:r>
+              <w:rPr>
+                <w:rFonts w:eastAsiaTheme="minorEastAsia"/>
+              </w:rPr>
+              <w:t>Dip 5</w:t>
+            </w:r>
+          </w:p>
+        </w:tc>
+        <w:tc>
+          <w:tcPr>
+            <w:tcW w:w="1655" w:type="dxa"/>
+          </w:tcPr>
+          <w:p>
+            <w:pPr>
+              <w:rPr>
+                <w:rFonts w:eastAsiaTheme="minorEastAsia"/>
+              </w:rPr>
+            </w:pPr>
+            <w:r>
+              <w:rPr>
+                <w:rFonts w:eastAsiaTheme="minorEastAsia"/>
+              </w:rPr>
+              <w:t>Dip 6</w:t>
+            </w:r>
+          </w:p>
+        </w:tc>
+      </w:tr>
+      <w:tr>
+        <w:tc>
+          <w:tcPr>
+            <w:tcW w:w="1345" w:type="dxa"/>
+          </w:tcPr>
+          <w:p>
+            <w:pPr>
+              <w:rPr>
+                <w:rFonts w:eastAsiaTheme="minorEastAsia"/>
+              </w:rPr>
+            </w:pPr>
+            <w:r>
+              <w:rPr>
+                <w:rFonts w:eastAsiaTheme="minorEastAsia"/>
+              </w:rPr>
+              <w:t>Up (Analog input mode)</w:t>
+            </w:r>
+          </w:p>
+        </w:tc>
+        <w:tc>
+          <w:tcPr>
+            <w:tcW w:w="1350" w:type="dxa"/>
+          </w:tcPr>
+          <w:p>
+            <w:pPr>
+              <w:rPr>
+                <w:rFonts w:eastAsiaTheme="minorEastAsia"/>
+              </w:rPr>
+            </w:pPr>
+            <w:r>
+              <w:rPr>
+                <w:rFonts w:eastAsiaTheme="minorEastAsia"/>
+              </w:rPr>
+              <w:t>Up (Analog input mode)</w:t>
+            </w:r>
+          </w:p>
+        </w:tc>
+        <w:tc>
+          <w:tcPr>
+            <w:tcW w:w="1530" w:type="dxa"/>
+          </w:tcPr>
+          <w:p>
+            <w:pPr>
+              <w:rPr>
+                <w:rFonts w:eastAsiaTheme="minorEastAsia"/>
+              </w:rPr>
+            </w:pPr>
+            <w:r>
+              <w:rPr>
+                <w:rFonts w:eastAsiaTheme="minorEastAsia"/>
+              </w:rPr>
+              <w:t>Up (Power supply mode)</w:t>
+            </w:r>
+          </w:p>
+        </w:tc>
+        <w:tc>
+          <w:tcPr>
+            <w:tcW w:w="2070" w:type="dxa"/>
+          </w:tcPr>
+          <w:p>
+            <w:pPr>
+              <w:rPr>
+                <w:rFonts w:eastAsiaTheme="minorEastAsia"/>
+              </w:rPr>
+            </w:pPr>
+            <w:r>
+              <w:rPr>
+                <w:rFonts w:eastAsiaTheme="minorEastAsia"/>
+              </w:rPr>
+              <w:t>Down (independent mode)</w:t>
+            </w:r>
+          </w:p>
+        </w:tc>
+        <w:tc>
+          <w:tcPr>
+            <w:tcW w:w="1976" w:type="dxa"/>
+          </w:tcPr>
+          <w:p>
+            <w:pPr>
+              <w:rPr>
+                <w:rFonts w:eastAsiaTheme="minorEastAsia"/>
+              </w:rPr>
+            </w:pPr>
+            <w:r>
+              <w:rPr>
+                <w:rFonts w:eastAsiaTheme="minorEastAsia"/>
+              </w:rPr>
+              <w:t>Down (Exponential mode)</w:t>
+            </w:r>
+          </w:p>
+        </w:tc>
+        <w:tc>
+          <w:tcPr>
+            <w:tcW w:w="1655" w:type="dxa"/>
+          </w:tcPr>
+          <w:p>
+            <w:pPr>
+              <w:rPr>
+                <w:rFonts w:eastAsiaTheme="minorEastAsia"/>
+              </w:rPr>
+            </w:pPr>
+            <w:r>
+              <w:rPr>
+                <w:rFonts w:eastAsiaTheme="minorEastAsia"/>
+              </w:rPr>
+              <w:t>Down (4x sensitivity)</w:t>
+            </w:r>
+          </w:p>
+        </w:tc>
+      </w:tr>
+    </w:tbl>
+    <w:p>
+      <w:pPr>
+        <w:ind w:firstLine="720"/>
+        <w:rPr>
+          <w:rFonts w:eastAsiaTheme="minorEastAsia"/>
+        </w:rPr>
+      </w:pPr>
+      <w:r>
+        <w:rPr>
           <w:noProof/>
         </w:rPr>
-        <w:lastRenderedPageBreak/>
         <w:drawing>
-          <wp:anchor distT="0" distB="0" distL="114300" distR="114300" simplePos="0" relativeHeight="251668480" behindDoc="1" locked="0" layoutInCell="1" allowOverlap="1" wp14:anchorId="47B5AAAC" wp14:editId="7BFC1B31">
+          <wp:anchor distT="0" distB="0" distL="114300" distR="114300" simplePos="0" relativeHeight="251674624" behindDoc="0" locked="0" layoutInCell="1" allowOverlap="1" wp14:anchorId="085D37F8" wp14:editId="0009EAE5">
             <wp:simplePos x="0" y="0"/>
             <wp:positionH relativeFrom="column">
-              <wp:posOffset>655320</wp:posOffset>
+              <wp:posOffset>3630930</wp:posOffset>
             </wp:positionH>
             <wp:positionV relativeFrom="paragraph">
-              <wp:posOffset>1678940</wp:posOffset>
+              <wp:posOffset>164465</wp:posOffset>
             </wp:positionV>
-            <wp:extent cx="4579620" cy="2629367"/>
+            <wp:extent cx="1936750" cy="1503045"/>
+            <wp:effectExtent l="0" t="0" r="6350" b="1905"/>
+            <wp:wrapNone/>
+            <wp:docPr id="25" name="Picture 25"/>
+            <wp:cNvGraphicFramePr>
+              <a:graphicFrameLocks xmlns:a="http://schemas.openxmlformats.org/drawingml/2006/main" noChangeAspect="1"/>
+            </wp:cNvGraphicFramePr>
+            <a:graphic xmlns:a="http://schemas.openxmlformats.org/drawingml/2006/main">
+              <a:graphicData uri="http://schemas.openxmlformats.org/drawingml/2006/picture">
+                <pic:pic xmlns:pic="http://schemas.openxmlformats.org/drawingml/2006/picture">
+                  <pic:nvPicPr>
+                    <pic:cNvPr id="0" name="Picture 1"/>
+                    <pic:cNvPicPr>
+                      <a:picLocks noChangeAspect="1" noChangeArrowheads="1"/>
+                    </pic:cNvPicPr>
+                  </pic:nvPicPr>
+                  <pic:blipFill>
+                    <a:blip r:embed="rId8" cstate="print">
+                      <a:extLst>
+                        <a:ext uri="{28A0092B-C50C-407E-A947-70E740481C1C}">
+                          <a14:useLocalDpi xmlns:a14="http://schemas.microsoft.com/office/drawing/2010/main" val="0"/>
+                        </a:ext>
+                      </a:extLst>
+                    </a:blip>
+                    <a:srcRect/>
+                    <a:stretch>
+                      <a:fillRect/>
+                    </a:stretch>
+                  </pic:blipFill>
+                  <pic:spPr bwMode="auto">
+                    <a:xfrm>
+                      <a:off x="0" y="0"/>
+                      <a:ext cx="1936750" cy="1503045"/>
+                    </a:xfrm>
+                    <a:prstGeom prst="rect">
+                      <a:avLst/>
+                    </a:prstGeom>
+                    <a:noFill/>
+                    <a:ln>
+                      <a:noFill/>
+                    </a:ln>
+                  </pic:spPr>
+                </pic:pic>
+              </a:graphicData>
+            </a:graphic>
+          </wp:anchor>
+        </w:drawing>
+      </w:r>
+    </w:p>
+    <w:p>
+      <w:pPr>
+        <w:ind w:left="720" w:firstLine="720"/>
+        <w:rPr>
+          <w:rFonts w:eastAsiaTheme="minorEastAsia"/>
+        </w:rPr>
+      </w:pPr>
+      <w:r>
+        <w:rPr>
+          <w:noProof/>
+        </w:rPr>
+        <w:drawing>
+          <wp:inline distT="0" distB="0" distL="0" distR="0" wp14:anchorId="0536D690" wp14:editId="6471540C">
+            <wp:extent cx="1143000" cy="1025525"/>
+            <wp:effectExtent l="0" t="0" r="0" b="3175"/>
+            <wp:docPr id="27" name="Picture 27"/>
+            <wp:cNvGraphicFramePr>
+              <a:graphicFrameLocks xmlns:a="http://schemas.openxmlformats.org/drawingml/2006/main" noChangeAspect="1"/>
+            </wp:cNvGraphicFramePr>
+            <a:graphic xmlns:a="http://schemas.openxmlformats.org/drawingml/2006/main">
+              <a:graphicData uri="http://schemas.openxmlformats.org/drawingml/2006/picture">
+                <pic:pic xmlns:pic="http://schemas.openxmlformats.org/drawingml/2006/picture">
+                  <pic:nvPicPr>
+                    <pic:cNvPr id="1" name=""/>
+                    <pic:cNvPicPr/>
+                  </pic:nvPicPr>
+                  <pic:blipFill rotWithShape="1">
+                    <a:blip r:embed="rId15"/>
+                    <a:srcRect t="5830" r="37487" b="1"/>
+                    <a:stretch/>
+                  </pic:blipFill>
+                  <pic:spPr bwMode="auto">
+                    <a:xfrm>
+                      <a:off x="0" y="0"/>
+                      <a:ext cx="1143241" cy="1025741"/>
+                    </a:xfrm>
+                    <a:prstGeom prst="rect">
+                      <a:avLst/>
+                    </a:prstGeom>
+                    <a:ln>
+                      <a:noFill/>
+                    </a:ln>
+                    <a:extLst>
+                      <a:ext uri="{53640926-AAD7-44D8-BBD7-CCE9431645EC}">
+                        <a14:shadowObscured xmlns:a14="http://schemas.microsoft.com/office/drawing/2010/main"/>
+                      </a:ext>
+                    </a:extLst>
+                  </pic:spPr>
+                </pic:pic>
+              </a:graphicData>
+            </a:graphic>
+          </wp:inline>
+        </w:drawing>
+      </w:r>
+      <w:r>
+        <w:rPr>
+          <w:noProof/>
+        </w:rPr>
+        <w:drawing>
+          <wp:inline distT="0" distB="0" distL="0" distR="0" wp14:anchorId="2A618610" wp14:editId="0A9F2AA8">
+            <wp:extent cx="254000" cy="1225445"/>
             <wp:effectExtent l="0" t="0" r="0" b="0"/>
-            <wp:wrapNone/>
+            <wp:docPr id="28" name="Picture 28"/>
+            <wp:cNvGraphicFramePr>
+              <a:graphicFrameLocks xmlns:a="http://schemas.openxmlformats.org/drawingml/2006/main" noChangeAspect="1"/>
+            </wp:cNvGraphicFramePr>
+            <a:graphic xmlns:a="http://schemas.openxmlformats.org/drawingml/2006/main">
+              <a:graphicData uri="http://schemas.openxmlformats.org/drawingml/2006/picture">
+                <pic:pic xmlns:pic="http://schemas.openxmlformats.org/drawingml/2006/picture">
+                  <pic:nvPicPr>
+                    <pic:cNvPr id="1" name=""/>
+                    <pic:cNvPicPr/>
+                  </pic:nvPicPr>
+                  <pic:blipFill rotWithShape="1">
+                    <a:blip r:embed="rId16"/>
+                    <a:srcRect l="58335" t="-3109" r="29320" b="3109"/>
+                    <a:stretch/>
+                  </pic:blipFill>
+                  <pic:spPr bwMode="auto">
+                    <a:xfrm>
+                      <a:off x="0" y="0"/>
+                      <a:ext cx="255446" cy="1232422"/>
+                    </a:xfrm>
+                    <a:prstGeom prst="rect">
+                      <a:avLst/>
+                    </a:prstGeom>
+                    <a:ln>
+                      <a:noFill/>
+                    </a:ln>
+                    <a:extLst>
+                      <a:ext uri="{53640926-AAD7-44D8-BBD7-CCE9431645EC}">
+                        <a14:shadowObscured xmlns:a14="http://schemas.microsoft.com/office/drawing/2010/main"/>
+                      </a:ext>
+                    </a:extLst>
+                  </pic:spPr>
+                </pic:pic>
+              </a:graphicData>
+            </a:graphic>
+          </wp:inline>
+        </w:drawing>
+      </w:r>
+      <w:r>
+        <w:rPr>
+          <w:noProof/>
+        </w:rPr>
+        <w:drawing>
+          <wp:inline distT="0" distB="0" distL="0" distR="0" wp14:anchorId="6CB8984F" wp14:editId="6DF955AF">
+            <wp:extent cx="508000" cy="1238677"/>
+            <wp:effectExtent l="0" t="0" r="6350" b="0"/>
+            <wp:docPr id="29" name="Picture 29"/>
+            <wp:cNvGraphicFramePr>
+              <a:graphicFrameLocks xmlns:a="http://schemas.openxmlformats.org/drawingml/2006/main" noChangeAspect="1"/>
+            </wp:cNvGraphicFramePr>
+            <a:graphic xmlns:a="http://schemas.openxmlformats.org/drawingml/2006/main">
+              <a:graphicData uri="http://schemas.openxmlformats.org/drawingml/2006/picture">
+                <pic:pic xmlns:pic="http://schemas.openxmlformats.org/drawingml/2006/picture">
+                  <pic:nvPicPr>
+                    <pic:cNvPr id="1" name=""/>
+                    <pic:cNvPicPr/>
+                  </pic:nvPicPr>
+                  <pic:blipFill rotWithShape="1">
+                    <a:blip r:embed="rId17"/>
+                    <a:srcRect l="74322" t="-3589" r="9" b="3589"/>
+                    <a:stretch/>
+                  </pic:blipFill>
+                  <pic:spPr bwMode="auto">
+                    <a:xfrm>
+                      <a:off x="0" y="0"/>
+                      <a:ext cx="509636" cy="1242666"/>
+                    </a:xfrm>
+                    <a:prstGeom prst="rect">
+                      <a:avLst/>
+                    </a:prstGeom>
+                    <a:ln>
+                      <a:noFill/>
+                    </a:ln>
+                    <a:extLst>
+                      <a:ext uri="{53640926-AAD7-44D8-BBD7-CCE9431645EC}">
+                        <a14:shadowObscured xmlns:a14="http://schemas.microsoft.com/office/drawing/2010/main"/>
+                      </a:ext>
+                    </a:extLst>
+                  </pic:spPr>
+                </pic:pic>
+              </a:graphicData>
+            </a:graphic>
+          </wp:inline>
+        </w:drawing>
+      </w:r>
+    </w:p>
+    <w:p>
+      <w:pPr>
+        <w:pStyle w:val="Heading3"/>
+      </w:pPr>
+      <w:bookmarkStart w:id="13" w:name="_Toc63591586"/>
+      <w:r>
+        <w:lastRenderedPageBreak/>
+        <w:t xml:space="preserve">Raspberry Pi </w:t>
+      </w:r>
+      <w:r>
+        <w:t>4</w:t>
+      </w:r>
+      <w:r>
+        <w:t xml:space="preserve"> </w:t>
+      </w:r>
+      <w:r>
+        <w:t>B</w:t>
+      </w:r>
+      <w:bookmarkEnd w:id="13"/>
+    </w:p>
+    <w:p>
+      <w:r>
+        <w:t xml:space="preserve">The Raspberry Pi 4 B is at the moment the most recent version of the Raspberry Pi. The Raspberry Pi features a </w:t>
+      </w:r>
+      <w:r>
+        <w:t>Quad core Cortex-A72</w:t>
+      </w:r>
+      <w:r>
+        <w:t xml:space="preserve"> processor, making it a powerful tiny computer. The Raspberry Pi contains many input/outputs making it very useful for electronic prototyping. Also, MATLAB supports the Raspberry Pi with their Simulink software.</w:t>
+      </w:r>
+      <w:r>
+        <w:t xml:space="preserve"> To make use of the functionality of the Raspberry Pi here is the pinout:</w:t>
+      </w:r>
+    </w:p>
+    <w:p>
+      <w:pPr>
+        <w:jc w:val="center"/>
+      </w:pPr>
+      <w:r>
+        <w:rPr>
+          <w:noProof/>
+        </w:rPr>
+        <w:drawing>
+          <wp:inline distT="0" distB="0" distL="0" distR="0" wp14:anchorId="7E62C637" wp14:editId="7240F124">
+            <wp:extent cx="3625850" cy="2081764"/>
+            <wp:effectExtent l="0" t="0" r="0" b="0"/>
             <wp:docPr id="8" name="Picture 8" descr="GPIO - Raspberry Pi Documentation"/>
             <wp:cNvGraphicFramePr>
               <a:graphicFrameLocks xmlns:a="http://schemas.openxmlformats.org/drawingml/2006/main" noChangeAspect="1"/>
@@ -657,7 +3858,7 @@
                     </pic:cNvPicPr>
                   </pic:nvPicPr>
                   <pic:blipFill>
-                    <a:blip r:embed="rId11" cstate="print">
+                    <a:blip r:embed="rId18" cstate="print">
                       <a:extLst>
                         <a:ext uri="{28A0092B-C50C-407E-A947-70E740481C1C}">
                           <a14:useLocalDpi xmlns:a14="http://schemas.microsoft.com/office/drawing/2010/main" val="0"/>
@@ -672,77 +3873,7 @@
                   <pic:spPr bwMode="auto">
                     <a:xfrm>
                       <a:off x="0" y="0"/>
-                      <a:ext cx="4579620" cy="2629367"/>
-                    </a:xfrm>
-                    <a:prstGeom prst="rect">
-                      <a:avLst/>
-                    </a:prstGeom>
-                    <a:noFill/>
-                    <a:ln>
-                      <a:noFill/>
-                    </a:ln>
-                  </pic:spPr>
-                </pic:pic>
-              </a:graphicData>
-            </a:graphic>
-          </wp:anchor>
-        </w:drawing>
-      </w:r>
-      <w:r>
-        <w:rPr>
-          <w:b/>
-          <w:bCs/>
-        </w:rPr>
-        <w:t>Wiring diagram</w:t>
-      </w:r>
-    </w:p>
-    <w:p>
-      <w:pPr>
-        <w:jc w:val="center"/>
-        <w:rPr>
-          <w:rFonts w:ascii="Times-Roman" w:hAnsi="Times-Roman" w:cs="Times-Roman"/>
-          <w:sz w:val="36"/>
-          <w:szCs w:val="36"/>
-        </w:rPr>
-      </w:pPr>
-      <w:r>
-        <w:rPr>
-          <w:noProof/>
-        </w:rPr>
-        <w:drawing>
-          <wp:inline distT="0" distB="0" distL="0" distR="0" wp14:anchorId="3397CDD3" wp14:editId="76DFE0A2">
-            <wp:extent cx="4297680" cy="1365929"/>
-            <wp:effectExtent l="0" t="0" r="7620" b="5715"/>
-            <wp:docPr id="14" name="Picture 14"/>
-            <wp:cNvGraphicFramePr>
-              <a:graphicFrameLocks xmlns:a="http://schemas.openxmlformats.org/drawingml/2006/main" noChangeAspect="1"/>
-            </wp:cNvGraphicFramePr>
-            <a:graphic xmlns:a="http://schemas.openxmlformats.org/drawingml/2006/main">
-              <a:graphicData uri="http://schemas.openxmlformats.org/drawingml/2006/picture">
-                <pic:pic xmlns:pic="http://schemas.openxmlformats.org/drawingml/2006/picture">
-                  <pic:nvPicPr>
-                    <pic:cNvPr id="0" name="Picture 8"/>
-                    <pic:cNvPicPr>
-                      <a:picLocks noChangeAspect="1" noChangeArrowheads="1"/>
-                    </pic:cNvPicPr>
-                  </pic:nvPicPr>
-                  <pic:blipFill>
-                    <a:blip r:embed="rId12" cstate="print">
-                      <a:extLst>
-                        <a:ext uri="{28A0092B-C50C-407E-A947-70E740481C1C}">
-                          <a14:useLocalDpi xmlns:a14="http://schemas.microsoft.com/office/drawing/2010/main" val="0"/>
-                        </a:ext>
-                      </a:extLst>
-                    </a:blip>
-                    <a:srcRect/>
-                    <a:stretch>
-                      <a:fillRect/>
-                    </a:stretch>
-                  </pic:blipFill>
-                  <pic:spPr bwMode="auto">
-                    <a:xfrm>
-                      <a:off x="0" y="0"/>
-                      <a:ext cx="4370259" cy="1388997"/>
+                      <a:ext cx="3631858" cy="2085213"/>
                     </a:xfrm>
                     <a:prstGeom prst="rect">
                       <a:avLst/>
@@ -760,337 +3891,82 @@
       </w:r>
     </w:p>
     <w:p>
-      <w:pPr>
+      <w:r>
+        <w:t>We will be using two pins from the Raspberry namely: GPIO 13 to control the motor encoder board with PWM. And GPIO 15, the UART receiver to receive the encoder data from the Arduino.</w:t>
+      </w:r>
+    </w:p>
+    <w:p>
+      <w:pPr>
+        <w:pStyle w:val="Heading3"/>
+      </w:pPr>
+      <w:bookmarkStart w:id="14" w:name="_Toc63591587"/>
+      <w:r>
+        <w:t xml:space="preserve">Raspberry Pi </w:t>
+      </w:r>
+      <w:r>
+        <w:t>Arduino m</w:t>
+      </w:r>
+      <w:r>
+        <w:t xml:space="preserve">otor encoder </w:t>
+      </w:r>
+      <w:r>
+        <w:t xml:space="preserve">readout </w:t>
+      </w:r>
+      <w:r>
+        <w:t>protoshield</w:t>
+      </w:r>
+      <w:bookmarkEnd w:id="14"/>
+    </w:p>
+    <w:p>
+      <w:r>
+        <w:t xml:space="preserve">Initially the motor encoder was planned on being read out by the Raspberry Pi. </w:t>
+      </w:r>
+      <w:proofErr w:type="gramStart"/>
+      <w:r>
+        <w:t>Unfortunately</w:t>
+      </w:r>
+      <w:proofErr w:type="gramEnd"/>
+      <w:r>
+        <w:t xml:space="preserve"> I did not get this working. Therefore, I created </w:t>
+      </w:r>
+      <w:proofErr w:type="gramStart"/>
+      <w:r>
+        <w:t>a</w:t>
+      </w:r>
+      <w:proofErr w:type="gramEnd"/>
+      <w:r>
+        <w:t xml:space="preserve"> Arduino Protoshield to have the Arduino read out the encoder and pass the value on to the Raspberry Pi using UART.</w:t>
+      </w:r>
+      <w:r>
+        <w:t xml:space="preserve"> Design files of the protoboard can be found under “</w:t>
+      </w:r>
+      <w:r>
+        <w:t>ElevatorControlSysFontys\6. Electrical Engineering\PCB design</w:t>
+      </w:r>
+      <w:r>
+        <w:t>”.</w:t>
+      </w:r>
+      <w:r>
+        <w:t xml:space="preserve"> The Protoboard is powered either through the Raspberry Pi, or through the Motor control board (never both!). When powering the protoboard and Raspberry Pi from the Motor control board connect the </w:t>
+      </w:r>
+      <w:r>
+        <w:t>red power cable to the PCB as shown in Figure 1.</w:t>
+      </w:r>
+    </w:p>
+    <w:p>
+      <w:pPr>
+        <w:keepNext/>
         <w:jc w:val="center"/>
-        <w:rPr>
-          <w:rFonts w:ascii="Times-Roman" w:hAnsi="Times-Roman" w:cs="Times-Roman"/>
-          <w:sz w:val="36"/>
-          <w:szCs w:val="36"/>
-        </w:rPr>
-      </w:pPr>
-    </w:p>
-    <w:p>
-      <w:pPr>
-        <w:jc w:val="center"/>
-        <w:rPr>
-          <w:rFonts w:ascii="Times-Roman" w:hAnsi="Times-Roman" w:cs="Times-Roman"/>
-          <w:sz w:val="36"/>
-          <w:szCs w:val="36"/>
-        </w:rPr>
-      </w:pPr>
-    </w:p>
-    <w:p>
-      <w:pPr>
-        <w:jc w:val="center"/>
-        <w:rPr>
-          <w:rFonts w:ascii="Times-Roman" w:hAnsi="Times-Roman" w:cs="Times-Roman"/>
-          <w:sz w:val="36"/>
-          <w:szCs w:val="36"/>
-        </w:rPr>
-      </w:pPr>
-    </w:p>
-    <w:p>
-      <w:pPr>
-        <w:jc w:val="center"/>
-        <w:rPr>
-          <w:rFonts w:ascii="Times-Roman" w:hAnsi="Times-Roman" w:cs="Times-Roman"/>
-          <w:sz w:val="36"/>
-          <w:szCs w:val="36"/>
-        </w:rPr>
-      </w:pPr>
-    </w:p>
-    <w:p>
-      <w:pPr>
-        <w:jc w:val="center"/>
-        <w:rPr>
-          <w:rFonts w:ascii="Times-Roman" w:hAnsi="Times-Roman" w:cs="Times-Roman"/>
-          <w:sz w:val="36"/>
-          <w:szCs w:val="36"/>
-        </w:rPr>
-      </w:pPr>
-    </w:p>
-    <w:p>
-      <w:pPr>
-        <w:jc w:val="center"/>
-        <w:rPr>
-          <w:rFonts w:ascii="Times-Roman" w:hAnsi="Times-Roman" w:cs="Times-Roman"/>
-          <w:sz w:val="36"/>
-          <w:szCs w:val="36"/>
-        </w:rPr>
-      </w:pPr>
-    </w:p>
-    <w:p>
-      <w:pPr>
-        <w:jc w:val="center"/>
-        <w:rPr>
-          <w:rFonts w:ascii="Times-Roman" w:hAnsi="Times-Roman" w:cs="Times-Roman"/>
-          <w:sz w:val="36"/>
-          <w:szCs w:val="36"/>
-        </w:rPr>
-      </w:pPr>
-    </w:p>
-    <w:p>
-      <w:r>
-        <w:t>Pins:</w:t>
-      </w:r>
-    </w:p>
-    <w:p>
-      <w:pPr>
-        <w:pStyle w:val="ListParagraph"/>
-        <w:numPr>
-          <w:ilvl w:val="0"/>
-          <w:numId w:val="1"/>
-        </w:numPr>
-        <w:spacing w:before="240"/>
-      </w:pPr>
-      <w:r>
-        <w:t>GPIO 13 (PWM output for analog motor control</w:t>
-      </w:r>
-    </w:p>
-    <w:p>
-      <w:pPr>
-        <w:pStyle w:val="ListParagraph"/>
-        <w:numPr>
-          <w:ilvl w:val="0"/>
-          <w:numId w:val="1"/>
-        </w:numPr>
-        <w:spacing w:before="240"/>
-      </w:pPr>
-      <w:r>
-        <w:t>GPIO 17 (Encoder in 1)</w:t>
-      </w:r>
-    </w:p>
-    <w:p>
-      <w:pPr>
-        <w:pStyle w:val="ListParagraph"/>
-        <w:numPr>
-          <w:ilvl w:val="0"/>
-          <w:numId w:val="1"/>
-        </w:numPr>
-        <w:spacing w:before="240"/>
-      </w:pPr>
-      <w:r>
-        <w:t>GPIO 18 (Encoder in 2) only one that is currently working</w:t>
-      </w:r>
-    </w:p>
-    <w:p/>
-    <w:p>
-      <w:r>
-        <w:t>Components:</w:t>
-      </w:r>
-    </w:p>
-    <w:p>
-      <w:pPr>
-        <w:pStyle w:val="ListParagraph"/>
-        <w:numPr>
-          <w:ilvl w:val="0"/>
-          <w:numId w:val="1"/>
-        </w:numPr>
-      </w:pPr>
-      <w:r>
-        <w:t>Voltage dividers (5V logic from encoder to 3.2V with 4k7 and 2k7 in serial)</w:t>
-      </w:r>
-    </w:p>
-    <w:p>
-      <w:pPr>
-        <w:rPr>
-          <w:rFonts w:ascii="Times-Roman" w:hAnsi="Times-Roman" w:cs="Times-Roman"/>
-          <w:sz w:val="36"/>
-          <w:szCs w:val="36"/>
-        </w:rPr>
-      </w:pPr>
-    </w:p>
-    <w:p>
-      <w:r>
-        <w:rPr>
-          <w:rFonts w:ascii="Times-Roman" w:hAnsi="Times-Roman" w:cs="Times-Roman"/>
-          <w:sz w:val="36"/>
-          <w:szCs w:val="36"/>
-        </w:rPr>
-        <w:br w:type="page"/>
-      </w:r>
-    </w:p>
-    <w:p>
-      <w:pPr>
-        <w:autoSpaceDE w:val="0"/>
-        <w:autoSpaceDN w:val="0"/>
-        <w:adjustRightInd w:val="0"/>
-        <w:spacing w:after="0" w:line="240" w:lineRule="auto"/>
-        <w:rPr>
-          <w:rFonts w:ascii="Times-Bold" w:hAnsi="Times-Bold" w:cs="Times-Bold"/>
-          <w:b/>
-          <w:bCs/>
-          <w:sz w:val="28"/>
-          <w:szCs w:val="28"/>
-        </w:rPr>
-      </w:pPr>
-      <w:r>
-        <w:rPr>
-          <w:rFonts w:ascii="Times-Bold" w:hAnsi="Times-Bold" w:cs="Times-Bold"/>
-          <w:b/>
-          <w:bCs/>
-          <w:sz w:val="28"/>
-          <w:szCs w:val="28"/>
-        </w:rPr>
-        <w:lastRenderedPageBreak/>
-        <w:t>Mode 1: Analog Input</w:t>
-      </w:r>
-    </w:p>
-    <w:p>
-      <w:pPr>
-        <w:autoSpaceDE w:val="0"/>
-        <w:autoSpaceDN w:val="0"/>
-        <w:adjustRightInd w:val="0"/>
-        <w:spacing w:after="0" w:line="240" w:lineRule="auto"/>
-        <w:rPr>
-          <w:rFonts w:ascii="Times-Roman" w:hAnsi="Times-Roman" w:cs="Times-Roman"/>
-          <w:sz w:val="24"/>
-          <w:szCs w:val="24"/>
-        </w:rPr>
-      </w:pPr>
-      <w:r>
-        <w:rPr>
-          <w:rFonts w:ascii="Times-Roman" w:hAnsi="Times-Roman" w:cs="Times-Roman"/>
-          <w:sz w:val="24"/>
-          <w:szCs w:val="24"/>
-        </w:rPr>
-        <w:t>Analog input mode takes one or two analog inputs and uses those to set the speed and direction</w:t>
-      </w:r>
-    </w:p>
-    <w:p>
-      <w:pPr>
-        <w:autoSpaceDE w:val="0"/>
-        <w:autoSpaceDN w:val="0"/>
-        <w:adjustRightInd w:val="0"/>
-        <w:spacing w:after="0" w:line="240" w:lineRule="auto"/>
-        <w:rPr>
-          <w:rFonts w:ascii="Times-Roman" w:hAnsi="Times-Roman" w:cs="Times-Roman"/>
-          <w:sz w:val="24"/>
-          <w:szCs w:val="24"/>
-        </w:rPr>
-      </w:pPr>
-      <w:r>
-        <w:rPr>
-          <w:rFonts w:ascii="Times-Roman" w:hAnsi="Times-Roman" w:cs="Times-Roman"/>
-          <w:sz w:val="24"/>
-          <w:szCs w:val="24"/>
-        </w:rPr>
-        <w:t>of the motor. The valid input range is 0v to 5v. This makes the Sabertooth easy control using a</w:t>
-      </w:r>
-    </w:p>
-    <w:p>
-      <w:pPr>
-        <w:autoSpaceDE w:val="0"/>
-        <w:autoSpaceDN w:val="0"/>
-        <w:adjustRightInd w:val="0"/>
-        <w:spacing w:after="0" w:line="240" w:lineRule="auto"/>
-        <w:rPr>
-          <w:rFonts w:ascii="Times-Roman" w:hAnsi="Times-Roman" w:cs="Times-Roman"/>
-          <w:sz w:val="24"/>
-          <w:szCs w:val="24"/>
-        </w:rPr>
-      </w:pPr>
-      <w:r>
-        <w:rPr>
-          <w:rFonts w:ascii="Times-Roman" w:hAnsi="Times-Roman" w:cs="Times-Roman"/>
-          <w:sz w:val="24"/>
-          <w:szCs w:val="24"/>
-        </w:rPr>
-        <w:t>potentiometer, the PWM output of a microcontroller (with an RC filter) or an analog circuit.</w:t>
-      </w:r>
-    </w:p>
-    <w:p>
-      <w:pPr>
-        <w:autoSpaceDE w:val="0"/>
-        <w:autoSpaceDN w:val="0"/>
-        <w:adjustRightInd w:val="0"/>
-        <w:spacing w:after="0" w:line="240" w:lineRule="auto"/>
-        <w:rPr>
-          <w:rFonts w:ascii="Times-Roman" w:hAnsi="Times-Roman" w:cs="Times-Roman"/>
-          <w:sz w:val="24"/>
-          <w:szCs w:val="24"/>
-        </w:rPr>
-      </w:pPr>
-      <w:r>
-        <w:rPr>
-          <w:rFonts w:ascii="Times-Roman" w:hAnsi="Times-Roman" w:cs="Times-Roman"/>
-          <w:sz w:val="24"/>
-          <w:szCs w:val="24"/>
-        </w:rPr>
-        <w:t>Major uses include joystick or foot-pedal controlled vehicles, speed and direction control for</w:t>
-      </w:r>
-    </w:p>
-    <w:p>
-      <w:r>
-        <w:rPr>
-          <w:rFonts w:ascii="Times-Roman" w:hAnsi="Times-Roman" w:cs="Times-Roman"/>
-          <w:sz w:val="24"/>
-          <w:szCs w:val="24"/>
-        </w:rPr>
-        <w:t>pumps and machines, and analog feedback loops.</w:t>
-      </w:r>
-    </w:p>
-    <w:p>
-      <w:pPr>
-        <w:autoSpaceDE w:val="0"/>
-        <w:autoSpaceDN w:val="0"/>
-        <w:adjustRightInd w:val="0"/>
-        <w:spacing w:after="0" w:line="240" w:lineRule="auto"/>
-        <w:rPr>
-          <w:rFonts w:ascii="Times-Roman" w:hAnsi="Times-Roman" w:cs="Times-Roman"/>
-          <w:sz w:val="36"/>
-          <w:szCs w:val="36"/>
-        </w:rPr>
-      </w:pPr>
-    </w:p>
-    <w:p>
-      <w:pPr>
-        <w:autoSpaceDE w:val="0"/>
-        <w:autoSpaceDN w:val="0"/>
-        <w:adjustRightInd w:val="0"/>
-        <w:spacing w:after="0" w:line="240" w:lineRule="auto"/>
-        <w:rPr>
-          <w:rFonts w:ascii="Times-Roman" w:hAnsi="Times-Roman" w:cs="Times-Roman"/>
-          <w:sz w:val="36"/>
-          <w:szCs w:val="36"/>
-        </w:rPr>
-      </w:pPr>
-      <w:r>
-        <w:rPr>
-          <w:rFonts w:ascii="Times-Roman" w:hAnsi="Times-Roman" w:cs="Times-Roman"/>
-          <w:sz w:val="36"/>
-          <w:szCs w:val="36"/>
-        </w:rPr>
-        <w:t>Note on using filtered PWM in Analog</w:t>
-      </w:r>
-    </w:p>
-    <w:p>
-      <w:pPr>
-        <w:rPr>
-          <w:rFonts w:ascii="Times-Roman" w:hAnsi="Times-Roman" w:cs="Times-Roman"/>
-          <w:sz w:val="36"/>
-          <w:szCs w:val="36"/>
-        </w:rPr>
-      </w:pPr>
-      <w:r>
-        <w:rPr>
-          <w:rFonts w:ascii="Times-Roman" w:hAnsi="Times-Roman" w:cs="Times-Roman"/>
-          <w:sz w:val="36"/>
-          <w:szCs w:val="36"/>
-        </w:rPr>
-        <w:t>Mode</w:t>
-      </w:r>
-    </w:p>
-    <w:p>
+      </w:pPr>
       <w:r>
         <w:rPr>
           <w:noProof/>
         </w:rPr>
         <w:drawing>
-          <wp:inline distT="0" distB="0" distL="0" distR="0" wp14:anchorId="2044A3C3" wp14:editId="044B35D4">
-            <wp:extent cx="3596640" cy="2064610"/>
-            <wp:effectExtent l="0" t="0" r="3810" b="0"/>
-            <wp:docPr id="9" name="Picture 9"/>
+          <wp:inline distT="0" distB="0" distL="0" distR="0" wp14:anchorId="64D03256" wp14:editId="41D0E387">
+            <wp:extent cx="3360256" cy="2177415"/>
+            <wp:effectExtent l="0" t="0" r="0" b="0"/>
+            <wp:docPr id="22" name="Picture 22"/>
             <wp:cNvGraphicFramePr>
               <a:graphicFrameLocks xmlns:a="http://schemas.openxmlformats.org/drawingml/2006/main" noChangeAspect="1"/>
             </wp:cNvGraphicFramePr>
@@ -1098,23 +3974,36 @@
               <a:graphicData uri="http://schemas.openxmlformats.org/drawingml/2006/picture">
                 <pic:pic xmlns:pic="http://schemas.openxmlformats.org/drawingml/2006/picture">
                   <pic:nvPicPr>
-                    <pic:cNvPr id="1" name=""/>
+                    <pic:cNvPr id="22" name="Picture 22"/>
                     <pic:cNvPicPr/>
                   </pic:nvPicPr>
-                  <pic:blipFill>
-                    <a:blip r:embed="rId13"/>
-                    <a:stretch>
-                      <a:fillRect/>
-                    </a:stretch>
+                  <pic:blipFill rotWithShape="1">
+                    <a:blip r:embed="rId19" cstate="print">
+                      <a:extLst>
+                        <a:ext uri="{28A0092B-C50C-407E-A947-70E740481C1C}">
+                          <a14:useLocalDpi xmlns:a14="http://schemas.microsoft.com/office/drawing/2010/main" val="0"/>
+                        </a:ext>
+                      </a:extLst>
+                    </a:blip>
+                    <a:srcRect l="7748" t="6047" r="5934" b="19374"/>
+                    <a:stretch/>
                   </pic:blipFill>
-                  <pic:spPr>
-                    <a:xfrm>
+                  <pic:spPr bwMode="auto">
+                    <a:xfrm rot="10800000">
                       <a:off x="0" y="0"/>
-                      <a:ext cx="3604236" cy="2068970"/>
+                      <a:ext cx="3365825" cy="2181024"/>
                     </a:xfrm>
                     <a:prstGeom prst="rect">
                       <a:avLst/>
                     </a:prstGeom>
+                    <a:ln>
+                      <a:noFill/>
+                    </a:ln>
+                    <a:extLst>
+                      <a:ext uri="{53640926-AAD7-44D8-BBD7-CCE9431645EC}">
+                        <a14:shadowObscured xmlns:a14="http://schemas.microsoft.com/office/drawing/2010/main"/>
+                      </a:ext>
+                    </a:extLst>
                   </pic:spPr>
                 </pic:pic>
               </a:graphicData>
@@ -1125,223 +4014,142 @@
     </w:p>
     <w:p>
       <w:pPr>
-        <w:autoSpaceDE w:val="0"/>
-        <w:autoSpaceDN w:val="0"/>
-        <w:adjustRightInd w:val="0"/>
-        <w:spacing w:after="0" w:line="240" w:lineRule="auto"/>
-        <w:rPr>
-          <w:rFonts w:ascii="Times-Roman" w:hAnsi="Times-Roman" w:cs="Times-Roman"/>
-          <w:sz w:val="24"/>
-          <w:szCs w:val="24"/>
-        </w:rPr>
-      </w:pPr>
-    </w:p>
-    <w:p>
-      <w:pPr>
-        <w:autoSpaceDE w:val="0"/>
-        <w:autoSpaceDN w:val="0"/>
-        <w:adjustRightInd w:val="0"/>
-        <w:spacing w:after="0" w:line="240" w:lineRule="auto"/>
-        <w:rPr>
-          <w:rFonts w:ascii="Times-Roman" w:hAnsi="Times-Roman" w:cs="Times-Roman"/>
-          <w:sz w:val="24"/>
-          <w:szCs w:val="24"/>
-        </w:rPr>
-      </w:pPr>
-      <w:r>
-        <w:rPr>
-          <w:rFonts w:ascii="Times-Roman" w:hAnsi="Times-Roman" w:cs="Times-Roman"/>
-          <w:sz w:val="24"/>
-          <w:szCs w:val="24"/>
-        </w:rPr>
-        <w:t>If you are using a filtered PWM signal from a</w:t>
-      </w:r>
-    </w:p>
-    <w:p>
-      <w:pPr>
-        <w:autoSpaceDE w:val="0"/>
-        <w:autoSpaceDN w:val="0"/>
-        <w:adjustRightInd w:val="0"/>
-        <w:spacing w:after="0" w:line="240" w:lineRule="auto"/>
-        <w:rPr>
-          <w:rFonts w:ascii="Times-Roman" w:hAnsi="Times-Roman" w:cs="Times-Roman"/>
-          <w:sz w:val="24"/>
-          <w:szCs w:val="24"/>
-        </w:rPr>
-      </w:pPr>
-      <w:r>
-        <w:rPr>
-          <w:rFonts w:ascii="Times-Roman" w:hAnsi="Times-Roman" w:cs="Times-Roman"/>
-          <w:sz w:val="24"/>
-          <w:szCs w:val="24"/>
-        </w:rPr>
-        <w:t>microcontroller to generate the analog voltage, an R/C filter</w:t>
-      </w:r>
-    </w:p>
-    <w:p>
-      <w:pPr>
-        <w:autoSpaceDE w:val="0"/>
-        <w:autoSpaceDN w:val="0"/>
-        <w:adjustRightInd w:val="0"/>
-        <w:spacing w:after="0" w:line="240" w:lineRule="auto"/>
-        <w:rPr>
-          <w:rFonts w:ascii="Times-Roman" w:hAnsi="Times-Roman" w:cs="Times-Roman"/>
-          <w:sz w:val="24"/>
-          <w:szCs w:val="24"/>
-        </w:rPr>
-      </w:pPr>
-      <w:r>
-        <w:rPr>
-          <w:rFonts w:ascii="Times-Roman" w:hAnsi="Times-Roman" w:cs="Times-Roman"/>
-          <w:sz w:val="24"/>
-          <w:szCs w:val="24"/>
-        </w:rPr>
-        <w:t>with component values 10k ohms and at least .1uf is</w:t>
-      </w:r>
-    </w:p>
-    <w:p>
-      <w:pPr>
-        <w:autoSpaceDE w:val="0"/>
-        <w:autoSpaceDN w:val="0"/>
-        <w:adjustRightInd w:val="0"/>
-        <w:spacing w:after="0" w:line="240" w:lineRule="auto"/>
-        <w:rPr>
-          <w:rFonts w:ascii="Times-Roman" w:hAnsi="Times-Roman" w:cs="Times-Roman"/>
-          <w:sz w:val="24"/>
-          <w:szCs w:val="24"/>
-        </w:rPr>
-      </w:pPr>
-      <w:r>
-        <w:rPr>
-          <w:rFonts w:ascii="Times-Roman" w:hAnsi="Times-Roman" w:cs="Times-Roman"/>
-          <w:sz w:val="24"/>
-          <w:szCs w:val="24"/>
-        </w:rPr>
-        <w:t xml:space="preserve">recommended as shown in </w:t>
-      </w:r>
-      <w:r>
-        <w:rPr>
-          <w:rFonts w:ascii="Times-Bold" w:hAnsi="Times-Bold" w:cs="Times-Bold"/>
-          <w:b/>
-          <w:bCs/>
-          <w:sz w:val="24"/>
-          <w:szCs w:val="24"/>
-        </w:rPr>
-        <w:t xml:space="preserve">Figure 4.1. </w:t>
-      </w:r>
-      <w:r>
-        <w:rPr>
-          <w:rFonts w:ascii="Times-Roman" w:hAnsi="Times-Roman" w:cs="Times-Roman"/>
-          <w:sz w:val="24"/>
-          <w:szCs w:val="24"/>
-        </w:rPr>
-        <w:t>Using a larger value</w:t>
-      </w:r>
-    </w:p>
-    <w:p>
-      <w:pPr>
-        <w:autoSpaceDE w:val="0"/>
-        <w:autoSpaceDN w:val="0"/>
-        <w:adjustRightInd w:val="0"/>
-        <w:spacing w:after="0" w:line="240" w:lineRule="auto"/>
-        <w:rPr>
-          <w:rFonts w:ascii="Times-Roman" w:hAnsi="Times-Roman" w:cs="Times-Roman"/>
-          <w:sz w:val="24"/>
-          <w:szCs w:val="24"/>
-        </w:rPr>
-      </w:pPr>
-      <w:r>
-        <w:rPr>
-          <w:rFonts w:ascii="Times-Roman" w:hAnsi="Times-Roman" w:cs="Times-Roman"/>
-          <w:sz w:val="24"/>
-          <w:szCs w:val="24"/>
-        </w:rPr>
-        <w:t>filter capacitor such as 1uf or 10uf will result in smoother</w:t>
-      </w:r>
-    </w:p>
-    <w:p>
-      <w:pPr>
-        <w:autoSpaceDE w:val="0"/>
-        <w:autoSpaceDN w:val="0"/>
-        <w:adjustRightInd w:val="0"/>
-        <w:spacing w:after="0" w:line="240" w:lineRule="auto"/>
-        <w:rPr>
-          <w:rFonts w:ascii="Times-Roman" w:hAnsi="Times-Roman" w:cs="Times-Roman"/>
-          <w:sz w:val="24"/>
-          <w:szCs w:val="24"/>
-        </w:rPr>
-      </w:pPr>
-      <w:r>
-        <w:rPr>
-          <w:rFonts w:ascii="Times-Roman" w:hAnsi="Times-Roman" w:cs="Times-Roman"/>
-          <w:sz w:val="24"/>
-          <w:szCs w:val="24"/>
-        </w:rPr>
-        <w:t>motor operation, at a cost of slower transient response. A PWM frequency higher than 1000Hz is</w:t>
-      </w:r>
-    </w:p>
-    <w:p>
-      <w:r>
-        <w:rPr>
-          <w:rFonts w:ascii="Times-Roman" w:hAnsi="Times-Roman" w:cs="Times-Roman"/>
-          <w:sz w:val="24"/>
-          <w:szCs w:val="24"/>
-        </w:rPr>
-        <w:t>recommended.</w:t>
-      </w:r>
-    </w:p>
-    <w:p>
-      <w:pPr>
-        <w:autoSpaceDE w:val="0"/>
-        <w:autoSpaceDN w:val="0"/>
-        <w:adjustRightInd w:val="0"/>
-        <w:spacing w:after="0" w:line="240" w:lineRule="auto"/>
-        <w:rPr>
-          <w:rFonts w:ascii="Times-Bold" w:hAnsi="Times-Bold" w:cs="Times-Bold"/>
-          <w:b/>
-          <w:bCs/>
-          <w:sz w:val="28"/>
-          <w:szCs w:val="28"/>
-        </w:rPr>
-      </w:pPr>
-    </w:p>
-    <w:p>
-      <w:pPr>
-        <w:autoSpaceDE w:val="0"/>
-        <w:autoSpaceDN w:val="0"/>
-        <w:adjustRightInd w:val="0"/>
-        <w:spacing w:after="0" w:line="240" w:lineRule="auto"/>
-        <w:rPr>
-          <w:rFonts w:ascii="Times-Bold" w:hAnsi="Times-Bold" w:cs="Times-Bold"/>
-          <w:b/>
-          <w:bCs/>
-          <w:sz w:val="28"/>
-          <w:szCs w:val="28"/>
-        </w:rPr>
-      </w:pPr>
+        <w:pStyle w:val="Caption"/>
+        <w:jc w:val="center"/>
+      </w:pPr>
+      <w:r>
+        <w:t xml:space="preserve">Figure </w:t>
+      </w:r>
+      <w:r>
+        <w:fldChar w:fldCharType="begin"/>
+      </w:r>
+      <w:r>
+        <w:instrText xml:space="preserve"> SEQ Figure \* ARABIC </w:instrText>
+      </w:r>
+      <w:r>
+        <w:fldChar w:fldCharType="separate"/>
+      </w:r>
+      <w:r>
+        <w:rPr>
+          <w:noProof/>
+        </w:rPr>
+        <w:t>1</w:t>
+      </w:r>
+      <w:r>
+        <w:rPr>
+          <w:noProof/>
+        </w:rPr>
+        <w:fldChar w:fldCharType="end"/>
+      </w:r>
+      <w:r>
+        <w:t xml:space="preserve">: Raspberry Pi 4 with the Arduino motor encoder readout </w:t>
+      </w:r>
+      <w:r>
+        <w:t>protoshield</w:t>
+      </w:r>
     </w:p>
     <w:p/>
     <w:p>
-      <w:r>
-        <w:br w:type="page"/>
-      </w:r>
-    </w:p>
-    <w:p>
+      <w:pPr>
+        <w:pStyle w:val="Heading3"/>
+      </w:pPr>
+      <w:bookmarkStart w:id="15" w:name="_Toc63591588"/>
+      <w:r>
+        <w:t>Maxon Motor (exact specifications unsure)</w:t>
+      </w:r>
+      <w:bookmarkEnd w:id="15"/>
+    </w:p>
+    <w:p>
+      <w:r>
+        <w:t>More details about the Maxon Motor to be added here.</w:t>
+      </w:r>
+    </w:p>
+    <w:p>
+      <w:pPr>
+        <w:pStyle w:val="Heading3"/>
+      </w:pPr>
+      <w:bookmarkStart w:id="16" w:name="_Toc63591589"/>
       <w:r>
         <w:lastRenderedPageBreak/>
-        <w:t>Hardware setup in Simulink:</w:t>
-      </w:r>
-    </w:p>
-    <w:p>
+        <w:t>Wiring diagram</w:t>
+      </w:r>
+      <w:bookmarkEnd w:id="16"/>
+    </w:p>
+    <w:p>
+      <w:r>
+        <w:t>Figure 2</w:t>
+      </w:r>
+      <w:r>
+        <w:t xml:space="preserve"> shows an overview of all the electrical connections made in the system. </w:t>
+      </w:r>
+    </w:p>
+    <w:p>
+      <w:r>
+        <w:t>The system is split up into 4 main parts:</w:t>
+      </w:r>
+    </w:p>
+    <w:p>
+      <w:pPr>
+        <w:pStyle w:val="ListParagraph"/>
+        <w:numPr>
+          <w:ilvl w:val="0"/>
+          <w:numId w:val="7"/>
+        </w:numPr>
+      </w:pPr>
+      <w:r>
+        <w:t>The Raspberry Pi</w:t>
+      </w:r>
+    </w:p>
+    <w:p>
+      <w:pPr>
+        <w:pStyle w:val="ListParagraph"/>
+        <w:numPr>
+          <w:ilvl w:val="0"/>
+          <w:numId w:val="7"/>
+        </w:numPr>
+      </w:pPr>
+      <w:r>
+        <w:t>Arduino Protoshield</w:t>
+      </w:r>
+    </w:p>
+    <w:p>
+      <w:pPr>
+        <w:pStyle w:val="ListParagraph"/>
+        <w:numPr>
+          <w:ilvl w:val="0"/>
+          <w:numId w:val="7"/>
+        </w:numPr>
+      </w:pPr>
+      <w:r>
+        <w:t>Sabertooth motor control board</w:t>
+      </w:r>
+    </w:p>
+    <w:p>
+      <w:pPr>
+        <w:pStyle w:val="ListParagraph"/>
+        <w:numPr>
+          <w:ilvl w:val="0"/>
+          <w:numId w:val="7"/>
+        </w:numPr>
+      </w:pPr>
+      <w:r>
+        <w:t>The Maxon Motor with Encoder.</w:t>
+      </w:r>
+    </w:p>
+    <w:p>
+      <w:pPr>
+        <w:keepNext/>
+        <w:jc w:val="center"/>
+      </w:pPr>
       <w:r>
         <w:rPr>
           <w:noProof/>
         </w:rPr>
         <w:drawing>
-          <wp:inline distT="0" distB="0" distL="0" distR="0" wp14:anchorId="06E00245" wp14:editId="1073BD6E">
-            <wp:extent cx="5044440" cy="3783330"/>
-            <wp:effectExtent l="0" t="0" r="3810" b="7620"/>
-            <wp:docPr id="10" name="Picture 10"/>
+          <wp:inline distT="0" distB="0" distL="0" distR="0" wp14:anchorId="68B93E18" wp14:editId="259016FB">
+            <wp:extent cx="6305550" cy="2969710"/>
+            <wp:effectExtent l="0" t="0" r="0" b="2540"/>
+            <wp:docPr id="24" name="Picture 24"/>
             <wp:cNvGraphicFramePr>
               <a:graphicFrameLocks xmlns:a="http://schemas.openxmlformats.org/drawingml/2006/main" noChangeAspect="1"/>
             </wp:cNvGraphicFramePr>
@@ -1349,20 +4157,19 @@
               <a:graphicData uri="http://schemas.openxmlformats.org/drawingml/2006/picture">
                 <pic:pic xmlns:pic="http://schemas.openxmlformats.org/drawingml/2006/picture">
                   <pic:nvPicPr>
-                    <pic:cNvPr id="0" name="Picture 2"/>
+                    <pic:cNvPr id="24" name="Picture 24"/>
                     <pic:cNvPicPr>
                       <a:picLocks noChangeAspect="1" noChangeArrowheads="1"/>
                     </pic:cNvPicPr>
                   </pic:nvPicPr>
                   <pic:blipFill>
-                    <a:blip r:embed="rId14">
+                    <a:blip r:embed="rId20">
                       <a:extLst>
                         <a:ext uri="{28A0092B-C50C-407E-A947-70E740481C1C}">
                           <a14:useLocalDpi xmlns:a14="http://schemas.microsoft.com/office/drawing/2010/main" val="0"/>
                         </a:ext>
                       </a:extLst>
                     </a:blip>
-                    <a:srcRect/>
                     <a:stretch>
                       <a:fillRect/>
                     </a:stretch>
@@ -1370,7 +4177,7 @@
                   <pic:spPr bwMode="auto">
                     <a:xfrm>
                       <a:off x="0" y="0"/>
-                      <a:ext cx="5044440" cy="3783330"/>
+                      <a:ext cx="6305550" cy="2969710"/>
                     </a:xfrm>
                     <a:prstGeom prst="rect">
                       <a:avLst/>
@@ -1387,11 +4194,134 @@
         </w:drawing>
       </w:r>
     </w:p>
-    <w:p/>
-    <w:p>
-      <w:r>
-        <w:t>Debugging the raspberry pi or clearing Matlab files:</w:t>
-      </w:r>
+    <w:p>
+      <w:pPr>
+        <w:pStyle w:val="Caption"/>
+        <w:jc w:val="center"/>
+        <w:rPr>
+          <w:rFonts w:ascii="Times-Roman" w:hAnsi="Times-Roman" w:cs="Times-Roman"/>
+          <w:sz w:val="36"/>
+          <w:szCs w:val="36"/>
+        </w:rPr>
+      </w:pPr>
+      <w:r>
+        <w:t xml:space="preserve">Figure </w:t>
+      </w:r>
+      <w:r>
+        <w:fldChar w:fldCharType="begin"/>
+      </w:r>
+      <w:r>
+        <w:instrText xml:space="preserve"> SEQ Figure \* ARABIC </w:instrText>
+      </w:r>
+      <w:r>
+        <w:fldChar w:fldCharType="separate"/>
+      </w:r>
+      <w:r>
+        <w:rPr>
+          <w:noProof/>
+        </w:rPr>
+        <w:t>2</w:t>
+      </w:r>
+      <w:r>
+        <w:rPr>
+          <w:noProof/>
+        </w:rPr>
+        <w:fldChar w:fldCharType="end"/>
+      </w:r>
+      <w:r>
+        <w:t>: System electrical overview</w:t>
+      </w:r>
+    </w:p>
+    <w:p>
+      <w:pPr>
+        <w:pStyle w:val="Heading3"/>
+        <w:rPr>
+          <w:noProof/>
+        </w:rPr>
+      </w:pPr>
+      <w:bookmarkStart w:id="17" w:name="_Toc63591590"/>
+      <w:r>
+        <w:t>Setting</w:t>
+      </w:r>
+      <w:r>
+        <w:rPr>
+          <w:noProof/>
+        </w:rPr>
+        <w:t xml:space="preserve"> up the system</w:t>
+      </w:r>
+      <w:bookmarkEnd w:id="17"/>
+    </w:p>
+    <w:p>
+      <w:r>
+        <w:t>To setup the system please refer to Appendix 3.1 How to use Simulink Support package for Rapsberry Pi.</w:t>
+      </w:r>
+    </w:p>
+    <w:p>
+      <w:r>
+        <w:t xml:space="preserve">Then power the system using a </w:t>
+      </w:r>
+      <m:oMath>
+        <m:r>
+          <w:rPr>
+            <w:rFonts w:ascii="Cambria Math" w:hAnsi="Cambria Math"/>
+          </w:rPr>
+          <m:t>24V</m:t>
+        </m:r>
+        <m:r>
+          <w:rPr>
+            <w:rFonts w:ascii="Cambria Math" w:hAnsi="Cambria Math"/>
+          </w:rPr>
+          <m:t>DC</m:t>
+        </m:r>
+      </m:oMath>
+      <w:r>
+        <w:t xml:space="preserve"> bench power supply</w:t>
+      </w:r>
+      <w:r>
+        <w:t>, launch the Simulink RpiTestV5.slx file</w:t>
+      </w:r>
+    </w:p>
+    <w:p>
+      <w:r>
+        <w:t>The Arduino is programmed with a simple encoder read and throughput program (1Hz</w:t>
+      </w:r>
+      <w:r>
+        <w:t>, increase in future</w:t>
+      </w:r>
+      <w:r>
+        <w:t>)</w:t>
+      </w:r>
+      <w:r>
+        <w:t xml:space="preserve">. The Atmega328p chip may be removed from the protoboard and inserted into an Arduino </w:t>
+      </w:r>
+      <w:r>
+        <w:t>U</w:t>
+      </w:r>
+      <w:r>
+        <w:t>no to be programmed</w:t>
+      </w:r>
+      <w:r>
+        <w:t xml:space="preserve"> seperately</w:t>
+      </w:r>
+      <w:r>
+        <w:t>.</w:t>
+      </w:r>
+      <w:r>
+        <w:t xml:space="preserve"> The Arduino software can be found in the </w:t>
+      </w:r>
+      <w:r>
+        <w:t>Electrical engineering folder.</w:t>
+      </w:r>
+    </w:p>
+    <w:p>
+      <w:pPr>
+        <w:pStyle w:val="Heading3"/>
+      </w:pPr>
+      <w:bookmarkStart w:id="18" w:name="_Toc63591591"/>
+      <w:r>
+        <w:t>Suggested improvements</w:t>
+      </w:r>
+      <w:bookmarkEnd w:id="18"/>
     </w:p>
     <w:p>
       <w:pPr>
@@ -1402,20 +4332,785 @@
         </w:numPr>
       </w:pPr>
       <w:r>
-        <w:t>Launch Putty and connect with ssh to the raspberry entering the Raspberry Pi address</w:t>
-      </w:r>
+        <w:t>Increase the writing speed of the Arduino in the future when the data is correctly received by the Simulink program.</w:t>
+      </w:r>
+    </w:p>
+    <w:p>
+      <w:pPr>
+        <w:pStyle w:val="ListParagraph"/>
+        <w:numPr>
+          <w:ilvl w:val="0"/>
+          <w:numId w:val="1"/>
+        </w:numPr>
+      </w:pPr>
+      <w:r>
+        <w:t>To change from analog control to serial control a level converter is required to turn the 3.3V raspberry to 5V logic for the sabertooth</w:t>
+      </w:r>
+      <w:r>
+        <w:t xml:space="preserve"> (</w:t>
+      </w:r>
+      <w:hyperlink r:id="rId21" w:history="1">
+        <w:r>
+          <w:rPr>
+            <w:rStyle w:val="Hyperlink"/>
+          </w:rPr>
+          <w:t>https://www.tinytronics.nl/shop/en/dc-dc-converters/level-converters/i2c-uart-bi-directional-logic-level-converter-5v-3.3v-2-channel-with-supply</w:t>
+        </w:r>
+      </w:hyperlink>
+      <w:r>
+        <w:t>)</w:t>
+      </w:r>
+    </w:p>
+    <w:p>
+      <w:pPr>
+        <w:pStyle w:val="ListParagraph"/>
+        <w:numPr>
+          <w:ilvl w:val="0"/>
+          <w:numId w:val="1"/>
+        </w:numPr>
+      </w:pPr>
       <w:r>
         <w:br w:type="page"/>
       </w:r>
     </w:p>
     <w:p>
+      <w:pPr>
+        <w:pStyle w:val="Heading2"/>
+      </w:pPr>
+      <w:bookmarkStart w:id="19" w:name="_Toc63591592"/>
       <w:r>
         <w:lastRenderedPageBreak/>
+        <w:t>Software</w:t>
+      </w:r>
+    </w:p>
+    <w:p>
+      <w:r>
+        <w:t>The software is made with Simulink and currently looks like this:</w:t>
+      </w:r>
+    </w:p>
+    <w:p>
+      <w:pPr>
+        <w:jc w:val="center"/>
+      </w:pPr>
+      <w:r>
+        <w:rPr>
+          <w:noProof/>
+        </w:rPr>
+        <w:drawing>
+          <wp:inline distT="0" distB="0" distL="0" distR="0" wp14:anchorId="1C7733B2" wp14:editId="4EE4EDBD">
+            <wp:extent cx="3790950" cy="3662373"/>
+            <wp:effectExtent l="0" t="0" r="0" b="0"/>
+            <wp:docPr id="9" name="Picture 9"/>
+            <wp:cNvGraphicFramePr>
+              <a:graphicFrameLocks xmlns:a="http://schemas.openxmlformats.org/drawingml/2006/main" noChangeAspect="1"/>
+            </wp:cNvGraphicFramePr>
+            <a:graphic xmlns:a="http://schemas.openxmlformats.org/drawingml/2006/main">
+              <a:graphicData uri="http://schemas.openxmlformats.org/drawingml/2006/picture">
+                <pic:pic xmlns:pic="http://schemas.openxmlformats.org/drawingml/2006/picture">
+                  <pic:nvPicPr>
+                    <pic:cNvPr id="1" name=""/>
+                    <pic:cNvPicPr/>
+                  </pic:nvPicPr>
+                  <pic:blipFill>
+                    <a:blip r:embed="rId22"/>
+                    <a:stretch>
+                      <a:fillRect/>
+                    </a:stretch>
+                  </pic:blipFill>
+                  <pic:spPr>
+                    <a:xfrm>
+                      <a:off x="0" y="0"/>
+                      <a:ext cx="3799042" cy="3670190"/>
+                    </a:xfrm>
+                    <a:prstGeom prst="rect">
+                      <a:avLst/>
+                    </a:prstGeom>
+                  </pic:spPr>
+                </pic:pic>
+              </a:graphicData>
+            </a:graphic>
+          </wp:inline>
+        </w:drawing>
+      </w:r>
+    </w:p>
+    <w:p>
+      <w:r>
+        <w:t xml:space="preserve">The most important functionality is the PWM control signal. A signal between 0 – 1 creates a PWM signal with a duty cycle of 0 – 100% respectively. The PWM signal is then filtered and instructs the motor control board what speed and direction to control the motors. </w:t>
+      </w:r>
+    </w:p>
+    <w:p>
+      <w:r>
+        <w:t>The Serial read block should receive the data from the Arduino</w:t>
+      </w:r>
+      <w:r>
+        <w:t>, currently it does seem to receive the data at the receiver but the data does not represent the correct encoder value yet.</w:t>
+      </w:r>
+      <w:r>
+        <w:br w:type="page"/>
+      </w:r>
+    </w:p>
+    <w:p>
+      <w:pPr>
+        <w:pStyle w:val="Heading1"/>
+      </w:pPr>
+      <w:r>
+        <w:lastRenderedPageBreak/>
+        <w:t>Appendix</w:t>
+      </w:r>
+      <w:bookmarkEnd w:id="19"/>
+    </w:p>
+    <w:p>
+      <w:pPr>
+        <w:pStyle w:val="Heading2"/>
+      </w:pPr>
+      <w:bookmarkStart w:id="20" w:name="_Toc63591593"/>
+      <w:r>
         <w:t xml:space="preserve">How to use </w:t>
       </w:r>
       <w:r>
         <w:t>Simulink Support Package for Raspberry Pi Hardware</w:t>
       </w:r>
+      <w:bookmarkEnd w:id="20"/>
+    </w:p>
+    <w:p>
+      <w:pPr>
+        <w:pStyle w:val="Heading3"/>
+      </w:pPr>
+      <w:bookmarkStart w:id="21" w:name="_Toc63591594"/>
+      <w:r>
+        <w:rPr>
+          <w:noProof/>
+        </w:rPr>
+        <w:drawing>
+          <wp:anchor distT="0" distB="0" distL="114300" distR="114300" simplePos="0" relativeHeight="251679744" behindDoc="0" locked="0" layoutInCell="1" allowOverlap="1" wp14:anchorId="797DE967" wp14:editId="7CCD9FFB">
+            <wp:simplePos x="0" y="0"/>
+            <wp:positionH relativeFrom="column">
+              <wp:posOffset>2240280</wp:posOffset>
+            </wp:positionH>
+            <wp:positionV relativeFrom="paragraph">
+              <wp:posOffset>104140</wp:posOffset>
+            </wp:positionV>
+            <wp:extent cx="1219200" cy="589915"/>
+            <wp:effectExtent l="0" t="0" r="0" b="635"/>
+            <wp:wrapNone/>
+            <wp:docPr id="26" name="Picture 26"/>
+            <wp:cNvGraphicFramePr>
+              <a:graphicFrameLocks xmlns:a="http://schemas.openxmlformats.org/drawingml/2006/main" noChangeAspect="1"/>
+            </wp:cNvGraphicFramePr>
+            <a:graphic xmlns:a="http://schemas.openxmlformats.org/drawingml/2006/main">
+              <a:graphicData uri="http://schemas.openxmlformats.org/drawingml/2006/picture">
+                <pic:pic xmlns:pic="http://schemas.openxmlformats.org/drawingml/2006/picture">
+                  <pic:nvPicPr>
+                    <pic:cNvPr id="1" name=""/>
+                    <pic:cNvPicPr/>
+                  </pic:nvPicPr>
+                  <pic:blipFill>
+                    <a:blip r:embed="rId23">
+                      <a:extLst>
+                        <a:ext uri="{28A0092B-C50C-407E-A947-70E740481C1C}">
+                          <a14:useLocalDpi xmlns:a14="http://schemas.microsoft.com/office/drawing/2010/main" val="0"/>
+                        </a:ext>
+                      </a:extLst>
+                    </a:blip>
+                    <a:stretch>
+                      <a:fillRect/>
+                    </a:stretch>
+                  </pic:blipFill>
+                  <pic:spPr>
+                    <a:xfrm>
+                      <a:off x="0" y="0"/>
+                      <a:ext cx="1219200" cy="589915"/>
+                    </a:xfrm>
+                    <a:prstGeom prst="rect">
+                      <a:avLst/>
+                    </a:prstGeom>
+                  </pic:spPr>
+                </pic:pic>
+              </a:graphicData>
+            </a:graphic>
+          </wp:anchor>
+        </w:drawing>
+      </w:r>
+      <w:r>
+        <w:t>Setup Raspberry Pi hardware</w:t>
+      </w:r>
+      <w:bookmarkEnd w:id="21"/>
+    </w:p>
+    <w:p>
+      <w:r>
+        <w:t>Open MATLAB and go to Add</w:t>
+      </w:r>
+      <w:r>
+        <w:t>iO</w:t>
+      </w:r>
+      <w:r>
+        <w:t xml:space="preserve">ns: </w:t>
+      </w:r>
+    </w:p>
+    <w:p/>
+    <w:p>
+      <w:r>
+        <w:t>Search for Simulink Raspberry and install the following package:</w:t>
+      </w:r>
+    </w:p>
+    <w:p>
+      <w:r>
+        <w:rPr>
+          <w:noProof/>
+        </w:rPr>
+        <w:drawing>
+          <wp:anchor distT="0" distB="0" distL="114300" distR="114300" simplePos="0" relativeHeight="251680768" behindDoc="0" locked="0" layoutInCell="1" allowOverlap="1" wp14:anchorId="74BF7F23" wp14:editId="39A5B291">
+            <wp:simplePos x="0" y="0"/>
+            <wp:positionH relativeFrom="column">
+              <wp:posOffset>3116580</wp:posOffset>
+            </wp:positionH>
+            <wp:positionV relativeFrom="paragraph">
+              <wp:posOffset>773430</wp:posOffset>
+            </wp:positionV>
+            <wp:extent cx="1809750" cy="1157987"/>
+            <wp:effectExtent l="0" t="0" r="0" b="4445"/>
+            <wp:wrapNone/>
+            <wp:docPr id="30" name="Picture 30"/>
+            <wp:cNvGraphicFramePr>
+              <a:graphicFrameLocks xmlns:a="http://schemas.openxmlformats.org/drawingml/2006/main" noChangeAspect="1"/>
+            </wp:cNvGraphicFramePr>
+            <a:graphic xmlns:a="http://schemas.openxmlformats.org/drawingml/2006/main">
+              <a:graphicData uri="http://schemas.openxmlformats.org/drawingml/2006/picture">
+                <pic:pic xmlns:pic="http://schemas.openxmlformats.org/drawingml/2006/picture">
+                  <pic:nvPicPr>
+                    <pic:cNvPr id="1" name=""/>
+                    <pic:cNvPicPr/>
+                  </pic:nvPicPr>
+                  <pic:blipFill>
+                    <a:blip r:embed="rId24">
+                      <a:extLst>
+                        <a:ext uri="{28A0092B-C50C-407E-A947-70E740481C1C}">
+                          <a14:useLocalDpi xmlns:a14="http://schemas.microsoft.com/office/drawing/2010/main" val="0"/>
+                        </a:ext>
+                      </a:extLst>
+                    </a:blip>
+                    <a:stretch>
+                      <a:fillRect/>
+                    </a:stretch>
+                  </pic:blipFill>
+                  <pic:spPr>
+                    <a:xfrm>
+                      <a:off x="0" y="0"/>
+                      <a:ext cx="1809750" cy="1157987"/>
+                    </a:xfrm>
+                    <a:prstGeom prst="rect">
+                      <a:avLst/>
+                    </a:prstGeom>
+                  </pic:spPr>
+                </pic:pic>
+              </a:graphicData>
+            </a:graphic>
+          </wp:anchor>
+        </w:drawing>
+      </w:r>
+      <w:r>
+        <w:rPr>
+          <w:noProof/>
+        </w:rPr>
+        <w:drawing>
+          <wp:inline distT="0" distB="0" distL="0" distR="0" wp14:anchorId="70F046E0" wp14:editId="1513F0C4">
+            <wp:extent cx="6309360" cy="920115"/>
+            <wp:effectExtent l="0" t="0" r="0" b="0"/>
+            <wp:docPr id="20" name="Picture 20"/>
+            <wp:cNvGraphicFramePr>
+              <a:graphicFrameLocks xmlns:a="http://schemas.openxmlformats.org/drawingml/2006/main" noChangeAspect="1"/>
+            </wp:cNvGraphicFramePr>
+            <a:graphic xmlns:a="http://schemas.openxmlformats.org/drawingml/2006/main">
+              <a:graphicData uri="http://schemas.openxmlformats.org/drawingml/2006/picture">
+                <pic:pic xmlns:pic="http://schemas.openxmlformats.org/drawingml/2006/picture">
+                  <pic:nvPicPr>
+                    <pic:cNvPr id="1" name=""/>
+                    <pic:cNvPicPr/>
+                  </pic:nvPicPr>
+                  <pic:blipFill>
+                    <a:blip r:embed="rId25"/>
+                    <a:stretch>
+                      <a:fillRect/>
+                    </a:stretch>
+                  </pic:blipFill>
+                  <pic:spPr>
+                    <a:xfrm>
+                      <a:off x="0" y="0"/>
+                      <a:ext cx="6309360" cy="920115"/>
+                    </a:xfrm>
+                    <a:prstGeom prst="rect">
+                      <a:avLst/>
+                    </a:prstGeom>
+                  </pic:spPr>
+                </pic:pic>
+              </a:graphicData>
+            </a:graphic>
+          </wp:inline>
+        </w:drawing>
+      </w:r>
+    </w:p>
+    <w:p>
+      <w:r>
+        <w:t>Go back to Add-Ons and select Manage Add-Ons:</w:t>
+      </w:r>
+    </w:p>
+    <w:p>
+      <w:r>
+        <w:t>Click the setup icon on the right:</w:t>
+      </w:r>
+    </w:p>
+    <w:p/>
+    <w:p>
+      <w:r>
+        <w:rPr>
+          <w:noProof/>
+        </w:rPr>
+        <w:drawing>
+          <wp:inline distT="0" distB="0" distL="0" distR="0" wp14:anchorId="719A49B6" wp14:editId="17085D42">
+            <wp:extent cx="6309360" cy="845185"/>
+            <wp:effectExtent l="0" t="0" r="0" b="0"/>
+            <wp:docPr id="31" name="Picture 31"/>
+            <wp:cNvGraphicFramePr>
+              <a:graphicFrameLocks xmlns:a="http://schemas.openxmlformats.org/drawingml/2006/main" noChangeAspect="1"/>
+            </wp:cNvGraphicFramePr>
+            <a:graphic xmlns:a="http://schemas.openxmlformats.org/drawingml/2006/main">
+              <a:graphicData uri="http://schemas.openxmlformats.org/drawingml/2006/picture">
+                <pic:pic xmlns:pic="http://schemas.openxmlformats.org/drawingml/2006/picture">
+                  <pic:nvPicPr>
+                    <pic:cNvPr id="1" name=""/>
+                    <pic:cNvPicPr/>
+                  </pic:nvPicPr>
+                  <pic:blipFill>
+                    <a:blip r:embed="rId26"/>
+                    <a:stretch>
+                      <a:fillRect/>
+                    </a:stretch>
+                  </pic:blipFill>
+                  <pic:spPr>
+                    <a:xfrm>
+                      <a:off x="0" y="0"/>
+                      <a:ext cx="6309360" cy="845185"/>
+                    </a:xfrm>
+                    <a:prstGeom prst="rect">
+                      <a:avLst/>
+                    </a:prstGeom>
+                  </pic:spPr>
+                </pic:pic>
+              </a:graphicData>
+            </a:graphic>
+          </wp:inline>
+        </w:drawing>
+      </w:r>
+    </w:p>
+    <w:p>
+      <w:r>
+        <w:t>Select the Raspberry Pi 4 Model B and click Next &gt;</w:t>
+      </w:r>
+    </w:p>
+    <w:p>
+      <w:pPr>
+        <w:jc w:val="center"/>
+      </w:pPr>
+      <w:r>
+        <w:rPr>
+          <w:noProof/>
+        </w:rPr>
+        <w:drawing>
+          <wp:inline distT="0" distB="0" distL="0" distR="0" wp14:anchorId="545AE364" wp14:editId="565CF706">
+            <wp:extent cx="4572000" cy="3429000"/>
+            <wp:effectExtent l="0" t="0" r="0" b="0"/>
+            <wp:docPr id="32" name="Picture 32"/>
+            <wp:cNvGraphicFramePr>
+              <a:graphicFrameLocks xmlns:a="http://schemas.openxmlformats.org/drawingml/2006/main" noChangeAspect="1"/>
+            </wp:cNvGraphicFramePr>
+            <a:graphic xmlns:a="http://schemas.openxmlformats.org/drawingml/2006/main">
+              <a:graphicData uri="http://schemas.openxmlformats.org/drawingml/2006/picture">
+                <pic:pic xmlns:pic="http://schemas.openxmlformats.org/drawingml/2006/picture">
+                  <pic:nvPicPr>
+                    <pic:cNvPr id="1" name=""/>
+                    <pic:cNvPicPr/>
+                  </pic:nvPicPr>
+                  <pic:blipFill>
+                    <a:blip r:embed="rId27"/>
+                    <a:stretch>
+                      <a:fillRect/>
+                    </a:stretch>
+                  </pic:blipFill>
+                  <pic:spPr>
+                    <a:xfrm>
+                      <a:off x="0" y="0"/>
+                      <a:ext cx="4572000" cy="3429000"/>
+                    </a:xfrm>
+                    <a:prstGeom prst="rect">
+                      <a:avLst/>
+                    </a:prstGeom>
+                  </pic:spPr>
+                </pic:pic>
+              </a:graphicData>
+            </a:graphic>
+          </wp:inline>
+        </w:drawing>
+      </w:r>
+    </w:p>
+    <w:p>
+      <w:pPr>
+        <w:jc w:val="center"/>
+      </w:pPr>
+    </w:p>
+    <w:p>
+      <w:pPr>
+        <w:jc w:val="center"/>
+      </w:pPr>
+      <w:r>
+        <w:lastRenderedPageBreak/>
+        <w:t>Setup hardware with MathWorks Raspbian image should be selected:</w:t>
+      </w:r>
+    </w:p>
+    <w:p>
+      <w:pPr>
+        <w:jc w:val="center"/>
+      </w:pPr>
+      <w:r>
+        <w:rPr>
+          <w:noProof/>
+        </w:rPr>
+        <w:drawing>
+          <wp:inline distT="0" distB="0" distL="0" distR="0" wp14:anchorId="1F149E3A" wp14:editId="5837ED0B">
+            <wp:extent cx="4572000" cy="3429000"/>
+            <wp:effectExtent l="0" t="0" r="0" b="0"/>
+            <wp:docPr id="33" name="Picture 33"/>
+            <wp:cNvGraphicFramePr>
+              <a:graphicFrameLocks xmlns:a="http://schemas.openxmlformats.org/drawingml/2006/main" noChangeAspect="1"/>
+            </wp:cNvGraphicFramePr>
+            <a:graphic xmlns:a="http://schemas.openxmlformats.org/drawingml/2006/main">
+              <a:graphicData uri="http://schemas.openxmlformats.org/drawingml/2006/picture">
+                <pic:pic xmlns:pic="http://schemas.openxmlformats.org/drawingml/2006/picture">
+                  <pic:nvPicPr>
+                    <pic:cNvPr id="1" name=""/>
+                    <pic:cNvPicPr/>
+                  </pic:nvPicPr>
+                  <pic:blipFill>
+                    <a:blip r:embed="rId28"/>
+                    <a:stretch>
+                      <a:fillRect/>
+                    </a:stretch>
+                  </pic:blipFill>
+                  <pic:spPr>
+                    <a:xfrm>
+                      <a:off x="0" y="0"/>
+                      <a:ext cx="4572000" cy="3429000"/>
+                    </a:xfrm>
+                    <a:prstGeom prst="rect">
+                      <a:avLst/>
+                    </a:prstGeom>
+                  </pic:spPr>
+                </pic:pic>
+              </a:graphicData>
+            </a:graphic>
+          </wp:inline>
+        </w:drawing>
+      </w:r>
+    </w:p>
+    <w:p>
+      <w:pPr>
+        <w:jc w:val="center"/>
+      </w:pPr>
+      <w:r>
+        <w:t>Click next &gt;</w:t>
+      </w:r>
+    </w:p>
+    <w:p>
+      <w:pPr>
+        <w:jc w:val="center"/>
+      </w:pPr>
+      <w:r>
+        <w:t>Download the regular image:</w:t>
+      </w:r>
+    </w:p>
+    <w:p>
+      <w:pPr>
+        <w:jc w:val="center"/>
+      </w:pPr>
+      <w:r>
+        <w:rPr>
+          <w:noProof/>
+        </w:rPr>
+        <w:drawing>
+          <wp:inline distT="0" distB="0" distL="0" distR="0" wp14:anchorId="46FAB89E" wp14:editId="761A1E8D">
+            <wp:extent cx="4572000" cy="3429000"/>
+            <wp:effectExtent l="0" t="0" r="0" b="0"/>
+            <wp:docPr id="34" name="Picture 34"/>
+            <wp:cNvGraphicFramePr>
+              <a:graphicFrameLocks xmlns:a="http://schemas.openxmlformats.org/drawingml/2006/main" noChangeAspect="1"/>
+            </wp:cNvGraphicFramePr>
+            <a:graphic xmlns:a="http://schemas.openxmlformats.org/drawingml/2006/main">
+              <a:graphicData uri="http://schemas.openxmlformats.org/drawingml/2006/picture">
+                <pic:pic xmlns:pic="http://schemas.openxmlformats.org/drawingml/2006/picture">
+                  <pic:nvPicPr>
+                    <pic:cNvPr id="1" name=""/>
+                    <pic:cNvPicPr/>
+                  </pic:nvPicPr>
+                  <pic:blipFill>
+                    <a:blip r:embed="rId29"/>
+                    <a:stretch>
+                      <a:fillRect/>
+                    </a:stretch>
+                  </pic:blipFill>
+                  <pic:spPr>
+                    <a:xfrm>
+                      <a:off x="0" y="0"/>
+                      <a:ext cx="4572000" cy="3429000"/>
+                    </a:xfrm>
+                    <a:prstGeom prst="rect">
+                      <a:avLst/>
+                    </a:prstGeom>
+                  </pic:spPr>
+                </pic:pic>
+              </a:graphicData>
+            </a:graphic>
+          </wp:inline>
+        </w:drawing>
+      </w:r>
+    </w:p>
+    <w:p>
+      <w:pPr>
+        <w:jc w:val="center"/>
+      </w:pPr>
+    </w:p>
+    <w:p>
+      <w:r>
+        <w:br w:type="page"/>
+      </w:r>
+    </w:p>
+    <w:p>
+      <w:pPr>
+        <w:jc w:val="center"/>
+      </w:pPr>
+      <w:r>
+        <w:lastRenderedPageBreak/>
+        <w:t>Browse for the image in your downloads and validate it:</w:t>
+      </w:r>
+    </w:p>
+    <w:p>
+      <w:pPr>
+        <w:jc w:val="center"/>
+      </w:pPr>
+      <w:r>
+        <w:rPr>
+          <w:noProof/>
+        </w:rPr>
+        <w:drawing>
+          <wp:inline distT="0" distB="0" distL="0" distR="0" wp14:anchorId="5DEE13F9" wp14:editId="6ADC9062">
+            <wp:extent cx="4572000" cy="3429000"/>
+            <wp:effectExtent l="0" t="0" r="0" b="0"/>
+            <wp:docPr id="35" name="Picture 35"/>
+            <wp:cNvGraphicFramePr>
+              <a:graphicFrameLocks xmlns:a="http://schemas.openxmlformats.org/drawingml/2006/main" noChangeAspect="1"/>
+            </wp:cNvGraphicFramePr>
+            <a:graphic xmlns:a="http://schemas.openxmlformats.org/drawingml/2006/main">
+              <a:graphicData uri="http://schemas.openxmlformats.org/drawingml/2006/picture">
+                <pic:pic xmlns:pic="http://schemas.openxmlformats.org/drawingml/2006/picture">
+                  <pic:nvPicPr>
+                    <pic:cNvPr id="1" name=""/>
+                    <pic:cNvPicPr/>
+                  </pic:nvPicPr>
+                  <pic:blipFill>
+                    <a:blip r:embed="rId30"/>
+                    <a:stretch>
+                      <a:fillRect/>
+                    </a:stretch>
+                  </pic:blipFill>
+                  <pic:spPr>
+                    <a:xfrm>
+                      <a:off x="0" y="0"/>
+                      <a:ext cx="4572000" cy="3429000"/>
+                    </a:xfrm>
+                    <a:prstGeom prst="rect">
+                      <a:avLst/>
+                    </a:prstGeom>
+                  </pic:spPr>
+                </pic:pic>
+              </a:graphicData>
+            </a:graphic>
+          </wp:inline>
+        </w:drawing>
+      </w:r>
+    </w:p>
+    <w:p>
+      <w:pPr>
+        <w:jc w:val="center"/>
+      </w:pPr>
+      <w:r>
+        <w:t>Select the Connect directly to host computer option.</w:t>
+      </w:r>
+    </w:p>
+    <w:p>
+      <w:pPr>
+        <w:jc w:val="center"/>
+      </w:pPr>
+      <w:r>
+        <w:rPr>
+          <w:noProof/>
+        </w:rPr>
+        <w:drawing>
+          <wp:inline distT="0" distB="0" distL="0" distR="0" wp14:anchorId="76085A46" wp14:editId="129197E8">
+            <wp:extent cx="4572000" cy="3429000"/>
+            <wp:effectExtent l="0" t="0" r="0" b="0"/>
+            <wp:docPr id="36" name="Picture 36"/>
+            <wp:cNvGraphicFramePr>
+              <a:graphicFrameLocks xmlns:a="http://schemas.openxmlformats.org/drawingml/2006/main" noChangeAspect="1"/>
+            </wp:cNvGraphicFramePr>
+            <a:graphic xmlns:a="http://schemas.openxmlformats.org/drawingml/2006/main">
+              <a:graphicData uri="http://schemas.openxmlformats.org/drawingml/2006/picture">
+                <pic:pic xmlns:pic="http://schemas.openxmlformats.org/drawingml/2006/picture">
+                  <pic:nvPicPr>
+                    <pic:cNvPr id="1" name=""/>
+                    <pic:cNvPicPr/>
+                  </pic:nvPicPr>
+                  <pic:blipFill>
+                    <a:blip r:embed="rId31"/>
+                    <a:stretch>
+                      <a:fillRect/>
+                    </a:stretch>
+                  </pic:blipFill>
+                  <pic:spPr>
+                    <a:xfrm>
+                      <a:off x="0" y="0"/>
+                      <a:ext cx="4572000" cy="3429000"/>
+                    </a:xfrm>
+                    <a:prstGeom prst="rect">
+                      <a:avLst/>
+                    </a:prstGeom>
+                  </pic:spPr>
+                </pic:pic>
+              </a:graphicData>
+            </a:graphic>
+          </wp:inline>
+        </w:drawing>
+      </w:r>
+    </w:p>
+    <w:p>
+      <w:pPr>
+        <w:jc w:val="center"/>
+      </w:pPr>
+      <w:r>
+        <w:t>I have also successfully teted the connect to wireless network option but I advise to use an ethernet cable for debugging purposes (ssh connection).</w:t>
+      </w:r>
+    </w:p>
+    <w:p>
+      <w:r>
+        <w:br w:type="page"/>
+      </w:r>
+    </w:p>
+    <w:p>
+      <w:pPr>
+        <w:jc w:val="center"/>
+      </w:pPr>
+      <w:r>
+        <w:lastRenderedPageBreak/>
+        <w:t>Select the correct SD card (</w:t>
+      </w:r>
+      <w:r>
+        <w:t>careful</w:t>
+      </w:r>
+      <w:r>
+        <w:t xml:space="preserve"> not to </w:t>
+      </w:r>
+      <w:r>
+        <w:t>select</w:t>
+      </w:r>
+      <w:r>
+        <w:t xml:space="preserve"> the wrong one</w:t>
+      </w:r>
+      <w:r>
+        <w:t xml:space="preserve"> as the sd card will be formatted</w:t>
+      </w:r>
+      <w:r>
+        <w:t>!)</w:t>
+      </w:r>
+    </w:p>
+    <w:p>
+      <w:pPr>
+        <w:jc w:val="center"/>
+      </w:pPr>
+      <w:r>
+        <w:rPr>
+          <w:noProof/>
+        </w:rPr>
+        <w:drawing>
+          <wp:inline distT="0" distB="0" distL="0" distR="0" wp14:anchorId="51528C99" wp14:editId="1B933DAE">
+            <wp:extent cx="4572000" cy="3429000"/>
+            <wp:effectExtent l="0" t="0" r="0" b="0"/>
+            <wp:docPr id="37" name="Picture 37"/>
+            <wp:cNvGraphicFramePr>
+              <a:graphicFrameLocks xmlns:a="http://schemas.openxmlformats.org/drawingml/2006/main" noChangeAspect="1"/>
+            </wp:cNvGraphicFramePr>
+            <a:graphic xmlns:a="http://schemas.openxmlformats.org/drawingml/2006/main">
+              <a:graphicData uri="http://schemas.openxmlformats.org/drawingml/2006/picture">
+                <pic:pic xmlns:pic="http://schemas.openxmlformats.org/drawingml/2006/picture">
+                  <pic:nvPicPr>
+                    <pic:cNvPr id="1" name=""/>
+                    <pic:cNvPicPr/>
+                  </pic:nvPicPr>
+                  <pic:blipFill>
+                    <a:blip r:embed="rId32"/>
+                    <a:stretch>
+                      <a:fillRect/>
+                    </a:stretch>
+                  </pic:blipFill>
+                  <pic:spPr>
+                    <a:xfrm>
+                      <a:off x="0" y="0"/>
+                      <a:ext cx="4572000" cy="3429000"/>
+                    </a:xfrm>
+                    <a:prstGeom prst="rect">
+                      <a:avLst/>
+                    </a:prstGeom>
+                  </pic:spPr>
+                </pic:pic>
+              </a:graphicData>
+            </a:graphic>
+          </wp:inline>
+        </w:drawing>
+      </w:r>
+    </w:p>
+    <w:p/>
+    <w:p>
+      <w:r>
+        <w:t xml:space="preserve">After installing the MathWorks Raspbian on the sd card you may click </w:t>
+      </w:r>
+      <w:proofErr w:type="gramStart"/>
+      <w:r>
+        <w:t>Next  &gt;</w:t>
+      </w:r>
+      <w:proofErr w:type="gramEnd"/>
+      <w:r>
+        <w:t>(leave the sd card in the laptop) after clicking Next &gt; the sd card will be done and you will be prompted to remove the sd card, insert it into the Raspberry Pi. Then power the Raspberry Pi and connect it with an ethernet cable to the laptop. The program will then detect your Raspberry Pi and the setup will be completed.</w:t>
+      </w:r>
+    </w:p>
+    <w:p>
+      <w:pPr>
+        <w:rPr>
+          <w:rFonts w:asciiTheme="majorHAnsi" w:eastAsiaTheme="majorEastAsia" w:hAnsiTheme="majorHAnsi" w:cstheme="majorBidi"/>
+          <w:color w:val="1F4D78" w:themeColor="accent1" w:themeShade="7F"/>
+          <w:sz w:val="24"/>
+          <w:szCs w:val="24"/>
+        </w:rPr>
+      </w:pPr>
+      <w:r>
+        <w:br w:type="page"/>
+      </w:r>
+    </w:p>
+    <w:p>
+      <w:pPr>
+        <w:pStyle w:val="Heading3"/>
+      </w:pPr>
+      <w:bookmarkStart w:id="22" w:name="_Toc63591595"/>
+      <w:r>
+        <w:lastRenderedPageBreak/>
+        <w:t>Select hardware (after reopening project)</w:t>
+      </w:r>
+      <w:bookmarkEnd w:id="22"/>
     </w:p>
     <w:p/>
     <w:p>
@@ -1426,7 +5121,7 @@
         <mc:AlternateContent>
           <mc:Choice Requires="wps">
             <w:drawing>
-              <wp:anchor distT="0" distB="0" distL="114300" distR="114300" simplePos="0" relativeHeight="251662336" behindDoc="0" locked="0" layoutInCell="1" allowOverlap="1" wp14:anchorId="32064E8E" wp14:editId="7BEE099D">
+              <wp:anchor distT="0" distB="0" distL="114300" distR="114300" simplePos="0" relativeHeight="251677696" behindDoc="0" locked="0" layoutInCell="1" allowOverlap="1" wp14:anchorId="79FA7CF3" wp14:editId="19987E5A">
                 <wp:simplePos x="0" y="0"/>
                 <wp:positionH relativeFrom="column">
                   <wp:posOffset>1146447</wp:posOffset>
@@ -1502,7 +5197,7 @@
           </mc:Choice>
           <mc:Fallback>
             <w:pict>
-              <v:shapetype w14:anchorId="32064E8E" id="_x0000_t77" coordsize="21600,21600" o:spt="77" adj="7200,5400,3600,8100" path="m@0,l@0@3@2@3@2@1,,10800@2@4@2@5@0@5@0,21600,21600,21600,21600,xe">
+              <v:shapetype w14:anchorId="79FA7CF3" id="_x0000_t77" coordsize="21600,21600" o:spt="77" adj="7200,5400,3600,8100" path="m@0,l@0@3@2@3@2@1,,10800@2@4@2@5@0@5@0,21600,21600,21600,21600,xe">
                 <v:stroke joinstyle="miter"/>
                 <v:formulas>
                   <v:f eqn="val #0"/>
@@ -1521,7 +5216,7 @@
                   <v:h position="#2,#3" xrange="0,@0" yrange="@1,10800"/>
                 </v:handles>
               </v:shapetype>
-              <v:shape id="Callout: Left Arrow 5" o:spid="_x0000_s1026" type="#_x0000_t77" style="position:absolute;margin-left:90.25pt;margin-top:385.6pt;width:132.2pt;height:42.05pt;z-index:251662336;visibility:visible;mso-wrap-style:square;mso-width-percent:0;mso-wrap-distance-left:9pt;mso-wrap-distance-top:0;mso-wrap-distance-right:9pt;mso-wrap-distance-bottom:0;mso-position-horizontal:absolute;mso-position-horizontal-relative:text;mso-position-vertical:absolute;mso-position-vertical-relative:text;mso-width-percent:0;mso-width-relative:margin;v-text-anchor:middle" o:gfxdata="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" adj="3440,,1718" fillcolor="#5b9bd5 [3204]" strokecolor="#1f4d78 [1604]" strokeweight="1pt">
+              <v:shape id="Callout: Left Arrow 5" o:spid="_x0000_s1026" type="#_x0000_t77" style="position:absolute;margin-left:90.25pt;margin-top:385.6pt;width:132.2pt;height:42.05pt;z-index:251677696;visibility:visible;mso-wrap-style:square;mso-width-percent:0;mso-wrap-distance-left:9pt;mso-wrap-distance-top:0;mso-wrap-distance-right:9pt;mso-wrap-distance-bottom:0;mso-position-horizontal:absolute;mso-position-horizontal-relative:text;mso-position-vertical:absolute;mso-position-vertical-relative:text;mso-width-percent:0;mso-width-relative:margin;v-text-anchor:middle" o:gfxdata="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" adj="3440,,1718" fillcolor="#5b9bd5 [3204]" strokecolor="#1f4d78 [1604]" strokeweight="1pt">
                 <v:textbox>
                   <w:txbxContent>
                     <w:p>
@@ -1546,7 +5241,7 @@
         <mc:AlternateContent>
           <mc:Choice Requires="wps">
             <w:drawing>
-              <wp:anchor distT="0" distB="0" distL="114300" distR="114300" simplePos="0" relativeHeight="251660288" behindDoc="0" locked="0" layoutInCell="1" allowOverlap="1" wp14:anchorId="735F7ABD" wp14:editId="735EF8A7">
+              <wp:anchor distT="0" distB="0" distL="114300" distR="114300" simplePos="0" relativeHeight="251676672" behindDoc="0" locked="0" layoutInCell="1" allowOverlap="1" wp14:anchorId="0A33F0C8" wp14:editId="05A8D0F9">
                 <wp:simplePos x="0" y="0"/>
                 <wp:positionH relativeFrom="column">
                   <wp:posOffset>1139924</wp:posOffset>
@@ -1620,7 +5315,7 @@
           </mc:Choice>
           <mc:Fallback>
             <w:pict>
-              <v:shapetype w14:anchorId="735F7ABD" id="_x0000_t79" coordsize="21600,21600" o:spt="79" adj="7200,5400,3600,8100" path="m0@0l@3@0@3@2@1@2,10800,0@4@2@5@2@5@0,21600@0,21600,21600,,21600xe">
+              <v:shapetype w14:anchorId="0A33F0C8" id="_x0000_t79" coordsize="21600,21600" o:spt="79" adj="7200,5400,3600,8100" path="m0@0l@3@0@3@2@1@2,10800,0@4@2@5@2@5@0,21600@0,21600,21600,,21600xe">
                 <v:stroke joinstyle="miter"/>
                 <v:formulas>
                   <v:f eqn="val #0"/>
@@ -1639,7 +5334,7 @@
                   <v:h position="#3,#2" xrange="@1,10800" yrange="0,@0"/>
                 </v:handles>
               </v:shapetype>
-              <v:shape id="Callout: Up Arrow 3" o:spid="_x0000_s1027" type="#_x0000_t79" style="position:absolute;margin-left:89.75pt;margin-top:55.6pt;width:134.2pt;height:58.8pt;z-index:251660288;visibility:visible;mso-wrap-style:square;mso-width-percent:0;mso-height-percent:0;mso-wrap-distance-left:9pt;mso-wrap-distance-top:0;mso-wrap-distance-right:9pt;mso-wrap-distance-bottom:0;mso-position-horizontal:absolute;mso-position-horizontal-relative:text;mso-position-vertical:absolute;mso-position-vertical-relative:text;mso-width-percent:0;mso-height-percent:0;mso-width-relative:margin;mso-height-relative:margin;v-text-anchor:middle" o:gfxdata="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" adj="7565,8433,5400,9617" fillcolor="#5b9bd5 [3204]" strokecolor="#1f4d78 [1604]" strokeweight="1pt">
+              <v:shape id="Callout: Up Arrow 3" o:spid="_x0000_s1027" type="#_x0000_t79" style="position:absolute;margin-left:89.75pt;margin-top:55.6pt;width:134.2pt;height:58.8pt;z-index:251676672;visibility:visible;mso-wrap-style:square;mso-width-percent:0;mso-height-percent:0;mso-wrap-distance-left:9pt;mso-wrap-distance-top:0;mso-wrap-distance-right:9pt;mso-wrap-distance-bottom:0;mso-position-horizontal:absolute;mso-position-horizontal-relative:text;mso-position-vertical:absolute;mso-position-vertical-relative:text;mso-width-percent:0;mso-height-percent:0;mso-width-relative:margin;mso-height-relative:margin;v-text-anchor:middle" o:gfxdata="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" adj="7565,8433,5400,9617" fillcolor="#5b9bd5 [3204]" strokecolor="#1f4d78 [1604]" strokeweight="1pt">
                 <v:textbox>
                   <w:txbxContent>
                     <w:p>
@@ -1662,7 +5357,7 @@
           <w:noProof/>
         </w:rPr>
         <w:drawing>
-          <wp:inline distT="0" distB="0" distL="0" distR="0" wp14:anchorId="409968AB" wp14:editId="15EC9291">
+          <wp:inline distT="0" distB="0" distL="0" distR="0" wp14:anchorId="3865894B" wp14:editId="2A50DBDD">
             <wp:extent cx="5040000" cy="3309923"/>
             <wp:effectExtent l="0" t="0" r="8255" b="5080"/>
             <wp:docPr id="1" name="Picture 1"/>
@@ -1677,7 +5372,7 @@
                     <pic:cNvPicPr/>
                   </pic:nvPicPr>
                   <pic:blipFill>
-                    <a:blip r:embed="rId15"/>
+                    <a:blip r:embed="rId33"/>
                     <a:stretch>
                       <a:fillRect/>
                     </a:stretch>
@@ -1705,7 +5400,7 @@
           <w:noProof/>
         </w:rPr>
         <w:drawing>
-          <wp:inline distT="0" distB="0" distL="0" distR="0" wp14:anchorId="2659EF12" wp14:editId="7E7F7B81">
+          <wp:inline distT="0" distB="0" distL="0" distR="0" wp14:anchorId="7B0F6A0C" wp14:editId="19645A7A">
             <wp:extent cx="5040000" cy="3419769"/>
             <wp:effectExtent l="0" t="0" r="8255" b="9525"/>
             <wp:docPr id="4" name="Picture 4"/>
@@ -1720,7 +5415,7 @@
                     <pic:cNvPicPr/>
                   </pic:nvPicPr>
                   <pic:blipFill>
-                    <a:blip r:embed="rId16">
+                    <a:blip r:embed="rId34">
                       <a:extLst>
                         <a:ext uri="{28A0092B-C50C-407E-A947-70E740481C1C}">
                           <a14:useLocalDpi xmlns:a14="http://schemas.microsoft.com/office/drawing/2010/main" val="0"/>
@@ -1759,7 +5454,7 @@
         <mc:AlternateContent>
           <mc:Choice Requires="wps">
             <w:drawing>
-              <wp:anchor distT="0" distB="0" distL="114300" distR="114300" simplePos="0" relativeHeight="251664384" behindDoc="0" locked="0" layoutInCell="1" allowOverlap="1" wp14:anchorId="3F46C9E2" wp14:editId="761D3FEB">
+              <wp:anchor distT="0" distB="0" distL="114300" distR="114300" simplePos="0" relativeHeight="251678720" behindDoc="0" locked="0" layoutInCell="1" allowOverlap="1" wp14:anchorId="39EFC792" wp14:editId="3EC8104B">
                 <wp:simplePos x="0" y="0"/>
                 <wp:positionH relativeFrom="column">
                   <wp:posOffset>1092530</wp:posOffset>
@@ -1833,7 +5528,7 @@
           </mc:Choice>
           <mc:Fallback>
             <w:pict>
-              <v:shape w14:anchorId="3F46C9E2" id="Callout: Up Arrow 7" o:spid="_x0000_s1028" type="#_x0000_t79" style="position:absolute;margin-left:86.05pt;margin-top:60.3pt;width:134.2pt;height:58.8pt;z-index:251664384;visibility:visible;mso-wrap-style:square;mso-width-percent:0;mso-height-percent:0;mso-wrap-distance-left:9pt;mso-wrap-distance-top:0;mso-wrap-distance-right:9pt;mso-wrap-distance-bottom:0;mso-position-horizontal:absolute;mso-position-horizontal-relative:text;mso-position-vertical:absolute;mso-position-vertical-relative:text;mso-width-percent:0;mso-height-percent:0;mso-width-relative:margin;mso-height-relative:margin;v-text-anchor:middle" o:gfxdata="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" adj="7565,8433,5400,9617" fillcolor="#5b9bd5 [3204]" strokecolor="#1f4d78 [1604]" strokeweight="1pt">
+              <v:shape w14:anchorId="39EFC792" id="Callout: Up Arrow 7" o:spid="_x0000_s1028" type="#_x0000_t79" style="position:absolute;margin-left:86.05pt;margin-top:60.3pt;width:134.2pt;height:58.8pt;z-index:251678720;visibility:visible;mso-wrap-style:square;mso-width-percent:0;mso-height-percent:0;mso-wrap-distance-left:9pt;mso-wrap-distance-top:0;mso-wrap-distance-right:9pt;mso-wrap-distance-bottom:0;mso-position-horizontal:absolute;mso-position-horizontal-relative:text;mso-position-vertical:absolute;mso-position-vertical-relative:text;mso-width-percent:0;mso-height-percent:0;mso-width-relative:margin;mso-height-relative:margin;v-text-anchor:middle" o:gfxdata="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" adj="7565,8433,5400,9617" fillcolor="#5b9bd5 [3204]" strokecolor="#1f4d78 [1604]" strokeweight="1pt">
                 <v:textbox>
                   <w:txbxContent>
                     <w:p>
@@ -1856,7 +5551,7 @@
           <w:noProof/>
         </w:rPr>
         <w:drawing>
-          <wp:inline distT="0" distB="0" distL="0" distR="0" wp14:anchorId="540F9112" wp14:editId="201160A0">
+          <wp:inline distT="0" distB="0" distL="0" distR="0" wp14:anchorId="1C25E870" wp14:editId="7552C655">
             <wp:extent cx="5040000" cy="3419769"/>
             <wp:effectExtent l="0" t="0" r="8255" b="9525"/>
             <wp:docPr id="6" name="Picture 6"/>
@@ -1871,7 +5566,7 @@
                     <pic:cNvPicPr/>
                   </pic:nvPicPr>
                   <pic:blipFill>
-                    <a:blip r:embed="rId17"/>
+                    <a:blip r:embed="rId35"/>
                     <a:stretch>
                       <a:fillRect/>
                     </a:stretch>
@@ -1894,15 +5589,100 @@
     </w:p>
     <w:p/>
     <w:p>
+      <w:pPr>
+        <w:pStyle w:val="Heading2"/>
+      </w:pPr>
+      <w:bookmarkStart w:id="23" w:name="_Toc63591596"/>
+      <w:r>
+        <w:t>Hardware setup in Simulink:</w:t>
+      </w:r>
+      <w:bookmarkEnd w:id="23"/>
+    </w:p>
+    <w:p>
+      <w:r>
+        <w:rPr>
+          <w:noProof/>
+        </w:rPr>
+        <w:drawing>
+          <wp:inline distT="0" distB="0" distL="0" distR="0" wp14:anchorId="5F1D5CB2" wp14:editId="047A1473">
+            <wp:extent cx="5044440" cy="3783330"/>
+            <wp:effectExtent l="0" t="0" r="3810" b="7620"/>
+            <wp:docPr id="10" name="Picture 10"/>
+            <wp:cNvGraphicFramePr>
+              <a:graphicFrameLocks xmlns:a="http://schemas.openxmlformats.org/drawingml/2006/main" noChangeAspect="1"/>
+            </wp:cNvGraphicFramePr>
+            <a:graphic xmlns:a="http://schemas.openxmlformats.org/drawingml/2006/main">
+              <a:graphicData uri="http://schemas.openxmlformats.org/drawingml/2006/picture">
+                <pic:pic xmlns:pic="http://schemas.openxmlformats.org/drawingml/2006/picture">
+                  <pic:nvPicPr>
+                    <pic:cNvPr id="0" name="Picture 2"/>
+                    <pic:cNvPicPr>
+                      <a:picLocks noChangeAspect="1" noChangeArrowheads="1"/>
+                    </pic:cNvPicPr>
+                  </pic:nvPicPr>
+                  <pic:blipFill>
+                    <a:blip r:embed="rId36">
+                      <a:extLst>
+                        <a:ext uri="{28A0092B-C50C-407E-A947-70E740481C1C}">
+                          <a14:useLocalDpi xmlns:a14="http://schemas.microsoft.com/office/drawing/2010/main" val="0"/>
+                        </a:ext>
+                      </a:extLst>
+                    </a:blip>
+                    <a:srcRect/>
+                    <a:stretch>
+                      <a:fillRect/>
+                    </a:stretch>
+                  </pic:blipFill>
+                  <pic:spPr bwMode="auto">
+                    <a:xfrm>
+                      <a:off x="0" y="0"/>
+                      <a:ext cx="5044440" cy="3783330"/>
+                    </a:xfrm>
+                    <a:prstGeom prst="rect">
+                      <a:avLst/>
+                    </a:prstGeom>
+                    <a:noFill/>
+                    <a:ln>
+                      <a:noFill/>
+                    </a:ln>
+                  </pic:spPr>
+                </pic:pic>
+              </a:graphicData>
+            </a:graphic>
+          </wp:inline>
+        </w:drawing>
+      </w:r>
+    </w:p>
+    <w:p>
+      <w:r>
+        <w:t>Debugging the raspberry pi or clearing Matlab files:</w:t>
+      </w:r>
+    </w:p>
+    <w:p>
+      <w:pPr>
+        <w:pStyle w:val="ListParagraph"/>
+        <w:numPr>
+          <w:ilvl w:val="0"/>
+          <w:numId w:val="1"/>
+        </w:numPr>
+      </w:pPr>
+      <w:r>
+        <w:t>Launch Putty and connect with ssh to the raspberry entering the Raspberry Pi address</w:t>
+      </w:r>
       <w:r>
         <w:br w:type="page"/>
       </w:r>
     </w:p>
     <w:p>
+      <w:pPr>
+        <w:pStyle w:val="Heading2"/>
+      </w:pPr>
+      <w:bookmarkStart w:id="24" w:name="_Toc63591597"/>
       <w:r>
         <w:lastRenderedPageBreak/>
         <w:t>F.A.Q.</w:t>
       </w:r>
+      <w:bookmarkEnd w:id="24"/>
     </w:p>
     <w:p>
       <w:pPr>
@@ -1927,10 +5707,28 @@
       </w:r>
     </w:p>
     <w:p>
+      <w:pPr>
+        <w:rPr>
+          <w:color w:val="0563C1" w:themeColor="hyperlink"/>
+          <w:u w:val="single"/>
+        </w:rPr>
+      </w:pPr>
       <w:r>
         <w:t xml:space="preserve">S: </w:t>
       </w:r>
-      <w:hyperlink r:id="rId18" w:history="1">
+      <w:r>
+        <w:t>Your working directory in MATLAB is set to a folder that is written only. Please go to the Matlab command line and enter cd(tempdir) to change the working folder to the tempdir (</w:t>
+      </w:r>
+      <w:r>
+        <w:t>d</w:t>
+      </w:r>
+      <w:r>
+        <w:t>on’t forget to save your files properly!)</w:t>
+      </w:r>
+      <w:r>
+        <w:t xml:space="preserve"> </w:t>
+      </w:r>
+      <w:hyperlink r:id="rId37" w:history="1">
         <w:r>
           <w:rPr>
             <w:rStyle w:val="Hyperlink"/>
@@ -1972,7 +5770,7 @@
           <w:noProof/>
         </w:rPr>
         <w:drawing>
-          <wp:inline distT="0" distB="0" distL="0" distR="0" wp14:anchorId="56D800B4" wp14:editId="2C07A515">
+          <wp:inline distT="0" distB="0" distL="0" distR="0" wp14:anchorId="77A4E8F1" wp14:editId="0C8955A6">
             <wp:extent cx="3241521" cy="1507853"/>
             <wp:effectExtent l="0" t="0" r="0" b="0"/>
             <wp:docPr id="15" name="Picture 15"/>
@@ -1987,7 +5785,7 @@
                     <pic:cNvPicPr/>
                   </pic:nvPicPr>
                   <pic:blipFill>
-                    <a:blip r:embed="rId19"/>
+                    <a:blip r:embed="rId38"/>
                     <a:stretch>
                       <a:fillRect/>
                     </a:stretch>
@@ -2015,7 +5813,7 @@
           <w:noProof/>
         </w:rPr>
         <w:drawing>
-          <wp:inline distT="0" distB="0" distL="0" distR="0" wp14:anchorId="38D96739" wp14:editId="15B69136">
+          <wp:inline distT="0" distB="0" distL="0" distR="0" wp14:anchorId="0BA76A98" wp14:editId="30B0FFEB">
             <wp:extent cx="2394557" cy="1871899"/>
             <wp:effectExtent l="0" t="0" r="6350" b="0"/>
             <wp:docPr id="16" name="Picture 16"/>
@@ -2030,7 +5828,7 @@
                     <pic:cNvPicPr/>
                   </pic:nvPicPr>
                   <pic:blipFill>
-                    <a:blip r:embed="rId20"/>
+                    <a:blip r:embed="rId39"/>
                     <a:stretch>
                       <a:fillRect/>
                     </a:stretch>
@@ -2071,7 +5869,7 @@
           <w:noProof/>
         </w:rPr>
         <w:drawing>
-          <wp:inline distT="0" distB="0" distL="0" distR="0" wp14:anchorId="59F17E7D" wp14:editId="78FD747E">
+          <wp:inline distT="0" distB="0" distL="0" distR="0" wp14:anchorId="1156A4C7" wp14:editId="43FC27EE">
             <wp:extent cx="5943600" cy="2769870"/>
             <wp:effectExtent l="0" t="0" r="0" b="0"/>
             <wp:docPr id="17" name="Picture 17"/>
@@ -2086,7 +5884,7 @@
                     <pic:cNvPicPr/>
                   </pic:nvPicPr>
                   <pic:blipFill>
-                    <a:blip r:embed="rId21"/>
+                    <a:blip r:embed="rId40"/>
                     <a:stretch>
                       <a:fillRect/>
                     </a:stretch>
@@ -2114,42 +5912,9 @@
       </w:r>
     </w:p>
     <w:p/>
-    <w:p/>
-    <w:p/>
-    <w:p>
-      <w:r>
-        <w:t>Sources:</w:t>
-      </w:r>
-    </w:p>
-    <w:p>
-      <w:pPr>
-        <w:pStyle w:val="ListParagraph"/>
-        <w:numPr>
-          <w:ilvl w:val="0"/>
-          <w:numId w:val="1"/>
-        </w:numPr>
-      </w:pPr>
-      <w:hyperlink r:id="rId22" w:history="1">
-        <w:r>
-          <w:rPr>
-            <w:rStyle w:val="Hyperlink"/>
-          </w:rPr>
-          <w:t>https://www.instructables.com/DIY-Standalone-Arduino-Uno/</w:t>
-        </w:r>
-      </w:hyperlink>
-    </w:p>
-    <w:p>
-      <w:pPr>
-        <w:pStyle w:val="ListParagraph"/>
-        <w:numPr>
-          <w:ilvl w:val="0"/>
-          <w:numId w:val="1"/>
-        </w:numPr>
-      </w:pPr>
-    </w:p>
     <w:sectPr>
-      <w:pgSz w:w="12240" w:h="15840"/>
-      <w:pgMar w:top="1440" w:right="1440" w:bottom="1440" w:left="1440" w:header="720" w:footer="720" w:gutter="0"/>
+      <w:pgSz w:w="12240" w:h="15840" w:code="1"/>
+      <w:pgMar w:top="1152" w:right="1152" w:bottom="1152" w:left="1152" w:header="720" w:footer="720" w:gutter="0"/>
       <w:cols w:space="720"/>
       <w:docGrid w:linePitch="360"/>
     </w:sectPr>
@@ -2160,10 +5925,10 @@
 <file path=word/numbering.xml><?xml version="1.0" encoding="utf-8"?>
 <w:numbering xmlns:wpc="http://schemas.microsoft.com/office/word/2010/wordprocessingCanvas" xmlns:cx="http://schemas.microsoft.com/office/drawing/2014/chartex" xmlns:cx1="http://schemas.microsoft.com/office/drawing/2015/9/8/chartex" xmlns:cx2="http://schemas.microsoft.com/office/drawing/2015/10/21/chartex" xmlns:cx3="http://schemas.microsoft.com/office/drawing/2016/5/9/chartex" xmlns:cx4="http://schemas.microsoft.com/office/drawing/2016/5/10/chartex" xmlns:cx5="http://schemas.microsoft.com/office/drawing/2016/5/11/chartex" xmlns:cx6="http://schemas.microsoft.com/office/drawing/2016/5/12/chartex" xmlns:cx7="http://schemas.microsoft.com/office/drawing/2016/5/13/chartex" xmlns:cx8="http://schemas.microsoft.com/office/drawing/2016/5/14/chartex" xmlns:mc="http://schemas.openxmlformats.org/markup-compatibility/2006" xmlns:aink="http://schemas.microsoft.com/office/drawing/2016/ink" xmlns:am3d="http://schemas.microsoft.com/office/drawing/2017/model3d" xmlns:o="urn:schemas-microsoft-com:office:office" xmlns:r="http://schemas.openxmlformats.org/officeDocument/2006/relationships" xmlns:m="http://schemas.openxmlformats.org/officeDocument/2006/math" xmlns:v="urn:schemas-microsoft-com:vml" xmlns:wp14="http://schemas.microsoft.com/office/word/2010/wordprocessingDrawing" xmlns:wp="http://schemas.openxmlformats.org/drawingml/2006/wordprocessingDrawing" xmlns:w10="urn:schemas-microsoft-com:office:word" xmlns:w="http://schemas.openxmlformats.org/wordprocessingml/2006/main" xmlns:w14="http://schemas.microsoft.com/office/word/2010/wordml" xmlns:w15="http://schemas.microsoft.com/office/word/2012/wordml" xmlns:w16cex="http://schemas.microsoft.com/office/word/2018/wordml/cex" xmlns:w16cid="http://schemas.microsoft.com/office/word/2016/wordml/cid" xmlns:w16="http://schemas.microsoft.com/office/word/2018/wordml" xmlns:w16se="http://schemas.microsoft.com/office/word/2015/wordml/symex" xmlns:wpg="http://schemas.microsoft.com/office/word/2010/wordprocessingGroup" xmlns:wpi="http://schemas.microsoft.com/office/word/2010/wordprocessingInk" xmlns:wne="http://schemas.microsoft.com/office/word/2006/wordml" xmlns:wps="http://schemas.microsoft.com/office/word/2010/wordprocessingShape" mc:Ignorable="w14 w15 w16se w16cid w16 w16cex wp14">
   <w:abstractNum w:abstractNumId="0" w15:restartNumberingAfterBreak="0">
-    <w:nsid w:val="3ED76C14"/>
+    <w:nsid w:val="2BAD5637"/>
     <w:multiLevelType w:val="hybridMultilevel"/>
-    <w:tmpl w:val="CB2869C4"/>
-    <w:lvl w:ilvl="0" w:tplc="3F529E06">
+    <w:tmpl w:val="5DC4810A"/>
+    <w:lvl w:ilvl="0" w:tplc="9E34C440">
       <w:numFmt w:val="bullet"/>
       <w:lvlText w:val="-"/>
       <w:lvlJc w:val="left"/>
@@ -2272,10 +6037,10 @@
     </w:lvl>
   </w:abstractNum>
   <w:abstractNum w:abstractNumId="1" w15:restartNumberingAfterBreak="0">
-    <w:nsid w:val="4C3C5A73"/>
+    <w:nsid w:val="3ED76C14"/>
     <w:multiLevelType w:val="hybridMultilevel"/>
-    <w:tmpl w:val="BFCEB816"/>
-    <w:lvl w:ilvl="0" w:tplc="E2600630">
+    <w:tmpl w:val="CB2869C4"/>
+    <w:lvl w:ilvl="0" w:tplc="3F529E06">
       <w:numFmt w:val="bullet"/>
       <w:lvlText w:val="-"/>
       <w:lvlJc w:val="left"/>
@@ -2383,11 +6148,414 @@
       </w:rPr>
     </w:lvl>
   </w:abstractNum>
+  <w:abstractNum w:abstractNumId="2" w15:restartNumberingAfterBreak="0">
+    <w:nsid w:val="4C3C5A73"/>
+    <w:multiLevelType w:val="hybridMultilevel"/>
+    <w:tmpl w:val="BFCEB816"/>
+    <w:lvl w:ilvl="0" w:tplc="E2600630">
+      <w:numFmt w:val="bullet"/>
+      <w:lvlText w:val="-"/>
+      <w:lvlJc w:val="left"/>
+      <w:pPr>
+        <w:ind w:left="720" w:hanging="360"/>
+      </w:pPr>
+      <w:rPr>
+        <w:rFonts w:ascii="Calibri" w:eastAsiaTheme="minorHAnsi" w:hAnsi="Calibri" w:cs="Calibri" w:hint="default"/>
+      </w:rPr>
+    </w:lvl>
+    <w:lvl w:ilvl="1" w:tplc="04090003" w:tentative="1">
+      <w:start w:val="1"/>
+      <w:numFmt w:val="bullet"/>
+      <w:lvlText w:val="o"/>
+      <w:lvlJc w:val="left"/>
+      <w:pPr>
+        <w:ind w:left="1440" w:hanging="360"/>
+      </w:pPr>
+      <w:rPr>
+        <w:rFonts w:ascii="Courier New" w:hAnsi="Courier New" w:cs="Courier New" w:hint="default"/>
+      </w:rPr>
+    </w:lvl>
+    <w:lvl w:ilvl="2" w:tplc="04090005" w:tentative="1">
+      <w:start w:val="1"/>
+      <w:numFmt w:val="bullet"/>
+      <w:lvlText w:val=""/>
+      <w:lvlJc w:val="left"/>
+      <w:pPr>
+        <w:ind w:left="2160" w:hanging="360"/>
+      </w:pPr>
+      <w:rPr>
+        <w:rFonts w:ascii="Wingdings" w:hAnsi="Wingdings" w:hint="default"/>
+      </w:rPr>
+    </w:lvl>
+    <w:lvl w:ilvl="3" w:tplc="04090001" w:tentative="1">
+      <w:start w:val="1"/>
+      <w:numFmt w:val="bullet"/>
+      <w:lvlText w:val=""/>
+      <w:lvlJc w:val="left"/>
+      <w:pPr>
+        <w:ind w:left="2880" w:hanging="360"/>
+      </w:pPr>
+      <w:rPr>
+        <w:rFonts w:ascii="Symbol" w:hAnsi="Symbol" w:hint="default"/>
+      </w:rPr>
+    </w:lvl>
+    <w:lvl w:ilvl="4" w:tplc="04090003" w:tentative="1">
+      <w:start w:val="1"/>
+      <w:numFmt w:val="bullet"/>
+      <w:lvlText w:val="o"/>
+      <w:lvlJc w:val="left"/>
+      <w:pPr>
+        <w:ind w:left="3600" w:hanging="360"/>
+      </w:pPr>
+      <w:rPr>
+        <w:rFonts w:ascii="Courier New" w:hAnsi="Courier New" w:cs="Courier New" w:hint="default"/>
+      </w:rPr>
+    </w:lvl>
+    <w:lvl w:ilvl="5" w:tplc="04090005" w:tentative="1">
+      <w:start w:val="1"/>
+      <w:numFmt w:val="bullet"/>
+      <w:lvlText w:val=""/>
+      <w:lvlJc w:val="left"/>
+      <w:pPr>
+        <w:ind w:left="4320" w:hanging="360"/>
+      </w:pPr>
+      <w:rPr>
+        <w:rFonts w:ascii="Wingdings" w:hAnsi="Wingdings" w:hint="default"/>
+      </w:rPr>
+    </w:lvl>
+    <w:lvl w:ilvl="6" w:tplc="04090001" w:tentative="1">
+      <w:start w:val="1"/>
+      <w:numFmt w:val="bullet"/>
+      <w:lvlText w:val=""/>
+      <w:lvlJc w:val="left"/>
+      <w:pPr>
+        <w:ind w:left="5040" w:hanging="360"/>
+      </w:pPr>
+      <w:rPr>
+        <w:rFonts w:ascii="Symbol" w:hAnsi="Symbol" w:hint="default"/>
+      </w:rPr>
+    </w:lvl>
+    <w:lvl w:ilvl="7" w:tplc="04090003" w:tentative="1">
+      <w:start w:val="1"/>
+      <w:numFmt w:val="bullet"/>
+      <w:lvlText w:val="o"/>
+      <w:lvlJc w:val="left"/>
+      <w:pPr>
+        <w:ind w:left="5760" w:hanging="360"/>
+      </w:pPr>
+      <w:rPr>
+        <w:rFonts w:ascii="Courier New" w:hAnsi="Courier New" w:cs="Courier New" w:hint="default"/>
+      </w:rPr>
+    </w:lvl>
+    <w:lvl w:ilvl="8" w:tplc="04090005" w:tentative="1">
+      <w:start w:val="1"/>
+      <w:numFmt w:val="bullet"/>
+      <w:lvlText w:val=""/>
+      <w:lvlJc w:val="left"/>
+      <w:pPr>
+        <w:ind w:left="6480" w:hanging="360"/>
+      </w:pPr>
+      <w:rPr>
+        <w:rFonts w:ascii="Wingdings" w:hAnsi="Wingdings" w:hint="default"/>
+      </w:rPr>
+    </w:lvl>
+  </w:abstractNum>
+  <w:abstractNum w:abstractNumId="3" w15:restartNumberingAfterBreak="0">
+    <w:nsid w:val="5651192C"/>
+    <w:multiLevelType w:val="multilevel"/>
+    <w:tmpl w:val="0409001F"/>
+    <w:lvl w:ilvl="0">
+      <w:start w:val="1"/>
+      <w:numFmt w:val="decimal"/>
+      <w:lvlText w:val="%1."/>
+      <w:lvlJc w:val="left"/>
+      <w:pPr>
+        <w:ind w:left="360" w:hanging="360"/>
+      </w:pPr>
+    </w:lvl>
+    <w:lvl w:ilvl="1">
+      <w:start w:val="1"/>
+      <w:numFmt w:val="decimal"/>
+      <w:lvlText w:val="%1.%2."/>
+      <w:lvlJc w:val="left"/>
+      <w:pPr>
+        <w:ind w:left="792" w:hanging="432"/>
+      </w:pPr>
+    </w:lvl>
+    <w:lvl w:ilvl="2">
+      <w:start w:val="1"/>
+      <w:numFmt w:val="decimal"/>
+      <w:lvlText w:val="%1.%2.%3."/>
+      <w:lvlJc w:val="left"/>
+      <w:pPr>
+        <w:ind w:left="1224" w:hanging="504"/>
+      </w:pPr>
+    </w:lvl>
+    <w:lvl w:ilvl="3">
+      <w:start w:val="1"/>
+      <w:numFmt w:val="decimal"/>
+      <w:lvlText w:val="%1.%2.%3.%4."/>
+      <w:lvlJc w:val="left"/>
+      <w:pPr>
+        <w:ind w:left="1728" w:hanging="648"/>
+      </w:pPr>
+    </w:lvl>
+    <w:lvl w:ilvl="4">
+      <w:start w:val="1"/>
+      <w:numFmt w:val="decimal"/>
+      <w:lvlText w:val="%1.%2.%3.%4.%5."/>
+      <w:lvlJc w:val="left"/>
+      <w:pPr>
+        <w:ind w:left="2232" w:hanging="792"/>
+      </w:pPr>
+    </w:lvl>
+    <w:lvl w:ilvl="5">
+      <w:start w:val="1"/>
+      <w:numFmt w:val="decimal"/>
+      <w:lvlText w:val="%1.%2.%3.%4.%5.%6."/>
+      <w:lvlJc w:val="left"/>
+      <w:pPr>
+        <w:ind w:left="2736" w:hanging="936"/>
+      </w:pPr>
+    </w:lvl>
+    <w:lvl w:ilvl="6">
+      <w:start w:val="1"/>
+      <w:numFmt w:val="decimal"/>
+      <w:lvlText w:val="%1.%2.%3.%4.%5.%6.%7."/>
+      <w:lvlJc w:val="left"/>
+      <w:pPr>
+        <w:ind w:left="3240" w:hanging="1080"/>
+      </w:pPr>
+    </w:lvl>
+    <w:lvl w:ilvl="7">
+      <w:start w:val="1"/>
+      <w:numFmt w:val="decimal"/>
+      <w:lvlText w:val="%1.%2.%3.%4.%5.%6.%7.%8."/>
+      <w:lvlJc w:val="left"/>
+      <w:pPr>
+        <w:ind w:left="3744" w:hanging="1224"/>
+      </w:pPr>
+    </w:lvl>
+    <w:lvl w:ilvl="8">
+      <w:start w:val="1"/>
+      <w:numFmt w:val="decimal"/>
+      <w:lvlText w:val="%1.%2.%3.%4.%5.%6.%7.%8.%9."/>
+      <w:lvlJc w:val="left"/>
+      <w:pPr>
+        <w:ind w:left="4320" w:hanging="1440"/>
+      </w:pPr>
+    </w:lvl>
+  </w:abstractNum>
+  <w:abstractNum w:abstractNumId="4" w15:restartNumberingAfterBreak="0">
+    <w:nsid w:val="6F170EBC"/>
+    <w:multiLevelType w:val="multilevel"/>
+    <w:tmpl w:val="E2FEB576"/>
+    <w:lvl w:ilvl="0">
+      <w:start w:val="1"/>
+      <w:numFmt w:val="decimal"/>
+      <w:pStyle w:val="Heading1"/>
+      <w:lvlText w:val="%1."/>
+      <w:lvlJc w:val="left"/>
+      <w:pPr>
+        <w:ind w:left="360" w:hanging="360"/>
+      </w:pPr>
+    </w:lvl>
+    <w:lvl w:ilvl="1">
+      <w:start w:val="1"/>
+      <w:numFmt w:val="decimal"/>
+      <w:pStyle w:val="Heading2"/>
+      <w:lvlText w:val="%1.%2."/>
+      <w:lvlJc w:val="left"/>
+      <w:pPr>
+        <w:ind w:left="792" w:hanging="432"/>
+      </w:pPr>
+      <w:rPr>
+        <w:b w:val="0"/>
+        <w:bCs w:val="0"/>
+        <w:i w:val="0"/>
+        <w:iCs w:val="0"/>
+        <w:caps w:val="0"/>
+        <w:smallCaps w:val="0"/>
+        <w:strike w:val="0"/>
+        <w:dstrike w:val="0"/>
+        <w:outline w:val="0"/>
+        <w:shadow w:val="0"/>
+        <w:emboss w:val="0"/>
+        <w:imprint w:val="0"/>
+        <w:noProof w:val="0"/>
+        <w:vanish w:val="0"/>
+        <w:spacing w:val="0"/>
+        <w:kern w:val="0"/>
+        <w:position w:val="0"/>
+        <w:u w:val="none"/>
+        <w:effect w:val="none"/>
+        <w:vertAlign w:val="baseline"/>
+        <w:em w:val="none"/>
+        <w:specVanish w:val="0"/>
+        <w14:glow w14:rad="0">
+          <w14:srgbClr w14:val="000000"/>
+        </w14:glow>
+        <w14:shadow w14:blurRad="0" w14:dist="0" w14:dir="0" w14:sx="0" w14:sy="0" w14:kx="0" w14:ky="0" w14:algn="none">
+          <w14:srgbClr w14:val="000000"/>
+        </w14:shadow>
+        <w14:reflection w14:blurRad="0" w14:stA="0" w14:stPos="0" w14:endA="0" w14:endPos="0" w14:dist="0" w14:dir="0" w14:fadeDir="0" w14:sx="0" w14:sy="0" w14:kx="0" w14:ky="0" w14:algn="none"/>
+        <w14:textOutline w14:w="0" w14:cap="rnd" w14:cmpd="sng" w14:algn="ctr">
+          <w14:noFill/>
+          <w14:prstDash w14:val="solid"/>
+          <w14:bevel/>
+        </w14:textOutline>
+        <w14:scene3d>
+          <w14:camera w14:prst="orthographicFront"/>
+          <w14:lightRig w14:rig="threePt" w14:dir="t">
+            <w14:rot w14:lat="0" w14:lon="0" w14:rev="0"/>
+          </w14:lightRig>
+        </w14:scene3d>
+        <w14:props3d w14:extrusionH="0" w14:contourW="0" w14:prstMaterial="none"/>
+        <w14:ligatures w14:val="none"/>
+        <w14:numForm w14:val="default"/>
+        <w14:numSpacing w14:val="default"/>
+        <w14:stylisticSets/>
+        <w14:cntxtAlts w14:val="0"/>
+      </w:rPr>
+    </w:lvl>
+    <w:lvl w:ilvl="2">
+      <w:start w:val="1"/>
+      <w:numFmt w:val="decimal"/>
+      <w:lvlText w:val="%1.%2.%3."/>
+      <w:lvlJc w:val="left"/>
+      <w:pPr>
+        <w:ind w:left="1224" w:hanging="504"/>
+      </w:pPr>
+    </w:lvl>
+    <w:lvl w:ilvl="3">
+      <w:start w:val="1"/>
+      <w:numFmt w:val="decimal"/>
+      <w:lvlText w:val="%1.%2.%3.%4."/>
+      <w:lvlJc w:val="left"/>
+      <w:pPr>
+        <w:ind w:left="1728" w:hanging="648"/>
+      </w:pPr>
+    </w:lvl>
+    <w:lvl w:ilvl="4">
+      <w:start w:val="1"/>
+      <w:numFmt w:val="decimal"/>
+      <w:lvlText w:val="%1.%2.%3.%4.%5."/>
+      <w:lvlJc w:val="left"/>
+      <w:pPr>
+        <w:ind w:left="2232" w:hanging="792"/>
+      </w:pPr>
+    </w:lvl>
+    <w:lvl w:ilvl="5">
+      <w:start w:val="1"/>
+      <w:numFmt w:val="decimal"/>
+      <w:lvlText w:val="%1.%2.%3.%4.%5.%6."/>
+      <w:lvlJc w:val="left"/>
+      <w:pPr>
+        <w:ind w:left="2736" w:hanging="936"/>
+      </w:pPr>
+    </w:lvl>
+    <w:lvl w:ilvl="6">
+      <w:start w:val="1"/>
+      <w:numFmt w:val="decimal"/>
+      <w:lvlText w:val="%1.%2.%3.%4.%5.%6.%7."/>
+      <w:lvlJc w:val="left"/>
+      <w:pPr>
+        <w:ind w:left="3240" w:hanging="1080"/>
+      </w:pPr>
+    </w:lvl>
+    <w:lvl w:ilvl="7">
+      <w:start w:val="1"/>
+      <w:numFmt w:val="decimal"/>
+      <w:lvlText w:val="%1.%2.%3.%4.%5.%6.%7.%8."/>
+      <w:lvlJc w:val="left"/>
+      <w:pPr>
+        <w:ind w:left="3744" w:hanging="1224"/>
+      </w:pPr>
+    </w:lvl>
+    <w:lvl w:ilvl="8">
+      <w:start w:val="1"/>
+      <w:numFmt w:val="decimal"/>
+      <w:lvlText w:val="%1.%2.%3.%4.%5.%6.%7.%8.%9."/>
+      <w:lvlJc w:val="left"/>
+      <w:pPr>
+        <w:ind w:left="4320" w:hanging="1440"/>
+      </w:pPr>
+    </w:lvl>
+  </w:abstractNum>
   <w:num w:numId="1">
-    <w:abstractNumId w:val="0"/>
+    <w:abstractNumId w:val="1"/>
   </w:num>
   <w:num w:numId="2">
-    <w:abstractNumId w:val="1"/>
+    <w:abstractNumId w:val="2"/>
+  </w:num>
+  <w:num w:numId="3">
+    <w:abstractNumId w:val="3"/>
+  </w:num>
+  <w:num w:numId="4">
+    <w:abstractNumId w:val="4"/>
+  </w:num>
+  <w:num w:numId="5">
+    <w:abstractNumId w:val="4"/>
+    <w:lvlOverride w:ilvl="0">
+      <w:startOverride w:val="1"/>
+    </w:lvlOverride>
+    <w:lvlOverride w:ilvl="1">
+      <w:startOverride w:val="1"/>
+    </w:lvlOverride>
+    <w:lvlOverride w:ilvl="2">
+      <w:startOverride w:val="1"/>
+    </w:lvlOverride>
+    <w:lvlOverride w:ilvl="3">
+      <w:startOverride w:val="1"/>
+    </w:lvlOverride>
+    <w:lvlOverride w:ilvl="4">
+      <w:startOverride w:val="1"/>
+    </w:lvlOverride>
+    <w:lvlOverride w:ilvl="5">
+      <w:startOverride w:val="1"/>
+    </w:lvlOverride>
+    <w:lvlOverride w:ilvl="6">
+      <w:startOverride w:val="1"/>
+    </w:lvlOverride>
+    <w:lvlOverride w:ilvl="7">
+      <w:startOverride w:val="1"/>
+    </w:lvlOverride>
+    <w:lvlOverride w:ilvl="8">
+      <w:startOverride w:val="1"/>
+    </w:lvlOverride>
+  </w:num>
+  <w:num w:numId="6">
+    <w:abstractNumId w:val="4"/>
+    <w:lvlOverride w:ilvl="0">
+      <w:startOverride w:val="1"/>
+    </w:lvlOverride>
+    <w:lvlOverride w:ilvl="1">
+      <w:startOverride w:val="1"/>
+    </w:lvlOverride>
+    <w:lvlOverride w:ilvl="2">
+      <w:startOverride w:val="1"/>
+    </w:lvlOverride>
+    <w:lvlOverride w:ilvl="3">
+      <w:startOverride w:val="1"/>
+    </w:lvlOverride>
+    <w:lvlOverride w:ilvl="4">
+      <w:startOverride w:val="1"/>
+    </w:lvlOverride>
+    <w:lvlOverride w:ilvl="5">
+      <w:startOverride w:val="1"/>
+    </w:lvlOverride>
+    <w:lvlOverride w:ilvl="6">
+      <w:startOverride w:val="1"/>
+    </w:lvlOverride>
+    <w:lvlOverride w:ilvl="7">
+      <w:startOverride w:val="1"/>
+    </w:lvlOverride>
+    <w:lvlOverride w:ilvl="8">
+      <w:startOverride w:val="1"/>
+    </w:lvlOverride>
+  </w:num>
+  <w:num w:numId="7">
+    <w:abstractNumId w:val="0"/>
   </w:num>
 </w:numbering>
 </file>
@@ -2791,6 +6959,100 @@
     <w:name w:val="Normal"/>
     <w:qFormat/>
   </w:style>
+  <w:style w:type="paragraph" w:styleId="Heading1">
+    <w:name w:val="heading 1"/>
+    <w:basedOn w:val="Normal"/>
+    <w:next w:val="Normal"/>
+    <w:link w:val="Heading1Char"/>
+    <w:uiPriority w:val="9"/>
+    <w:qFormat/>
+    <w:rsid w:val="00D668CE"/>
+    <w:pPr>
+      <w:keepNext/>
+      <w:keepLines/>
+      <w:numPr>
+        <w:numId w:val="4"/>
+      </w:numPr>
+      <w:spacing w:before="240" w:after="0"/>
+      <w:outlineLvl w:val="0"/>
+    </w:pPr>
+    <w:rPr>
+      <w:rFonts w:asciiTheme="majorHAnsi" w:eastAsiaTheme="majorEastAsia" w:hAnsiTheme="majorHAnsi" w:cstheme="majorBidi"/>
+      <w:color w:val="2E74B5" w:themeColor="accent1" w:themeShade="BF"/>
+      <w:sz w:val="32"/>
+      <w:szCs w:val="32"/>
+    </w:rPr>
+  </w:style>
+  <w:style w:type="paragraph" w:styleId="Heading2">
+    <w:name w:val="heading 2"/>
+    <w:basedOn w:val="Normal"/>
+    <w:next w:val="Normal"/>
+    <w:link w:val="Heading2Char"/>
+    <w:uiPriority w:val="9"/>
+    <w:unhideWhenUsed/>
+    <w:qFormat/>
+    <w:rsid w:val="00D668CE"/>
+    <w:pPr>
+      <w:keepNext/>
+      <w:keepLines/>
+      <w:numPr>
+        <w:ilvl w:val="1"/>
+        <w:numId w:val="4"/>
+      </w:numPr>
+      <w:spacing w:before="40" w:after="0"/>
+      <w:outlineLvl w:val="1"/>
+    </w:pPr>
+    <w:rPr>
+      <w:rFonts w:asciiTheme="majorHAnsi" w:eastAsiaTheme="majorEastAsia" w:hAnsiTheme="majorHAnsi" w:cstheme="majorBidi"/>
+      <w:color w:val="2E74B5" w:themeColor="accent1" w:themeShade="BF"/>
+      <w:sz w:val="26"/>
+      <w:szCs w:val="26"/>
+    </w:rPr>
+  </w:style>
+  <w:style w:type="paragraph" w:styleId="Heading3">
+    <w:name w:val="heading 3"/>
+    <w:basedOn w:val="Normal"/>
+    <w:next w:val="Normal"/>
+    <w:link w:val="Heading3Char"/>
+    <w:uiPriority w:val="9"/>
+    <w:unhideWhenUsed/>
+    <w:qFormat/>
+    <w:rsid w:val="008C34B8"/>
+    <w:pPr>
+      <w:keepNext/>
+      <w:keepLines/>
+      <w:spacing w:before="40" w:after="0"/>
+      <w:outlineLvl w:val="2"/>
+    </w:pPr>
+    <w:rPr>
+      <w:rFonts w:asciiTheme="majorHAnsi" w:eastAsiaTheme="majorEastAsia" w:hAnsiTheme="majorHAnsi" w:cstheme="majorBidi"/>
+      <w:color w:val="1F4D78" w:themeColor="accent1" w:themeShade="7F"/>
+      <w:sz w:val="24"/>
+      <w:szCs w:val="24"/>
+    </w:rPr>
+  </w:style>
+  <w:style w:type="paragraph" w:styleId="Heading4">
+    <w:name w:val="heading 4"/>
+    <w:basedOn w:val="Normal"/>
+    <w:next w:val="Normal"/>
+    <w:link w:val="Heading4Char"/>
+    <w:uiPriority w:val="9"/>
+    <w:unhideWhenUsed/>
+    <w:qFormat/>
+    <w:rsid w:val="00E51D0F"/>
+    <w:pPr>
+      <w:keepNext/>
+      <w:keepLines/>
+      <w:spacing w:before="40" w:after="0"/>
+      <w:outlineLvl w:val="3"/>
+    </w:pPr>
+    <w:rPr>
+      <w:rFonts w:asciiTheme="majorHAnsi" w:eastAsiaTheme="majorEastAsia" w:hAnsiTheme="majorHAnsi" w:cstheme="majorBidi"/>
+      <w:i/>
+      <w:iCs/>
+      <w:color w:val="2E74B5" w:themeColor="accent1" w:themeShade="BF"/>
+    </w:rPr>
+  </w:style>
   <w:style w:type="character" w:default="1" w:styleId="DefaultParagraphFont">
     <w:name w:val="Default Paragraph Font"/>
     <w:uiPriority w:val="1"/>
@@ -2885,6 +7147,172 @@
       <w:sz w:val="56"/>
       <w:szCs w:val="56"/>
     </w:rPr>
+  </w:style>
+  <w:style w:type="paragraph" w:styleId="NoSpacing">
+    <w:name w:val="No Spacing"/>
+    <w:uiPriority w:val="1"/>
+    <w:qFormat/>
+    <w:rsid w:val="00ED0EA4"/>
+    <w:pPr>
+      <w:spacing w:after="0" w:line="240" w:lineRule="auto"/>
+    </w:pPr>
+  </w:style>
+  <w:style w:type="character" w:customStyle="1" w:styleId="Heading1Char">
+    <w:name w:val="Heading 1 Char"/>
+    <w:basedOn w:val="DefaultParagraphFont"/>
+    <w:link w:val="Heading1"/>
+    <w:uiPriority w:val="9"/>
+    <w:rsid w:val="00D668CE"/>
+    <w:rPr>
+      <w:rFonts w:asciiTheme="majorHAnsi" w:eastAsiaTheme="majorEastAsia" w:hAnsiTheme="majorHAnsi" w:cstheme="majorBidi"/>
+      <w:color w:val="2E74B5" w:themeColor="accent1" w:themeShade="BF"/>
+      <w:sz w:val="32"/>
+      <w:szCs w:val="32"/>
+    </w:rPr>
+  </w:style>
+  <w:style w:type="character" w:customStyle="1" w:styleId="Heading2Char">
+    <w:name w:val="Heading 2 Char"/>
+    <w:basedOn w:val="DefaultParagraphFont"/>
+    <w:link w:val="Heading2"/>
+    <w:uiPriority w:val="9"/>
+    <w:rsid w:val="00D668CE"/>
+    <w:rPr>
+      <w:rFonts w:asciiTheme="majorHAnsi" w:eastAsiaTheme="majorEastAsia" w:hAnsiTheme="majorHAnsi" w:cstheme="majorBidi"/>
+      <w:color w:val="2E74B5" w:themeColor="accent1" w:themeShade="BF"/>
+      <w:sz w:val="26"/>
+      <w:szCs w:val="26"/>
+    </w:rPr>
+  </w:style>
+  <w:style w:type="character" w:styleId="IntenseReference">
+    <w:name w:val="Intense Reference"/>
+    <w:basedOn w:val="DefaultParagraphFont"/>
+    <w:uiPriority w:val="32"/>
+    <w:qFormat/>
+    <w:rsid w:val="008C34B8"/>
+    <w:rPr>
+      <w:b/>
+      <w:bCs/>
+      <w:smallCaps/>
+      <w:color w:val="5B9BD5" w:themeColor="accent1"/>
+      <w:spacing w:val="5"/>
+    </w:rPr>
+  </w:style>
+  <w:style w:type="character" w:customStyle="1" w:styleId="Heading3Char">
+    <w:name w:val="Heading 3 Char"/>
+    <w:basedOn w:val="DefaultParagraphFont"/>
+    <w:link w:val="Heading3"/>
+    <w:uiPriority w:val="9"/>
+    <w:rsid w:val="008C34B8"/>
+    <w:rPr>
+      <w:rFonts w:asciiTheme="majorHAnsi" w:eastAsiaTheme="majorEastAsia" w:hAnsiTheme="majorHAnsi" w:cstheme="majorBidi"/>
+      <w:color w:val="1F4D78" w:themeColor="accent1" w:themeShade="7F"/>
+      <w:sz w:val="24"/>
+      <w:szCs w:val="24"/>
+    </w:rPr>
+  </w:style>
+  <w:style w:type="character" w:customStyle="1" w:styleId="Heading4Char">
+    <w:name w:val="Heading 4 Char"/>
+    <w:basedOn w:val="DefaultParagraphFont"/>
+    <w:link w:val="Heading4"/>
+    <w:uiPriority w:val="9"/>
+    <w:rsid w:val="00E51D0F"/>
+    <w:rPr>
+      <w:rFonts w:asciiTheme="majorHAnsi" w:eastAsiaTheme="majorEastAsia" w:hAnsiTheme="majorHAnsi" w:cstheme="majorBidi"/>
+      <w:i/>
+      <w:iCs/>
+      <w:color w:val="2E74B5" w:themeColor="accent1" w:themeShade="BF"/>
+    </w:rPr>
+  </w:style>
+  <w:style w:type="paragraph" w:styleId="TOCHeading">
+    <w:name w:val="TOC Heading"/>
+    <w:basedOn w:val="Heading1"/>
+    <w:next w:val="Normal"/>
+    <w:uiPriority w:val="39"/>
+    <w:unhideWhenUsed/>
+    <w:qFormat/>
+    <w:rsid w:val="00A92663"/>
+    <w:pPr>
+      <w:numPr>
+        <w:numId w:val="0"/>
+      </w:numPr>
+      <w:outlineLvl w:val="9"/>
+    </w:pPr>
+  </w:style>
+  <w:style w:type="paragraph" w:styleId="TOC1">
+    <w:name w:val="toc 1"/>
+    <w:basedOn w:val="Normal"/>
+    <w:next w:val="Normal"/>
+    <w:autoRedefine/>
+    <w:uiPriority w:val="39"/>
+    <w:unhideWhenUsed/>
+    <w:rsid w:val="00A92663"/>
+    <w:pPr>
+      <w:spacing w:after="100"/>
+    </w:pPr>
+  </w:style>
+  <w:style w:type="paragraph" w:styleId="TOC2">
+    <w:name w:val="toc 2"/>
+    <w:basedOn w:val="Normal"/>
+    <w:next w:val="Normal"/>
+    <w:autoRedefine/>
+    <w:uiPriority w:val="39"/>
+    <w:unhideWhenUsed/>
+    <w:rsid w:val="00A92663"/>
+    <w:pPr>
+      <w:spacing w:after="100"/>
+      <w:ind w:left="220"/>
+    </w:pPr>
+  </w:style>
+  <w:style w:type="paragraph" w:styleId="TOC3">
+    <w:name w:val="toc 3"/>
+    <w:basedOn w:val="Normal"/>
+    <w:next w:val="Normal"/>
+    <w:autoRedefine/>
+    <w:uiPriority w:val="39"/>
+    <w:unhideWhenUsed/>
+    <w:rsid w:val="00A92663"/>
+    <w:pPr>
+      <w:spacing w:after="100"/>
+      <w:ind w:left="440"/>
+    </w:pPr>
+  </w:style>
+  <w:style w:type="paragraph" w:styleId="Caption">
+    <w:name w:val="caption"/>
+    <w:basedOn w:val="Normal"/>
+    <w:next w:val="Normal"/>
+    <w:uiPriority w:val="35"/>
+    <w:unhideWhenUsed/>
+    <w:qFormat/>
+    <w:rsid w:val="0021283B"/>
+    <w:pPr>
+      <w:spacing w:after="200" w:line="240" w:lineRule="auto"/>
+    </w:pPr>
+    <w:rPr>
+      <w:i/>
+      <w:iCs/>
+      <w:color w:val="44546A" w:themeColor="text2"/>
+      <w:sz w:val="18"/>
+      <w:szCs w:val="18"/>
+    </w:rPr>
+  </w:style>
+  <w:style w:type="table" w:styleId="TableGrid">
+    <w:name w:val="Table Grid"/>
+    <w:basedOn w:val="TableNormal"/>
+    <w:uiPriority w:val="39"/>
+    <w:rsid w:val="008D1D50"/>
+    <w:pPr>
+      <w:spacing w:after="0" w:line="240" w:lineRule="auto"/>
+    </w:pPr>
+    <w:tblPr>
+      <w:tblBorders>
+        <w:top w:val="single" w:sz="4" w:space="0" w:color="auto"/>
+        <w:left w:val="single" w:sz="4" w:space="0" w:color="auto"/>
+        <w:bottom w:val="single" w:sz="4" w:space="0" w:color="auto"/>
+        <w:right w:val="single" w:sz="4" w:space="0" w:color="auto"/>
+        <w:insideH w:val="single" w:sz="4" w:space="0" w:color="auto"/>
+        <w:insideV w:val="single" w:sz="4" w:space="0" w:color="auto"/>
+      </w:tblBorders>
+    </w:tblPr>
   </w:style>
 </w:styles>
 </file>
